--- a/notes/GEMMA/myGEMMA_todo.docx
+++ b/notes/GEMMA/myGEMMA_todo.docx
@@ -2707,6 +2707,22 @@
           <w:rFonts w:ascii="Lato" w:hAnsi="Lato"/>
         </w:rPr>
         <w:t>real phenotype! This works. Now just need a shell script to loop through all phenotypes</w:t>
+      </w:r>
+    </w:p>
+    <w:p>
+      <w:pPr>
+        <w:pStyle w:val="Normal"/>
+        <w:numPr>
+          <w:ilvl w:val="2"/>
+          <w:numId w:val="1"/>
+        </w:numPr>
+        <w:rPr/>
+      </w:pPr>
+      <w:r>
+        <w:rPr>
+          <w:rFonts w:ascii="Lato" w:hAnsi="Lato"/>
+        </w:rPr>
+        <w:t>ran all phenotypes from shell script: data/B05_GEMMA/runGEMMA_allphenos.sh</w:t>
       </w:r>
     </w:p>
     <w:p>

--- a/notes/GEMMA/myGEMMA_todo.docx
+++ b/notes/GEMMA/myGEMMA_todo.docx
@@ -2722,7 +2722,38 @@
         <w:rPr>
           <w:rFonts w:ascii="Lato" w:hAnsi="Lato"/>
         </w:rPr>
-        <w:t>ran all phenotypes from shell script: data/B05_GEMMA/runGEMMA_allphenos.sh</w:t>
+        <w:t>ran all phenotypes from shell script:</w:t>
+      </w:r>
+    </w:p>
+    <w:p>
+      <w:pPr>
+        <w:pStyle w:val="Normal"/>
+        <w:numPr>
+          <w:ilvl w:val="3"/>
+          <w:numId w:val="1"/>
+        </w:numPr>
+        <w:rPr/>
+      </w:pPr>
+      <w:r>
+        <w:rPr>
+          <w:rFonts w:ascii="Lato" w:hAnsi="Lato"/>
+        </w:rPr>
+        <w:t>data/B05_GEMMA/runGEMMA_allphenos.sh</w:t>
+      </w:r>
+    </w:p>
+    <w:p>
+      <w:pPr>
+        <w:pStyle w:val="Normal"/>
+        <w:numPr>
+          <w:ilvl w:val="3"/>
+          <w:numId w:val="1"/>
+        </w:numPr>
+        <w:rPr>
+          <w:rFonts w:ascii="Lato" w:hAnsi="Lato"/>
+        </w:rPr>
+      </w:pPr>
+      <w:r>
+        <w:rPr/>
       </w:r>
     </w:p>
     <w:p>

--- a/notes/GEMMA/myGEMMA_todo.docx
+++ b/notes/GEMMA/myGEMMA_todo.docx
@@ -1,10 +1,9 @@
 
 <file path=word/document.xml><?xml version="1.0" encoding="utf-8"?>
-<w:document xmlns:o="urn:schemas-microsoft-com:office:office" xmlns:r="http://schemas.openxmlformats.org/officeDocument/2006/relationships" xmlns:v="urn:schemas-microsoft-com:vml" xmlns:w="http://schemas.openxmlformats.org/wordprocessingml/2006/main" xmlns:w10="urn:schemas-microsoft-com:office:word" xmlns:wp="http://schemas.openxmlformats.org/drawingml/2006/wordprocessingDrawing" xmlns:wps="http://schemas.microsoft.com/office/word/2010/wordprocessingShape" xmlns:wpg="http://schemas.microsoft.com/office/word/2010/wordprocessingGroup" xmlns:mc="http://schemas.openxmlformats.org/markup-compatibility/2006" xmlns:wp14="http://schemas.microsoft.com/office/word/2010/wordprocessingDrawing" xmlns:w14="http://schemas.microsoft.com/office/word/2010/wordml" mc:Ignorable="w14 wp14">
+<w:document xmlns:wpc="http://schemas.microsoft.com/office/word/2010/wordprocessingCanvas" xmlns:mc="http://schemas.openxmlformats.org/markup-compatibility/2006" xmlns:o="urn:schemas-microsoft-com:office:office" xmlns:r="http://schemas.openxmlformats.org/officeDocument/2006/relationships" xmlns:m="http://schemas.openxmlformats.org/officeDocument/2006/math" xmlns:v="urn:schemas-microsoft-com:vml" xmlns:wp14="http://schemas.microsoft.com/office/word/2010/wordprocessingDrawing" xmlns:wp="http://schemas.openxmlformats.org/drawingml/2006/wordprocessingDrawing" xmlns:w10="urn:schemas-microsoft-com:office:word" xmlns:w="http://schemas.openxmlformats.org/wordprocessingml/2006/main" xmlns:w14="http://schemas.microsoft.com/office/word/2010/wordml" xmlns:wpg="http://schemas.microsoft.com/office/word/2010/wordprocessingGroup" xmlns:wpi="http://schemas.microsoft.com/office/word/2010/wordprocessingInk" xmlns:wne="http://schemas.microsoft.com/office/word/2006/wordml" xmlns:wps="http://schemas.microsoft.com/office/word/2010/wordprocessingShape" mc:Ignorable="w14 wp14">
   <w:body>
     <w:p>
       <w:pPr>
-        <w:pStyle w:val="Normal"/>
         <w:numPr>
           <w:ilvl w:val="0"/>
           <w:numId w:val="1"/>
@@ -22,7 +21,6 @@
     </w:p>
     <w:p>
       <w:pPr>
-        <w:pStyle w:val="Normal"/>
         <w:numPr>
           <w:ilvl w:val="0"/>
           <w:numId w:val="1"/>
@@ -40,7 +38,6 @@
     </w:p>
     <w:p>
       <w:pPr>
-        <w:pStyle w:val="Normal"/>
         <w:numPr>
           <w:ilvl w:val="1"/>
           <w:numId w:val="1"/>
@@ -55,12 +52,27 @@
           <w:rFonts w:ascii="Lato" w:hAnsi="Lato"/>
           <w:highlight w:val="yellow"/>
         </w:rPr>
-        <w:t>PLINK (binary ped)</w:t>
-      </w:r>
-    </w:p>
-    <w:p>
-      <w:pPr>
-        <w:pStyle w:val="Normal"/>
+        <w:t xml:space="preserve">PLINK (binary </w:t>
+      </w:r>
+      <w:proofErr w:type="spellStart"/>
+      <w:r>
+        <w:rPr>
+          <w:rFonts w:ascii="Lato" w:hAnsi="Lato"/>
+          <w:highlight w:val="yellow"/>
+        </w:rPr>
+        <w:t>ped</w:t>
+      </w:r>
+      <w:proofErr w:type="spellEnd"/>
+      <w:r>
+        <w:rPr>
+          <w:rFonts w:ascii="Lato" w:hAnsi="Lato"/>
+          <w:highlight w:val="yellow"/>
+        </w:rPr>
+        <w:t>)</w:t>
+      </w:r>
+    </w:p>
+    <w:p>
+      <w:pPr>
         <w:numPr>
           <w:ilvl w:val="2"/>
           <w:numId w:val="1"/>
@@ -78,7 +90,6 @@
     </w:p>
     <w:p>
       <w:pPr>
-        <w:pStyle w:val="Normal"/>
         <w:numPr>
           <w:ilvl w:val="3"/>
           <w:numId w:val="1"/>
@@ -96,7 +107,6 @@
     </w:p>
     <w:p>
       <w:pPr>
-        <w:pStyle w:val="Normal"/>
         <w:numPr>
           <w:ilvl w:val="2"/>
           <w:numId w:val="1"/>
@@ -114,7 +124,6 @@
     </w:p>
     <w:p>
       <w:pPr>
-        <w:pStyle w:val="Normal"/>
         <w:numPr>
           <w:ilvl w:val="3"/>
           <w:numId w:val="1"/>
@@ -132,12 +141,10 @@
     </w:p>
     <w:p>
       <w:pPr>
-        <w:pStyle w:val="Normal"/>
         <w:numPr>
           <w:ilvl w:val="2"/>
           <w:numId w:val="1"/>
         </w:numPr>
-        <w:rPr/>
       </w:pPr>
       <w:r>
         <w:rPr>
@@ -145,7 +152,7 @@
         </w:rPr>
         <w:t xml:space="preserve">3 files </w:t>
       </w:r>
-      <w:hyperlink r:id="rId2">
+      <w:hyperlink r:id="rId6">
         <w:r>
           <w:rPr>
             <w:rStyle w:val="InternetLink"/>
@@ -163,7 +170,6 @@
     </w:p>
     <w:p>
       <w:pPr>
-        <w:pStyle w:val="Normal"/>
         <w:numPr>
           <w:ilvl w:val="3"/>
           <w:numId w:val="1"/>
@@ -181,7 +187,6 @@
     </w:p>
     <w:p>
       <w:pPr>
-        <w:pStyle w:val="Normal"/>
         <w:numPr>
           <w:ilvl w:val="4"/>
           <w:numId w:val="1"/>
@@ -199,7 +204,6 @@
     </w:p>
     <w:p>
       <w:pPr>
-        <w:pStyle w:val="Normal"/>
         <w:numPr>
           <w:ilvl w:val="4"/>
           <w:numId w:val="1"/>
@@ -212,12 +216,25 @@
         <w:rPr>
           <w:rFonts w:ascii="Lato" w:hAnsi="Lato"/>
         </w:rPr>
-        <w:t>see PLINK instructions below for *.ped to *.bed</w:t>
-      </w:r>
-    </w:p>
-    <w:p>
-      <w:pPr>
-        <w:pStyle w:val="Normal"/>
+        <w:t>see PLINK instructions below for *.</w:t>
+      </w:r>
+      <w:proofErr w:type="spellStart"/>
+      <w:r>
+        <w:rPr>
+          <w:rFonts w:ascii="Lato" w:hAnsi="Lato"/>
+        </w:rPr>
+        <w:t>ped</w:t>
+      </w:r>
+      <w:proofErr w:type="spellEnd"/>
+      <w:r>
+        <w:rPr>
+          <w:rFonts w:ascii="Lato" w:hAnsi="Lato"/>
+        </w:rPr>
+        <w:t xml:space="preserve"> to *.bed</w:t>
+      </w:r>
+    </w:p>
+    <w:p>
+      <w:pPr>
         <w:numPr>
           <w:ilvl w:val="3"/>
           <w:numId w:val="1"/>
@@ -230,12 +247,19 @@
         <w:rPr>
           <w:rFonts w:ascii="Lato" w:hAnsi="Lato"/>
         </w:rPr>
-        <w:t>*.bim</w:t>
-      </w:r>
-    </w:p>
-    <w:p>
-      <w:pPr>
-        <w:pStyle w:val="Normal"/>
+        <w:t>*.</w:t>
+      </w:r>
+      <w:proofErr w:type="spellStart"/>
+      <w:r>
+        <w:rPr>
+          <w:rFonts w:ascii="Lato" w:hAnsi="Lato"/>
+        </w:rPr>
+        <w:t>bim</w:t>
+      </w:r>
+      <w:proofErr w:type="spellEnd"/>
+    </w:p>
+    <w:p>
+      <w:pPr>
         <w:numPr>
           <w:ilvl w:val="4"/>
           <w:numId w:val="1"/>
@@ -253,7 +277,6 @@
     </w:p>
     <w:p>
       <w:pPr>
-        <w:pStyle w:val="Normal"/>
         <w:numPr>
           <w:ilvl w:val="4"/>
           <w:numId w:val="1"/>
@@ -271,7 +294,6 @@
     </w:p>
     <w:p>
       <w:pPr>
-        <w:pStyle w:val="Normal"/>
         <w:numPr>
           <w:ilvl w:val="3"/>
           <w:numId w:val="1"/>
@@ -289,7 +311,6 @@
     </w:p>
     <w:p>
       <w:pPr>
-        <w:pStyle w:val="Normal"/>
         <w:numPr>
           <w:ilvl w:val="4"/>
           <w:numId w:val="1"/>
@@ -307,7 +328,6 @@
     </w:p>
     <w:p>
       <w:pPr>
-        <w:pStyle w:val="Normal"/>
         <w:numPr>
           <w:ilvl w:val="5"/>
           <w:numId w:val="1"/>
@@ -320,12 +340,53 @@
         <w:rPr>
           <w:rFonts w:ascii="Lato" w:hAnsi="Lato"/>
         </w:rPr>
-        <w:t>-n (num) with -n 1 means column 6 is pheno, -n 2 means 7… etc.</w:t>
-      </w:r>
-    </w:p>
-    <w:p>
-      <w:pPr>
-        <w:pStyle w:val="Normal"/>
+        <w:t>-</w:t>
+      </w:r>
+      <w:proofErr w:type="gramStart"/>
+      <w:r>
+        <w:rPr>
+          <w:rFonts w:ascii="Lato" w:hAnsi="Lato"/>
+        </w:rPr>
+        <w:t>n</w:t>
+      </w:r>
+      <w:proofErr w:type="gramEnd"/>
+      <w:r>
+        <w:rPr>
+          <w:rFonts w:ascii="Lato" w:hAnsi="Lato"/>
+        </w:rPr>
+        <w:t xml:space="preserve"> (</w:t>
+      </w:r>
+      <w:proofErr w:type="spellStart"/>
+      <w:r>
+        <w:rPr>
+          <w:rFonts w:ascii="Lato" w:hAnsi="Lato"/>
+        </w:rPr>
+        <w:t>num</w:t>
+      </w:r>
+      <w:proofErr w:type="spellEnd"/>
+      <w:r>
+        <w:rPr>
+          <w:rFonts w:ascii="Lato" w:hAnsi="Lato"/>
+        </w:rPr>
+        <w:t xml:space="preserve">) with -n 1 means column 6 is </w:t>
+      </w:r>
+      <w:proofErr w:type="spellStart"/>
+      <w:r>
+        <w:rPr>
+          <w:rFonts w:ascii="Lato" w:hAnsi="Lato"/>
+        </w:rPr>
+        <w:t>pheno</w:t>
+      </w:r>
+      <w:proofErr w:type="spellEnd"/>
+      <w:r>
+        <w:rPr>
+          <w:rFonts w:ascii="Lato" w:hAnsi="Lato"/>
+        </w:rPr>
+        <w:t>, -n 2 means 7… etc.</w:t>
+      </w:r>
+    </w:p>
+    <w:p>
+      <w:pPr>
         <w:numPr>
           <w:ilvl w:val="4"/>
           <w:numId w:val="1"/>
@@ -334,21 +395,27 @@
           <w:rFonts w:ascii="Lato" w:hAnsi="Lato"/>
         </w:rPr>
       </w:pPr>
-      <w:r>
-        <w:rPr>
-          <w:rFonts w:ascii="Lato" w:hAnsi="Lato"/>
-        </w:rPr>
-        <w:t>if phenotype is disease status, set cases = 1, controls = 0.</w:t>
-      </w:r>
-    </w:p>
-    <w:p>
-      <w:pPr>
-        <w:pStyle w:val="Normal"/>
+      <w:proofErr w:type="gramStart"/>
+      <w:r>
+        <w:rPr>
+          <w:rFonts w:ascii="Lato" w:hAnsi="Lato"/>
+        </w:rPr>
+        <w:t>if</w:t>
+      </w:r>
+      <w:proofErr w:type="gramEnd"/>
+      <w:r>
+        <w:rPr>
+          <w:rFonts w:ascii="Lato" w:hAnsi="Lato"/>
+        </w:rPr>
+        <w:t xml:space="preserve"> phenotype is disease status, set cases = 1, controls = 0.</w:t>
+      </w:r>
+    </w:p>
+    <w:p>
+      <w:pPr>
         <w:numPr>
           <w:ilvl w:val="1"/>
           <w:numId w:val="1"/>
         </w:numPr>
-        <w:rPr/>
       </w:pPr>
       <w:r>
         <w:rPr>
@@ -356,7 +423,7 @@
         </w:rPr>
         <w:t xml:space="preserve">BIMBAM </w:t>
       </w:r>
-      <w:hyperlink r:id="rId3">
+      <w:hyperlink r:id="rId7">
         <w:r>
           <w:rPr>
             <w:rStyle w:val="InternetLink"/>
@@ -365,7 +432,7 @@
           <w:t>http://stephenslab.uchicago.edu/software.html</w:t>
         </w:r>
       </w:hyperlink>
-      <w:hyperlink r:id="rId4">
+      <w:hyperlink>
         <w:r>
           <w:rPr>
             <w:rFonts w:ascii="Lato" w:hAnsi="Lato"/>
@@ -376,7 +443,6 @@
     </w:p>
     <w:p>
       <w:pPr>
-        <w:pStyle w:val="Normal"/>
         <w:numPr>
           <w:ilvl w:val="2"/>
           <w:numId w:val="1"/>
@@ -389,24 +455,17 @@
         <w:rPr>
           <w:rFonts w:ascii="Lato" w:hAnsi="Lato"/>
         </w:rPr>
-        <w:t xml:space="preserve">mean </w:t>
-      </w:r>
-      <w:r>
-        <w:rPr>
-          <w:rFonts w:ascii="Lato" w:hAnsi="Lato"/>
-        </w:rPr>
-        <w:t xml:space="preserve">genotype </w:t>
-      </w:r>
-      <w:r>
-        <w:rPr>
-          <w:rFonts w:ascii="Lato" w:hAnsi="Lato"/>
-        </w:rPr>
-        <w:t>file</w:t>
-      </w:r>
-    </w:p>
-    <w:p>
-      <w:pPr>
-        <w:pStyle w:val="Normal"/>
+        <w:t>mea</w:t>
+      </w:r>
+      <w:r>
+        <w:rPr>
+          <w:rFonts w:ascii="Lato" w:hAnsi="Lato"/>
+        </w:rPr>
+        <w:t>n genotype file</w:t>
+      </w:r>
+    </w:p>
+    <w:p>
+      <w:pPr>
         <w:numPr>
           <w:ilvl w:val="3"/>
           <w:numId w:val="1"/>
@@ -419,12 +478,19 @@
         <w:rPr>
           <w:rFonts w:ascii="Lato" w:hAnsi="Lato"/>
         </w:rPr>
-        <w:t>mean genotype can be in gzip</w:t>
-      </w:r>
-    </w:p>
-    <w:p>
-      <w:pPr>
-        <w:pStyle w:val="Normal"/>
+        <w:t xml:space="preserve">mean genotype can be in </w:t>
+      </w:r>
+      <w:proofErr w:type="spellStart"/>
+      <w:r>
+        <w:rPr>
+          <w:rFonts w:ascii="Lato" w:hAnsi="Lato"/>
+        </w:rPr>
+        <w:t>gzip</w:t>
+      </w:r>
+      <w:proofErr w:type="spellEnd"/>
+    </w:p>
+    <w:p>
+      <w:pPr>
         <w:numPr>
           <w:ilvl w:val="3"/>
           <w:numId w:val="1"/>
@@ -442,7 +508,6 @@
     </w:p>
     <w:p>
       <w:pPr>
-        <w:pStyle w:val="Normal"/>
         <w:numPr>
           <w:ilvl w:val="3"/>
           <w:numId w:val="1"/>
@@ -460,7 +525,6 @@
     </w:p>
     <w:p>
       <w:pPr>
-        <w:pStyle w:val="Normal"/>
         <w:numPr>
           <w:ilvl w:val="3"/>
           <w:numId w:val="1"/>
@@ -478,7 +542,6 @@
     </w:p>
     <w:p>
       <w:pPr>
-        <w:pStyle w:val="Normal"/>
         <w:numPr>
           <w:ilvl w:val="3"/>
           <w:numId w:val="1"/>
@@ -496,7 +559,6 @@
     </w:p>
     <w:p>
       <w:pPr>
-        <w:pStyle w:val="Normal"/>
         <w:numPr>
           <w:ilvl w:val="4"/>
           <w:numId w:val="1"/>
@@ -514,7 +576,6 @@
     </w:p>
     <w:p>
       <w:pPr>
-        <w:pStyle w:val="Normal"/>
         <w:numPr>
           <w:ilvl w:val="4"/>
           <w:numId w:val="1"/>
@@ -527,12 +588,17 @@
         <w:rPr>
           <w:rFonts w:ascii="Lato" w:hAnsi="Lato"/>
         </w:rPr>
-        <w:t>rs2, G, C, 0.98, 0.04, 1.00</w:t>
-      </w:r>
-    </w:p>
-    <w:p>
-      <w:pPr>
-        <w:pStyle w:val="Normal"/>
+        <w:t xml:space="preserve">rs2, G, C, 0.98, </w:t>
+      </w:r>
+      <w:r>
+        <w:rPr>
+          <w:rFonts w:ascii="Lato" w:hAnsi="Lato"/>
+        </w:rPr>
+        <w:t>0.04, 1.00</w:t>
+      </w:r>
+    </w:p>
+    <w:p>
+      <w:pPr>
         <w:numPr>
           <w:ilvl w:val="3"/>
           <w:numId w:val="1"/>
@@ -550,7 +616,6 @@
     </w:p>
     <w:p>
       <w:pPr>
-        <w:pStyle w:val="Normal"/>
         <w:numPr>
           <w:ilvl w:val="3"/>
           <w:numId w:val="1"/>
@@ -568,7 +633,6 @@
     </w:p>
     <w:p>
       <w:pPr>
-        <w:pStyle w:val="Normal"/>
         <w:numPr>
           <w:ilvl w:val="3"/>
           <w:numId w:val="1"/>
@@ -586,14 +650,12 @@
     </w:p>
     <w:p>
       <w:pPr>
-        <w:pStyle w:val="Normal"/>
         <w:numPr>
           <w:ilvl w:val="4"/>
           <w:numId w:val="1"/>
         </w:numPr>
-        <w:rPr/>
-      </w:pPr>
-      <w:hyperlink r:id="rId5">
+      </w:pPr>
+      <w:hyperlink r:id="rId8">
         <w:r>
           <w:rPr>
             <w:rStyle w:val="InternetLink"/>
@@ -602,7 +664,7 @@
           <w:t>http://www.stats.ox.ac.uk/~marchini/software/gwas/file_format.html</w:t>
         </w:r>
       </w:hyperlink>
-      <w:hyperlink r:id="rId6">
+      <w:hyperlink>
         <w:r>
           <w:rPr>
             <w:rFonts w:ascii="Lato" w:hAnsi="Lato"/>
@@ -613,7 +675,6 @@
     </w:p>
     <w:p>
       <w:pPr>
-        <w:pStyle w:val="Normal"/>
         <w:numPr>
           <w:ilvl w:val="4"/>
           <w:numId w:val="1"/>
@@ -626,12 +687,157 @@
         <w:rPr>
           <w:rFonts w:ascii="Lato" w:hAnsi="Lato"/>
         </w:rPr>
-        <w:t>cat [impute filename] | awk -v s=[number of samples/individuals] ’{ printf $2 "," $4 "," $5; for(i=1; i&lt;=s; i++) printf "," $(i*3+3)*2+$(i*3+4); printf "\n" }’ &gt; [bimbam filename]</w:t>
-      </w:r>
-    </w:p>
-    <w:p>
-      <w:pPr>
-        <w:pStyle w:val="Normal"/>
+        <w:t xml:space="preserve">cat [impute filename] | </w:t>
+      </w:r>
+      <w:proofErr w:type="spellStart"/>
+      <w:r>
+        <w:rPr>
+          <w:rFonts w:ascii="Lato" w:hAnsi="Lato"/>
+        </w:rPr>
+        <w:t>awk</w:t>
+      </w:r>
+      <w:proofErr w:type="spellEnd"/>
+      <w:r>
+        <w:rPr>
+          <w:rFonts w:ascii="Lato" w:hAnsi="Lato"/>
+        </w:rPr>
+        <w:t xml:space="preserve"> -v s=[number of samples/individuals] ’{ </w:t>
+      </w:r>
+      <w:proofErr w:type="spellStart"/>
+      <w:r>
+        <w:rPr>
+          <w:rFonts w:ascii="Lato" w:hAnsi="Lato"/>
+        </w:rPr>
+        <w:t>printf</w:t>
+      </w:r>
+      <w:proofErr w:type="spellEnd"/>
+      <w:r>
+        <w:rPr>
+          <w:rFonts w:ascii="Lato" w:hAnsi="Lato"/>
+        </w:rPr>
+        <w:t xml:space="preserve"> $2 "," $4 "," $5; for(</w:t>
+      </w:r>
+      <w:proofErr w:type="spellStart"/>
+      <w:r>
+        <w:rPr>
+          <w:rFonts w:ascii="Lato" w:hAnsi="Lato"/>
+        </w:rPr>
+        <w:t>i</w:t>
+      </w:r>
+      <w:proofErr w:type="spellEnd"/>
+      <w:r>
+        <w:rPr>
+          <w:rFonts w:ascii="Lato" w:hAnsi="Lato"/>
+        </w:rPr>
+        <w:t xml:space="preserve">=1; </w:t>
+      </w:r>
+      <w:proofErr w:type="spellStart"/>
+      <w:r>
+        <w:rPr>
+          <w:rFonts w:ascii="Lato" w:hAnsi="Lato"/>
+        </w:rPr>
+        <w:t>i</w:t>
+      </w:r>
+      <w:proofErr w:type="spellEnd"/>
+      <w:r>
+        <w:rPr>
+          <w:rFonts w:ascii="Lato" w:hAnsi="Lato"/>
+        </w:rPr>
+        <w:t xml:space="preserve">&lt;=s; </w:t>
+      </w:r>
+      <w:proofErr w:type="spellStart"/>
+      <w:r>
+        <w:rPr>
+          <w:rFonts w:ascii="Lato" w:hAnsi="Lato"/>
+        </w:rPr>
+        <w:t>i</w:t>
+      </w:r>
+      <w:proofErr w:type="spellEnd"/>
+      <w:r>
+        <w:rPr>
+          <w:rFonts w:ascii="Lato" w:hAnsi="Lato"/>
+        </w:rPr>
+        <w:t xml:space="preserve">++) </w:t>
+      </w:r>
+      <w:proofErr w:type="spellStart"/>
+      <w:r>
+        <w:rPr>
+          <w:rFonts w:ascii="Lato" w:hAnsi="Lato"/>
+        </w:rPr>
+        <w:t>printf</w:t>
+      </w:r>
+      <w:proofErr w:type="spellEnd"/>
+      <w:r>
+        <w:rPr>
+          <w:rFonts w:ascii="Lato" w:hAnsi="Lato"/>
+        </w:rPr>
+        <w:t xml:space="preserve"> "," $(</w:t>
+      </w:r>
+      <w:proofErr w:type="spellStart"/>
+      <w:r>
+        <w:rPr>
+          <w:rFonts w:ascii="Lato" w:hAnsi="Lato"/>
+        </w:rPr>
+        <w:t>i</w:t>
+      </w:r>
+      <w:proofErr w:type="spellEnd"/>
+      <w:r>
+        <w:rPr>
+          <w:rFonts w:ascii="Lato" w:hAnsi="Lato"/>
+        </w:rPr>
+        <w:t>*3+3)*2+$(</w:t>
+      </w:r>
+      <w:proofErr w:type="spellStart"/>
+      <w:r>
+        <w:rPr>
+          <w:rFonts w:ascii="Lato" w:hAnsi="Lato"/>
+        </w:rPr>
+        <w:t>i</w:t>
+      </w:r>
+      <w:proofErr w:type="spellEnd"/>
+      <w:r>
+        <w:rPr>
+          <w:rFonts w:ascii="Lato" w:hAnsi="Lato"/>
+        </w:rPr>
+        <w:t xml:space="preserve">*3+4); </w:t>
+      </w:r>
+      <w:proofErr w:type="spellStart"/>
+      <w:r>
+        <w:rPr>
+          <w:rFonts w:ascii="Lato" w:hAnsi="Lato"/>
+        </w:rPr>
+        <w:t>pri</w:t>
+      </w:r>
+      <w:r>
+        <w:rPr>
+          <w:rFonts w:ascii="Lato" w:hAnsi="Lato"/>
+        </w:rPr>
+        <w:t>ntf</w:t>
+      </w:r>
+      <w:proofErr w:type="spellEnd"/>
+      <w:r>
+        <w:rPr>
+          <w:rFonts w:ascii="Lato" w:hAnsi="Lato"/>
+        </w:rPr>
+        <w:t xml:space="preserve"> "\n" }’ &gt; [</w:t>
+      </w:r>
+      <w:proofErr w:type="spellStart"/>
+      <w:r>
+        <w:rPr>
+          <w:rFonts w:ascii="Lato" w:hAnsi="Lato"/>
+        </w:rPr>
+        <w:t>bimbam</w:t>
+      </w:r>
+      <w:proofErr w:type="spellEnd"/>
+      <w:r>
+        <w:rPr>
+          <w:rFonts w:ascii="Lato" w:hAnsi="Lato"/>
+        </w:rPr>
+        <w:t xml:space="preserve"> filename]</w:t>
+      </w:r>
+    </w:p>
+    <w:p>
+      <w:pPr>
         <w:numPr>
           <w:ilvl w:val="4"/>
           <w:numId w:val="1"/>
@@ -649,7 +855,6 @@
     </w:p>
     <w:p>
       <w:pPr>
-        <w:pStyle w:val="Normal"/>
         <w:numPr>
           <w:ilvl w:val="2"/>
           <w:numId w:val="1"/>
@@ -662,18 +867,11 @@
         <w:rPr>
           <w:rFonts w:ascii="Lato" w:hAnsi="Lato"/>
         </w:rPr>
-        <w:t xml:space="preserve">phenotype </w:t>
-      </w:r>
-      <w:r>
-        <w:rPr>
-          <w:rFonts w:ascii="Lato" w:hAnsi="Lato"/>
-        </w:rPr>
-        <w:t>file</w:t>
-      </w:r>
-    </w:p>
-    <w:p>
-      <w:pPr>
-        <w:pStyle w:val="Normal"/>
+        <w:t>phenotype file</w:t>
+      </w:r>
+    </w:p>
+    <w:p>
+      <w:pPr>
         <w:numPr>
           <w:ilvl w:val="3"/>
           <w:numId w:val="1"/>
@@ -691,7 +889,6 @@
     </w:p>
     <w:p>
       <w:pPr>
-        <w:pStyle w:val="Normal"/>
         <w:numPr>
           <w:ilvl w:val="3"/>
           <w:numId w:val="1"/>
@@ -709,7 +906,6 @@
     </w:p>
     <w:p>
       <w:pPr>
-        <w:pStyle w:val="Normal"/>
         <w:numPr>
           <w:ilvl w:val="3"/>
           <w:numId w:val="1"/>
@@ -727,7 +923,6 @@
     </w:p>
     <w:p>
       <w:pPr>
-        <w:pStyle w:val="Normal"/>
         <w:numPr>
           <w:ilvl w:val="3"/>
           <w:numId w:val="1"/>
@@ -745,7 +940,6 @@
     </w:p>
     <w:p>
       <w:pPr>
-        <w:pStyle w:val="Normal"/>
         <w:numPr>
           <w:ilvl w:val="3"/>
           <w:numId w:val="1"/>
@@ -754,16 +948,43 @@
           <w:rFonts w:ascii="Lato" w:hAnsi="Lato"/>
         </w:rPr>
       </w:pPr>
-      <w:r>
-        <w:rPr>
-          <w:rFonts w:ascii="Lato" w:hAnsi="Lato"/>
-        </w:rPr>
-        <w:t>multiple phenotypes as multiple columns. For association tests, select column with -n (num)</w:t>
-      </w:r>
-    </w:p>
-    <w:p>
-      <w:pPr>
-        <w:pStyle w:val="Normal"/>
+      <w:proofErr w:type="gramStart"/>
+      <w:r>
+        <w:rPr>
+          <w:rFonts w:ascii="Lato" w:hAnsi="Lato"/>
+        </w:rPr>
+        <w:t>multiple</w:t>
+      </w:r>
+      <w:proofErr w:type="gramEnd"/>
+      <w:r>
+        <w:rPr>
+          <w:rFonts w:ascii="Lato" w:hAnsi="Lato"/>
+        </w:rPr>
+        <w:t xml:space="preserve"> phenotypes as multiple columns.</w:t>
+      </w:r>
+      <w:r>
+        <w:rPr>
+          <w:rFonts w:ascii="Lato" w:hAnsi="Lato"/>
+        </w:rPr>
+        <w:t xml:space="preserve"> For association tests, select column with -n (</w:t>
+      </w:r>
+      <w:proofErr w:type="spellStart"/>
+      <w:r>
+        <w:rPr>
+          <w:rFonts w:ascii="Lato" w:hAnsi="Lato"/>
+        </w:rPr>
+        <w:t>num</w:t>
+      </w:r>
+      <w:proofErr w:type="spellEnd"/>
+      <w:r>
+        <w:rPr>
+          <w:rFonts w:ascii="Lato" w:hAnsi="Lato"/>
+        </w:rPr>
+        <w:t>)</w:t>
+      </w:r>
+    </w:p>
+    <w:p>
+      <w:pPr>
         <w:numPr>
           <w:ilvl w:val="4"/>
           <w:numId w:val="1"/>
@@ -781,7 +1002,6 @@
     </w:p>
     <w:p>
       <w:pPr>
-        <w:pStyle w:val="Normal"/>
         <w:numPr>
           <w:ilvl w:val="4"/>
           <w:numId w:val="1"/>
@@ -799,7 +1019,6 @@
     </w:p>
     <w:p>
       <w:pPr>
-        <w:pStyle w:val="Normal"/>
         <w:numPr>
           <w:ilvl w:val="3"/>
           <w:numId w:val="1"/>
@@ -817,7 +1036,6 @@
     </w:p>
     <w:p>
       <w:pPr>
-        <w:pStyle w:val="Normal"/>
         <w:numPr>
           <w:ilvl w:val="2"/>
           <w:numId w:val="1"/>
@@ -835,7 +1053,6 @@
     </w:p>
     <w:p>
       <w:pPr>
-        <w:pStyle w:val="Normal"/>
         <w:numPr>
           <w:ilvl w:val="3"/>
           <w:numId w:val="1"/>
@@ -853,7 +1070,6 @@
     </w:p>
     <w:p>
       <w:pPr>
-        <w:pStyle w:val="Normal"/>
         <w:numPr>
           <w:ilvl w:val="3"/>
           <w:numId w:val="1"/>
@@ -866,12 +1082,25 @@
         <w:rPr>
           <w:rFonts w:ascii="Lato" w:hAnsi="Lato"/>
         </w:rPr>
-        <w:t>col 2 = bp position</w:t>
-      </w:r>
-    </w:p>
-    <w:p>
-      <w:pPr>
-        <w:pStyle w:val="Normal"/>
+        <w:t xml:space="preserve">col 2 = </w:t>
+      </w:r>
+      <w:proofErr w:type="spellStart"/>
+      <w:r>
+        <w:rPr>
+          <w:rFonts w:ascii="Lato" w:hAnsi="Lato"/>
+        </w:rPr>
+        <w:t>bp</w:t>
+      </w:r>
+      <w:proofErr w:type="spellEnd"/>
+      <w:r>
+        <w:rPr>
+          <w:rFonts w:ascii="Lato" w:hAnsi="Lato"/>
+        </w:rPr>
+        <w:t xml:space="preserve"> position</w:t>
+      </w:r>
+    </w:p>
+    <w:p>
+      <w:pPr>
         <w:numPr>
           <w:ilvl w:val="3"/>
           <w:numId w:val="1"/>
@@ -889,7 +1118,6 @@
     </w:p>
     <w:p>
       <w:pPr>
-        <w:pStyle w:val="Normal"/>
         <w:numPr>
           <w:ilvl w:val="3"/>
           <w:numId w:val="1"/>
@@ -902,12 +1130,18 @@
         <w:rPr>
           <w:rFonts w:ascii="Lato" w:hAnsi="Lato"/>
         </w:rPr>
-        <w:t>must include all SNPs from mean genotype file but order is unimportant</w:t>
-      </w:r>
-    </w:p>
-    <w:p>
-      <w:pPr>
-        <w:pStyle w:val="Normal"/>
+        <w:lastRenderedPageBreak/>
+        <w:t>must include all SNPs from mean genotyp</w:t>
+      </w:r>
+      <w:r>
+        <w:rPr>
+          <w:rFonts w:ascii="Lato" w:hAnsi="Lato"/>
+        </w:rPr>
+        <w:t>e file but order is unimportant</w:t>
+      </w:r>
+    </w:p>
+    <w:p>
+      <w:pPr>
         <w:numPr>
           <w:ilvl w:val="2"/>
           <w:numId w:val="1"/>
@@ -925,7 +1159,6 @@
     </w:p>
     <w:p>
       <w:pPr>
-        <w:pStyle w:val="Normal"/>
         <w:numPr>
           <w:ilvl w:val="1"/>
           <w:numId w:val="1"/>
@@ -943,7 +1176,6 @@
     </w:p>
     <w:p>
       <w:pPr>
-        <w:pStyle w:val="Normal"/>
         <w:numPr>
           <w:ilvl w:val="2"/>
           <w:numId w:val="1"/>
@@ -961,7 +1193,6 @@
     </w:p>
     <w:p>
       <w:pPr>
-        <w:pStyle w:val="Normal"/>
         <w:numPr>
           <w:ilvl w:val="2"/>
           <w:numId w:val="1"/>
@@ -974,12 +1205,19 @@
         <w:rPr>
           <w:rFonts w:ascii="Lato" w:hAnsi="Lato"/>
         </w:rPr>
-        <w:t>can be in gzip</w:t>
-      </w:r>
-    </w:p>
-    <w:p>
-      <w:pPr>
-        <w:pStyle w:val="Normal"/>
+        <w:t xml:space="preserve">can be in </w:t>
+      </w:r>
+      <w:proofErr w:type="spellStart"/>
+      <w:r>
+        <w:rPr>
+          <w:rFonts w:ascii="Lato" w:hAnsi="Lato"/>
+        </w:rPr>
+        <w:t>gzip</w:t>
+      </w:r>
+      <w:proofErr w:type="spellEnd"/>
+    </w:p>
+    <w:p>
+      <w:pPr>
         <w:numPr>
           <w:ilvl w:val="2"/>
           <w:numId w:val="1"/>
@@ -997,7 +1235,6 @@
     </w:p>
     <w:p>
       <w:pPr>
-        <w:pStyle w:val="Normal"/>
         <w:numPr>
           <w:ilvl w:val="2"/>
           <w:numId w:val="1"/>
@@ -1010,12 +1247,17 @@
         <w:rPr>
           <w:rFonts w:ascii="Lato" w:hAnsi="Lato"/>
         </w:rPr>
-        <w:t>can be original relatedness matrix</w:t>
-      </w:r>
-    </w:p>
-    <w:p>
-      <w:pPr>
-        <w:pStyle w:val="Normal"/>
+        <w:t>can be origi</w:t>
+      </w:r>
+      <w:r>
+        <w:rPr>
+          <w:rFonts w:ascii="Lato" w:hAnsi="Lato"/>
+        </w:rPr>
+        <w:t>nal relatedness matrix</w:t>
+      </w:r>
+    </w:p>
+    <w:p>
+      <w:pPr>
         <w:numPr>
           <w:ilvl w:val="3"/>
           <w:numId w:val="1"/>
@@ -1033,7 +1275,6 @@
     </w:p>
     <w:p>
       <w:pPr>
-        <w:pStyle w:val="Normal"/>
         <w:numPr>
           <w:ilvl w:val="4"/>
           <w:numId w:val="1"/>
@@ -1051,7 +1292,6 @@
     </w:p>
     <w:p>
       <w:pPr>
-        <w:pStyle w:val="Normal"/>
         <w:numPr>
           <w:ilvl w:val="4"/>
           <w:numId w:val="1"/>
@@ -1069,7 +1309,6 @@
     </w:p>
     <w:p>
       <w:pPr>
-        <w:pStyle w:val="Normal"/>
         <w:numPr>
           <w:ilvl w:val="4"/>
           <w:numId w:val="1"/>
@@ -1078,16 +1317,23 @@
           <w:rFonts w:ascii="Lato" w:hAnsi="Lato"/>
         </w:rPr>
       </w:pPr>
-      <w:r>
-        <w:rPr>
-          <w:rFonts w:ascii="Lato" w:hAnsi="Lato"/>
-        </w:rPr>
-        <w:t>row and column correspond to individuals in same order as *.fam or mean genotype file. Each cell is relatedness value between pair of individuals.</w:t>
-      </w:r>
-    </w:p>
-    <w:p>
-      <w:pPr>
-        <w:pStyle w:val="Normal"/>
+      <w:proofErr w:type="gramStart"/>
+      <w:r>
+        <w:rPr>
+          <w:rFonts w:ascii="Lato" w:hAnsi="Lato"/>
+        </w:rPr>
+        <w:t>row</w:t>
+      </w:r>
+      <w:proofErr w:type="gramEnd"/>
+      <w:r>
+        <w:rPr>
+          <w:rFonts w:ascii="Lato" w:hAnsi="Lato"/>
+        </w:rPr>
+        <w:t xml:space="preserve"> and column correspond to individuals in same order as *.fam or mean genotype file. Each cell is relatedness value between pair of individuals.</w:t>
+      </w:r>
+    </w:p>
+    <w:p>
+      <w:pPr>
         <w:numPr>
           <w:ilvl w:val="3"/>
           <w:numId w:val="1"/>
@@ -1100,12 +1346,45 @@
         <w:rPr>
           <w:rFonts w:ascii="Lato" w:hAnsi="Lato"/>
         </w:rPr>
-        <w:t>Or, id id value format</w:t>
-      </w:r>
-    </w:p>
-    <w:p>
-      <w:pPr>
-        <w:pStyle w:val="Normal"/>
+        <w:t xml:space="preserve">Or, </w:t>
+      </w:r>
+      <w:proofErr w:type="spellStart"/>
+      <w:r>
+        <w:rPr>
+          <w:rFonts w:ascii="Lato" w:hAnsi="Lato"/>
+        </w:rPr>
+        <w:t>id</w:t>
+      </w:r>
+      <w:proofErr w:type="spellEnd"/>
+      <w:r>
+        <w:rPr>
+          <w:rFonts w:ascii="Lato" w:hAnsi="Lato"/>
+        </w:rPr>
+        <w:t xml:space="preserve"> </w:t>
+      </w:r>
+      <w:proofErr w:type="spellStart"/>
+      <w:r>
+        <w:rPr>
+          <w:rFonts w:ascii="Lato" w:hAnsi="Lato"/>
+        </w:rPr>
+        <w:t>id</w:t>
+      </w:r>
+      <w:proofErr w:type="spellEnd"/>
+      <w:r>
+        <w:rPr>
+          <w:rFonts w:ascii="Lato" w:hAnsi="Lato"/>
+        </w:rPr>
+        <w:t xml:space="preserve"> value </w:t>
+      </w:r>
+      <w:r>
+        <w:rPr>
+          <w:rFonts w:ascii="Lato" w:hAnsi="Lato"/>
+        </w:rPr>
+        <w:t>format</w:t>
+      </w:r>
+    </w:p>
+    <w:p>
+      <w:pPr>
         <w:numPr>
           <w:ilvl w:val="4"/>
           <w:numId w:val="1"/>
@@ -1123,7 +1402,6 @@
     </w:p>
     <w:p>
       <w:pPr>
-        <w:pStyle w:val="Normal"/>
         <w:numPr>
           <w:ilvl w:val="4"/>
           <w:numId w:val="1"/>
@@ -1136,12 +1414,19 @@
         <w:rPr>
           <w:rFonts w:ascii="Lato" w:hAnsi="Lato"/>
         </w:rPr>
-        <w:t>only works for PLINK binary ped</w:t>
-      </w:r>
-    </w:p>
-    <w:p>
-      <w:pPr>
-        <w:pStyle w:val="Normal"/>
+        <w:t xml:space="preserve">only works for PLINK binary </w:t>
+      </w:r>
+      <w:proofErr w:type="spellStart"/>
+      <w:r>
+        <w:rPr>
+          <w:rFonts w:ascii="Lato" w:hAnsi="Lato"/>
+        </w:rPr>
+        <w:t>ped</w:t>
+      </w:r>
+      <w:proofErr w:type="spellEnd"/>
+    </w:p>
+    <w:p>
+      <w:pPr>
         <w:numPr>
           <w:ilvl w:val="4"/>
           <w:numId w:val="1"/>
@@ -1159,7 +1444,6 @@
     </w:p>
     <w:p>
       <w:pPr>
-        <w:pStyle w:val="Normal"/>
         <w:numPr>
           <w:ilvl w:val="4"/>
           <w:numId w:val="1"/>
@@ -1177,7 +1461,6 @@
     </w:p>
     <w:p>
       <w:pPr>
-        <w:pStyle w:val="Normal"/>
         <w:numPr>
           <w:ilvl w:val="4"/>
           <w:numId w:val="1"/>
@@ -1195,7 +1478,6 @@
     </w:p>
     <w:p>
       <w:pPr>
-        <w:pStyle w:val="Normal"/>
         <w:numPr>
           <w:ilvl w:val="2"/>
           <w:numId w:val="1"/>
@@ -1208,12 +1490,45 @@
         <w:rPr>
           <w:rFonts w:ascii="Lato" w:hAnsi="Lato"/>
         </w:rPr>
-        <w:t>can be eigen values and eigen vectors of original relatedness matrix</w:t>
-      </w:r>
-    </w:p>
-    <w:p>
-      <w:pPr>
-        <w:pStyle w:val="Normal"/>
+        <w:t xml:space="preserve">can be </w:t>
+      </w:r>
+      <w:proofErr w:type="spellStart"/>
+      <w:r>
+        <w:rPr>
+          <w:rFonts w:ascii="Lato" w:hAnsi="Lato"/>
+        </w:rPr>
+        <w:t>eigen</w:t>
+      </w:r>
+      <w:proofErr w:type="spellEnd"/>
+      <w:r>
+        <w:rPr>
+          <w:rFonts w:ascii="Lato" w:hAnsi="Lato"/>
+        </w:rPr>
+        <w:t xml:space="preserve"> values and </w:t>
+      </w:r>
+      <w:proofErr w:type="spellStart"/>
+      <w:r>
+        <w:rPr>
+          <w:rFonts w:ascii="Lato" w:hAnsi="Lato"/>
+        </w:rPr>
+        <w:t>eigen</w:t>
+      </w:r>
+      <w:proofErr w:type="spellEnd"/>
+      <w:r>
+        <w:rPr>
+          <w:rFonts w:ascii="Lato" w:hAnsi="Lato"/>
+        </w:rPr>
+        <w:t xml:space="preserve"> vectors of original rel</w:t>
+      </w:r>
+      <w:r>
+        <w:rPr>
+          <w:rFonts w:ascii="Lato" w:hAnsi="Lato"/>
+        </w:rPr>
+        <w:t>atedness matrix</w:t>
+      </w:r>
+    </w:p>
+    <w:p>
+      <w:pPr>
         <w:numPr>
           <w:ilvl w:val="3"/>
           <w:numId w:val="1"/>
@@ -1226,12 +1541,25 @@
         <w:rPr>
           <w:rFonts w:ascii="Lato" w:hAnsi="Lato"/>
         </w:rPr>
-        <w:t>file 1: eigen values</w:t>
-      </w:r>
-    </w:p>
-    <w:p>
-      <w:pPr>
-        <w:pStyle w:val="Normal"/>
+        <w:t xml:space="preserve">file 1: </w:t>
+      </w:r>
+      <w:proofErr w:type="spellStart"/>
+      <w:r>
+        <w:rPr>
+          <w:rFonts w:ascii="Lato" w:hAnsi="Lato"/>
+        </w:rPr>
+        <w:t>eigen</w:t>
+      </w:r>
+      <w:proofErr w:type="spellEnd"/>
+      <w:r>
+        <w:rPr>
+          <w:rFonts w:ascii="Lato" w:hAnsi="Lato"/>
+        </w:rPr>
+        <w:t xml:space="preserve"> values</w:t>
+      </w:r>
+    </w:p>
+    <w:p>
+      <w:pPr>
         <w:numPr>
           <w:ilvl w:val="4"/>
           <w:numId w:val="1"/>
@@ -1249,7 +1577,6 @@
     </w:p>
     <w:p>
       <w:pPr>
-        <w:pStyle w:val="Normal"/>
         <w:numPr>
           <w:ilvl w:val="3"/>
           <w:numId w:val="1"/>
@@ -1262,12 +1589,25 @@
         <w:rPr>
           <w:rFonts w:ascii="Lato" w:hAnsi="Lato"/>
         </w:rPr>
-        <w:t>file 2: corresponding eigen vectors</w:t>
-      </w:r>
-    </w:p>
-    <w:p>
-      <w:pPr>
-        <w:pStyle w:val="Normal"/>
+        <w:t xml:space="preserve">file 2: corresponding </w:t>
+      </w:r>
+      <w:proofErr w:type="spellStart"/>
+      <w:r>
+        <w:rPr>
+          <w:rFonts w:ascii="Lato" w:hAnsi="Lato"/>
+        </w:rPr>
+        <w:t>eigen</w:t>
+      </w:r>
+      <w:proofErr w:type="spellEnd"/>
+      <w:r>
+        <w:rPr>
+          <w:rFonts w:ascii="Lato" w:hAnsi="Lato"/>
+        </w:rPr>
+        <w:t xml:space="preserve"> vectors</w:t>
+      </w:r>
+    </w:p>
+    <w:p>
+      <w:pPr>
         <w:numPr>
           <w:ilvl w:val="4"/>
           <w:numId w:val="1"/>
@@ -1285,7 +1625,6 @@
     </w:p>
     <w:p>
       <w:pPr>
-        <w:pStyle w:val="Normal"/>
         <w:numPr>
           <w:ilvl w:val="1"/>
           <w:numId w:val="1"/>
@@ -1298,18 +1637,11 @@
         <w:rPr>
           <w:rFonts w:ascii="Lato" w:hAnsi="Lato"/>
         </w:rPr>
-        <w:t xml:space="preserve">marginal z-scores </w:t>
-      </w:r>
-      <w:r>
-        <w:rPr>
-          <w:rFonts w:ascii="Lato" w:hAnsi="Lato"/>
-        </w:rPr>
-        <w:t>file</w:t>
-      </w:r>
-    </w:p>
-    <w:p>
-      <w:pPr>
-        <w:pStyle w:val="Normal"/>
+        <w:t>marginal z-scores file</w:t>
+      </w:r>
+    </w:p>
+    <w:p>
+      <w:pPr>
         <w:numPr>
           <w:ilvl w:val="2"/>
           <w:numId w:val="1"/>
@@ -1322,12 +1654,19 @@
         <w:rPr>
           <w:rFonts w:ascii="Lato" w:hAnsi="Lato"/>
         </w:rPr>
-        <w:t>can be in gzip</w:t>
-      </w:r>
-    </w:p>
-    <w:p>
-      <w:pPr>
-        <w:pStyle w:val="Normal"/>
+        <w:t xml:space="preserve">can be in </w:t>
+      </w:r>
+      <w:proofErr w:type="spellStart"/>
+      <w:r>
+        <w:rPr>
+          <w:rFonts w:ascii="Lato" w:hAnsi="Lato"/>
+        </w:rPr>
+        <w:t>gzip</w:t>
+      </w:r>
+      <w:proofErr w:type="spellEnd"/>
+    </w:p>
+    <w:p>
+      <w:pPr>
         <w:numPr>
           <w:ilvl w:val="2"/>
           <w:numId w:val="1"/>
@@ -1345,7 +1684,6 @@
     </w:p>
     <w:p>
       <w:pPr>
-        <w:pStyle w:val="Normal"/>
         <w:numPr>
           <w:ilvl w:val="2"/>
           <w:numId w:val="1"/>
@@ -1363,7 +1701,6 @@
     </w:p>
     <w:p>
       <w:pPr>
-        <w:pStyle w:val="Normal"/>
         <w:numPr>
           <w:ilvl w:val="2"/>
           <w:numId w:val="1"/>
@@ -1381,7 +1718,6 @@
     </w:p>
     <w:p>
       <w:pPr>
-        <w:pStyle w:val="Normal"/>
         <w:numPr>
           <w:ilvl w:val="2"/>
           <w:numId w:val="1"/>
@@ -1394,12 +1730,17 @@
         <w:rPr>
           <w:rFonts w:ascii="Lato" w:hAnsi="Lato"/>
         </w:rPr>
-        <w:t>col 3 = marginal z-score</w:t>
-      </w:r>
-    </w:p>
-    <w:p>
-      <w:pPr>
-        <w:pStyle w:val="Normal"/>
+        <w:t>col 3 = margi</w:t>
+      </w:r>
+      <w:r>
+        <w:rPr>
+          <w:rFonts w:ascii="Lato" w:hAnsi="Lato"/>
+        </w:rPr>
+        <w:t>nal z-score</w:t>
+      </w:r>
+    </w:p>
+    <w:p>
+      <w:pPr>
         <w:numPr>
           <w:ilvl w:val="2"/>
           <w:numId w:val="1"/>
@@ -1417,7 +1758,6 @@
     </w:p>
     <w:p>
       <w:pPr>
-        <w:pStyle w:val="Normal"/>
         <w:numPr>
           <w:ilvl w:val="2"/>
           <w:numId w:val="1"/>
@@ -1435,7 +1775,6 @@
     </w:p>
     <w:p>
       <w:pPr>
-        <w:pStyle w:val="Normal"/>
         <w:numPr>
           <w:ilvl w:val="1"/>
           <w:numId w:val="1"/>
@@ -1448,18 +1787,11 @@
         <w:rPr>
           <w:rFonts w:ascii="Lato" w:hAnsi="Lato"/>
         </w:rPr>
-        <w:t xml:space="preserve">SNP category </w:t>
-      </w:r>
-      <w:r>
-        <w:rPr>
-          <w:rFonts w:ascii="Lato" w:hAnsi="Lato"/>
-        </w:rPr>
-        <w:t>file</w:t>
-      </w:r>
-    </w:p>
-    <w:p>
-      <w:pPr>
-        <w:pStyle w:val="Normal"/>
+        <w:t>SNP category file</w:t>
+      </w:r>
+    </w:p>
+    <w:p>
+      <w:pPr>
         <w:numPr>
           <w:ilvl w:val="2"/>
           <w:numId w:val="1"/>
@@ -1472,12 +1804,19 @@
         <w:rPr>
           <w:rFonts w:ascii="Lato" w:hAnsi="Lato"/>
         </w:rPr>
-        <w:t>can be in gzip</w:t>
-      </w:r>
-    </w:p>
-    <w:p>
-      <w:pPr>
-        <w:pStyle w:val="Normal"/>
+        <w:t xml:space="preserve">can be in </w:t>
+      </w:r>
+      <w:proofErr w:type="spellStart"/>
+      <w:r>
+        <w:rPr>
+          <w:rFonts w:ascii="Lato" w:hAnsi="Lato"/>
+        </w:rPr>
+        <w:t>gzip</w:t>
+      </w:r>
+      <w:proofErr w:type="spellEnd"/>
+    </w:p>
+    <w:p>
+      <w:pPr>
         <w:numPr>
           <w:ilvl w:val="2"/>
           <w:numId w:val="1"/>
@@ -1495,7 +1834,6 @@
     </w:p>
     <w:p>
       <w:pPr>
-        <w:pStyle w:val="Normal"/>
         <w:numPr>
           <w:ilvl w:val="2"/>
           <w:numId w:val="1"/>
@@ -1513,7 +1851,6 @@
     </w:p>
     <w:p>
       <w:pPr>
-        <w:pStyle w:val="Normal"/>
         <w:numPr>
           <w:ilvl w:val="2"/>
           <w:numId w:val="1"/>
@@ -1526,12 +1863,25 @@
         <w:rPr>
           <w:rFonts w:ascii="Lato" w:hAnsi="Lato"/>
         </w:rPr>
-        <w:t>col 2 = bp position (optional)</w:t>
-      </w:r>
-    </w:p>
-    <w:p>
-      <w:pPr>
-        <w:pStyle w:val="Normal"/>
+        <w:t xml:space="preserve">col 2 = </w:t>
+      </w:r>
+      <w:proofErr w:type="spellStart"/>
+      <w:r>
+        <w:rPr>
+          <w:rFonts w:ascii="Lato" w:hAnsi="Lato"/>
+        </w:rPr>
+        <w:t>bp</w:t>
+      </w:r>
+      <w:proofErr w:type="spellEnd"/>
+      <w:r>
+        <w:rPr>
+          <w:rFonts w:ascii="Lato" w:hAnsi="Lato"/>
+        </w:rPr>
+        <w:t xml:space="preserve"> position (optional)</w:t>
+      </w:r>
+    </w:p>
+    <w:p>
+      <w:pPr>
         <w:numPr>
           <w:ilvl w:val="2"/>
           <w:numId w:val="1"/>
@@ -1549,7 +1899,6 @@
     </w:p>
     <w:p>
       <w:pPr>
-        <w:pStyle w:val="Normal"/>
         <w:numPr>
           <w:ilvl w:val="2"/>
           <w:numId w:val="1"/>
@@ -1562,12 +1911,25 @@
         <w:rPr>
           <w:rFonts w:ascii="Lato" w:hAnsi="Lato"/>
         </w:rPr>
-        <w:t>col 4 = genetic distance on chr (optional)</w:t>
-      </w:r>
-    </w:p>
-    <w:p>
-      <w:pPr>
-        <w:pStyle w:val="Normal"/>
+        <w:t xml:space="preserve">col 4 = genetic distance on </w:t>
+      </w:r>
+      <w:proofErr w:type="spellStart"/>
+      <w:r>
+        <w:rPr>
+          <w:rFonts w:ascii="Lato" w:hAnsi="Lato"/>
+        </w:rPr>
+        <w:t>chr</w:t>
+      </w:r>
+      <w:proofErr w:type="spellEnd"/>
+      <w:r>
+        <w:rPr>
+          <w:rFonts w:ascii="Lato" w:hAnsi="Lato"/>
+        </w:rPr>
+        <w:t xml:space="preserve"> (optional)</w:t>
+      </w:r>
+    </w:p>
+    <w:p>
+      <w:pPr>
         <w:numPr>
           <w:ilvl w:val="2"/>
           <w:numId w:val="1"/>
@@ -1580,12 +1942,17 @@
         <w:rPr>
           <w:rFonts w:ascii="Lato" w:hAnsi="Lato"/>
         </w:rPr>
-        <w:t>col 5 – x = non-overlapping categories (e.g. CODING, UTR, PROMOTER, INTRON, ELSE) with 0/1 in each (only 1 category per SNP)</w:t>
-      </w:r>
-    </w:p>
-    <w:p>
-      <w:pPr>
-        <w:pStyle w:val="Normal"/>
+        <w:t xml:space="preserve">col 5 – x = </w:t>
+      </w:r>
+      <w:r>
+        <w:rPr>
+          <w:rFonts w:ascii="Lato" w:hAnsi="Lato"/>
+        </w:rPr>
+        <w:t>non-overlapping categories (e.g. CODING, UTR, PROMOTER, INTRON, ELSE) with 0/1 in each (only 1 category per SNP)</w:t>
+      </w:r>
+    </w:p>
+    <w:p>
+      <w:pPr>
         <w:numPr>
           <w:ilvl w:val="2"/>
           <w:numId w:val="1"/>
@@ -1603,7 +1970,6 @@
     </w:p>
     <w:p>
       <w:pPr>
-        <w:pStyle w:val="Normal"/>
         <w:numPr>
           <w:ilvl w:val="1"/>
           <w:numId w:val="1"/>
@@ -1621,7 +1987,6 @@
     </w:p>
     <w:p>
       <w:pPr>
-        <w:pStyle w:val="Normal"/>
         <w:numPr>
           <w:ilvl w:val="2"/>
           <w:numId w:val="1"/>
@@ -1639,7 +2004,6 @@
     </w:p>
     <w:p>
       <w:pPr>
-        <w:pStyle w:val="Normal"/>
         <w:numPr>
           <w:ilvl w:val="1"/>
           <w:numId w:val="1"/>
@@ -1657,7 +2021,6 @@
     </w:p>
     <w:p>
       <w:pPr>
-        <w:pStyle w:val="Normal"/>
         <w:numPr>
           <w:ilvl w:val="2"/>
           <w:numId w:val="1"/>
@@ -1675,7 +2038,6 @@
     </w:p>
     <w:p>
       <w:pPr>
-        <w:pStyle w:val="Normal"/>
         <w:numPr>
           <w:ilvl w:val="2"/>
           <w:numId w:val="1"/>
@@ -1693,7 +2055,6 @@
     </w:p>
     <w:p>
       <w:pPr>
-        <w:pStyle w:val="Normal"/>
         <w:numPr>
           <w:ilvl w:val="2"/>
           <w:numId w:val="1"/>
@@ -1706,12 +2067,17 @@
         <w:rPr>
           <w:rFonts w:ascii="Lato" w:hAnsi="Lato"/>
         </w:rPr>
-        <w:t>col 1 = chromosome number (optional)</w:t>
-      </w:r>
-    </w:p>
-    <w:p>
-      <w:pPr>
-        <w:pStyle w:val="Normal"/>
+        <w:t>col 1 = chromosome number (option</w:t>
+      </w:r>
+      <w:r>
+        <w:rPr>
+          <w:rFonts w:ascii="Lato" w:hAnsi="Lato"/>
+        </w:rPr>
+        <w:t>al)</w:t>
+      </w:r>
+    </w:p>
+    <w:p>
+      <w:pPr>
         <w:numPr>
           <w:ilvl w:val="2"/>
           <w:numId w:val="1"/>
@@ -1729,7 +2095,6 @@
     </w:p>
     <w:p>
       <w:pPr>
-        <w:pStyle w:val="Normal"/>
         <w:numPr>
           <w:ilvl w:val="2"/>
           <w:numId w:val="1"/>
@@ -1742,12 +2107,25 @@
         <w:rPr>
           <w:rFonts w:ascii="Lato" w:hAnsi="Lato"/>
         </w:rPr>
-        <w:t>col 3 = bp position (optional)</w:t>
-      </w:r>
-    </w:p>
-    <w:p>
-      <w:pPr>
-        <w:pStyle w:val="Normal"/>
+        <w:t xml:space="preserve">col 3 = </w:t>
+      </w:r>
+      <w:proofErr w:type="spellStart"/>
+      <w:r>
+        <w:rPr>
+          <w:rFonts w:ascii="Lato" w:hAnsi="Lato"/>
+        </w:rPr>
+        <w:t>bp</w:t>
+      </w:r>
+      <w:proofErr w:type="spellEnd"/>
+      <w:r>
+        <w:rPr>
+          <w:rFonts w:ascii="Lato" w:hAnsi="Lato"/>
+        </w:rPr>
+        <w:t xml:space="preserve"> position (optional)</w:t>
+      </w:r>
+    </w:p>
+    <w:p>
+      <w:pPr>
         <w:numPr>
           <w:ilvl w:val="2"/>
           <w:numId w:val="1"/>
@@ -1760,17 +2138,16 @@
         <w:rPr>
           <w:rFonts w:ascii="Lato" w:hAnsi="Lato"/>
         </w:rPr>
+        <w:lastRenderedPageBreak/>
         <w:t>col 4 = LD score of SNP</w:t>
       </w:r>
     </w:p>
     <w:p>
       <w:pPr>
-        <w:pStyle w:val="Normal"/>
         <w:numPr>
           <w:ilvl w:val="0"/>
           <w:numId w:val="1"/>
         </w:numPr>
-        <w:rPr/>
       </w:pPr>
       <w:r>
         <w:rPr>
@@ -1778,7 +2155,7 @@
         </w:rPr>
         <w:t xml:space="preserve">format input files: PLINK notes </w:t>
       </w:r>
-      <w:hyperlink r:id="rId7">
+      <w:hyperlink r:id="rId9">
         <w:r>
           <w:rPr>
             <w:rStyle w:val="VisitedInternetLink"/>
@@ -1790,7 +2167,6 @@
     </w:p>
     <w:p>
       <w:pPr>
-        <w:pStyle w:val="Normal"/>
         <w:numPr>
           <w:ilvl w:val="1"/>
           <w:numId w:val="1"/>
@@ -1803,24 +2179,11 @@
         <w:rPr>
           <w:rFonts w:ascii="Lato" w:hAnsi="Lato"/>
         </w:rPr>
-        <w:t xml:space="preserve">can also </w:t>
-      </w:r>
-      <w:r>
-        <w:rPr>
-          <w:rFonts w:ascii="Lato" w:hAnsi="Lato"/>
-        </w:rPr>
-        <w:t xml:space="preserve">use for </w:t>
-      </w:r>
-      <w:r>
-        <w:rPr>
-          <w:rFonts w:ascii="Lato" w:hAnsi="Lato"/>
-        </w:rPr>
-        <w:t>quantitative trait association</w:t>
-      </w:r>
-    </w:p>
-    <w:p>
-      <w:pPr>
-        <w:pStyle w:val="Normal"/>
+        <w:t>can also use for quantitative trait association</w:t>
+      </w:r>
+    </w:p>
+    <w:p>
+      <w:pPr>
         <w:numPr>
           <w:ilvl w:val="1"/>
           <w:numId w:val="1"/>
@@ -1835,17 +2198,38 @@
           <w:rFonts w:ascii="Lato" w:hAnsi="Lato"/>
           <w:highlight w:val="yellow"/>
         </w:rPr>
-        <w:t>need PED and MAP files as input: *.ped *.map</w:t>
-      </w:r>
-    </w:p>
-    <w:p>
-      <w:pPr>
-        <w:pStyle w:val="Normal"/>
+        <w:t>need PED and MA</w:t>
+      </w:r>
+      <w:r>
+        <w:rPr>
+          <w:rFonts w:ascii="Lato" w:hAnsi="Lato"/>
+          <w:highlight w:val="yellow"/>
+        </w:rPr>
+        <w:t>P files as input: *.</w:t>
+      </w:r>
+      <w:proofErr w:type="spellStart"/>
+      <w:r>
+        <w:rPr>
+          <w:rFonts w:ascii="Lato" w:hAnsi="Lato"/>
+          <w:highlight w:val="yellow"/>
+        </w:rPr>
+        <w:t>ped</w:t>
+      </w:r>
+      <w:proofErr w:type="spellEnd"/>
+      <w:r>
+        <w:rPr>
+          <w:rFonts w:ascii="Lato" w:hAnsi="Lato"/>
+          <w:highlight w:val="yellow"/>
+        </w:rPr>
+        <w:t xml:space="preserve"> *.map</w:t>
+      </w:r>
+    </w:p>
+    <w:p>
+      <w:pPr>
         <w:numPr>
           <w:ilvl w:val="2"/>
           <w:numId w:val="1"/>
         </w:numPr>
-        <w:rPr/>
       </w:pPr>
       <w:r>
         <w:rPr>
@@ -1853,7 +2237,7 @@
         </w:rPr>
         <w:t xml:space="preserve">visual of file formats: </w:t>
       </w:r>
-      <w:hyperlink r:id="rId8">
+      <w:hyperlink r:id="rId10">
         <w:r>
           <w:rPr>
             <w:rStyle w:val="VisitedInternetLink"/>
@@ -1865,12 +2249,10 @@
     </w:p>
     <w:p>
       <w:pPr>
-        <w:pStyle w:val="Normal"/>
         <w:numPr>
           <w:ilvl w:val="3"/>
           <w:numId w:val="1"/>
         </w:numPr>
-        <w:rPr/>
       </w:pPr>
       <w:r>
         <w:rPr>
@@ -1878,16 +2260,23 @@
         </w:rPr>
         <w:t xml:space="preserve">also here </w:t>
       </w:r>
-      <w:hyperlink r:id="rId9">
+      <w:hyperlink r:id="rId11">
         <w:r>
           <w:rPr>
             <w:rStyle w:val="InternetLink"/>
             <w:rFonts w:ascii="Lato" w:hAnsi="Lato"/>
           </w:rPr>
-          <w:t>http://www.gwaspi.org/?page_id=145</w:t>
+          <w:t>http://www.gwas</w:t>
+        </w:r>
+        <w:r>
+          <w:rPr>
+            <w:rStyle w:val="InternetLink"/>
+            <w:rFonts w:ascii="Lato" w:hAnsi="Lato"/>
+          </w:rPr>
+          <w:t>pi.org/?page_id=145</w:t>
         </w:r>
       </w:hyperlink>
-      <w:hyperlink r:id="rId10">
+      <w:hyperlink>
         <w:r>
           <w:rPr>
             <w:rFonts w:ascii="Lato" w:hAnsi="Lato"/>
@@ -1898,7 +2287,6 @@
     </w:p>
     <w:p>
       <w:pPr>
-        <w:pStyle w:val="Normal"/>
         <w:numPr>
           <w:ilvl w:val="1"/>
           <w:numId w:val="1"/>
@@ -1911,12 +2299,39 @@
         <w:rPr>
           <w:rFonts w:ascii="Lato" w:hAnsi="Lato"/>
         </w:rPr>
-        <w:t>To convert myPlinkTextData.ped and myPlinkTextData.map in Plink binary format, use Plink as follows:</w:t>
-      </w:r>
-    </w:p>
-    <w:p>
-      <w:pPr>
-        <w:pStyle w:val="Normal"/>
+        <w:t xml:space="preserve">To convert </w:t>
+      </w:r>
+      <w:proofErr w:type="spellStart"/>
+      <w:r>
+        <w:rPr>
+          <w:rFonts w:ascii="Lato" w:hAnsi="Lato"/>
+        </w:rPr>
+        <w:t>myPlinkTextData.ped</w:t>
+      </w:r>
+      <w:proofErr w:type="spellEnd"/>
+      <w:r>
+        <w:rPr>
+          <w:rFonts w:ascii="Lato" w:hAnsi="Lato"/>
+        </w:rPr>
+        <w:t xml:space="preserve"> and </w:t>
+      </w:r>
+      <w:proofErr w:type="spellStart"/>
+      <w:r>
+        <w:rPr>
+          <w:rFonts w:ascii="Lato" w:hAnsi="Lato"/>
+        </w:rPr>
+        <w:t>myPlinkTextData.map</w:t>
+      </w:r>
+      <w:proofErr w:type="spellEnd"/>
+      <w:r>
+        <w:rPr>
+          <w:rFonts w:ascii="Lato" w:hAnsi="Lato"/>
+        </w:rPr>
+        <w:t xml:space="preserve"> in Plink binary format, use Plink as follows:</w:t>
+      </w:r>
+    </w:p>
+    <w:p>
+      <w:pPr>
         <w:numPr>
           <w:ilvl w:val="2"/>
           <w:numId w:val="1"/>
@@ -1929,12 +2344,33 @@
         <w:rPr>
           <w:rFonts w:ascii="Lato" w:hAnsi="Lato"/>
         </w:rPr>
-        <w:t>plink --file myPlinkTextData --make-bed --out myPlinkBinaryData</w:t>
-      </w:r>
-    </w:p>
-    <w:p>
-      <w:pPr>
-        <w:pStyle w:val="Normal"/>
+        <w:t xml:space="preserve">plink --file </w:t>
+      </w:r>
+      <w:proofErr w:type="spellStart"/>
+      <w:r>
+        <w:rPr>
+          <w:rFonts w:ascii="Lato" w:hAnsi="Lato"/>
+        </w:rPr>
+        <w:t>myPlinkTextData</w:t>
+      </w:r>
+      <w:proofErr w:type="spellEnd"/>
+      <w:r>
+        <w:rPr>
+          <w:rFonts w:ascii="Lato" w:hAnsi="Lato"/>
+        </w:rPr>
+        <w:t xml:space="preserve"> --make-bed --out </w:t>
+      </w:r>
+      <w:proofErr w:type="spellStart"/>
+      <w:r>
+        <w:rPr>
+          <w:rFonts w:ascii="Lato" w:hAnsi="Lato"/>
+        </w:rPr>
+        <w:t>myPlinkBinaryData</w:t>
+      </w:r>
+      <w:proofErr w:type="spellEnd"/>
+    </w:p>
+    <w:p>
+      <w:pPr>
         <w:numPr>
           <w:ilvl w:val="1"/>
           <w:numId w:val="1"/>
@@ -1954,7 +2390,6 @@
     </w:p>
     <w:p>
       <w:pPr>
-        <w:pStyle w:val="Normal"/>
         <w:numPr>
           <w:ilvl w:val="2"/>
           <w:numId w:val="1"/>
@@ -1967,12 +2402,45 @@
         <w:rPr>
           <w:rFonts w:ascii="Lato" w:hAnsi="Lato"/>
         </w:rPr>
-        <w:t>downloaded plink-1.07-x86_64/ from bwh site to GitRepos/</w:t>
-      </w:r>
-    </w:p>
-    <w:p>
-      <w:pPr>
-        <w:pStyle w:val="Normal"/>
+        <w:t xml:space="preserve">downloaded plink-1.07-x86_64/ from </w:t>
+      </w:r>
+      <w:proofErr w:type="spellStart"/>
+      <w:r>
+        <w:rPr>
+          <w:rFonts w:ascii="Lato" w:hAnsi="Lato"/>
+        </w:rPr>
+        <w:t>bwh</w:t>
+      </w:r>
+      <w:proofErr w:type="spellEnd"/>
+      <w:r>
+        <w:rPr>
+          <w:rFonts w:ascii="Lato" w:hAnsi="Lato"/>
+        </w:rPr>
+        <w:t xml:space="preserve"> site t</w:t>
+      </w:r>
+      <w:r>
+        <w:rPr>
+          <w:rFonts w:ascii="Lato" w:hAnsi="Lato"/>
+        </w:rPr>
+        <w:t xml:space="preserve">o </w:t>
+      </w:r>
+      <w:proofErr w:type="spellStart"/>
+      <w:r>
+        <w:rPr>
+          <w:rFonts w:ascii="Lato" w:hAnsi="Lato"/>
+        </w:rPr>
+        <w:t>GitRepos</w:t>
+      </w:r>
+      <w:proofErr w:type="spellEnd"/>
+      <w:r>
+        <w:rPr>
+          <w:rFonts w:ascii="Lato" w:hAnsi="Lato"/>
+        </w:rPr>
+        <w:t>/</w:t>
+      </w:r>
+    </w:p>
+    <w:p>
+      <w:pPr>
         <w:numPr>
           <w:ilvl w:val="2"/>
           <w:numId w:val="1"/>
@@ -1985,26 +2453,30 @@
         <w:rPr>
           <w:rFonts w:ascii="Lato" w:hAnsi="Lato"/>
         </w:rPr>
-        <w:t xml:space="preserve">cd to </w:t>
-      </w:r>
-      <w:r>
-        <w:rPr>
-          <w:rFonts w:ascii="Lato" w:hAnsi="Lato"/>
-        </w:rPr>
-        <w:t>Documents/</w:t>
-      </w:r>
-      <w:r>
-        <w:rPr>
-          <w:rFonts w:ascii="Lato" w:hAnsi="Lato"/>
-        </w:rPr>
-        <w:t>GitRepos/BcAt_RNA</w:t>
-      </w:r>
-      <w:r>
-        <w:rPr>
-          <w:rFonts w:ascii="Lato" w:hAnsi="Lato"/>
-        </w:rPr>
-        <w:t>GWAS</w:t>
-      </w:r>
+        <w:t>cd to Documents/</w:t>
+      </w:r>
+      <w:proofErr w:type="spellStart"/>
+      <w:r>
+        <w:rPr>
+          <w:rFonts w:ascii="Lato" w:hAnsi="Lato"/>
+        </w:rPr>
+        <w:t>GitRepos</w:t>
+      </w:r>
+      <w:proofErr w:type="spellEnd"/>
+      <w:r>
+        <w:rPr>
+          <w:rFonts w:ascii="Lato" w:hAnsi="Lato"/>
+        </w:rPr>
+        <w:t>/</w:t>
+      </w:r>
+      <w:proofErr w:type="spellStart"/>
+      <w:r>
+        <w:rPr>
+          <w:rFonts w:ascii="Lato" w:hAnsi="Lato"/>
+        </w:rPr>
+        <w:t>BcAt_RNAGWAS</w:t>
+      </w:r>
+      <w:proofErr w:type="spellEnd"/>
       <w:r>
         <w:rPr>
           <w:rFonts w:ascii="Lato" w:hAnsi="Lato"/>
@@ -2014,18 +2486,44 @@
     </w:p>
     <w:p>
       <w:pPr>
-        <w:pStyle w:val="Normal"/>
         <w:numPr>
           <w:ilvl w:val="2"/>
           <w:numId w:val="1"/>
         </w:numPr>
-        <w:rPr/>
-      </w:pPr>
-      <w:r>
-        <w:rPr>
-          <w:rFonts w:ascii="Lato" w:hAnsi="Lato"/>
-        </w:rPr>
-        <w:t xml:space="preserve">./plink –noweb --file 01_PLINK/dpcharMAF20NA10 --maf 0.2 </w:t>
+      </w:pPr>
+      <w:r>
+        <w:rPr>
+          <w:rFonts w:ascii="Lato" w:hAnsi="Lato"/>
+        </w:rPr>
+        <w:t>./plink –</w:t>
+      </w:r>
+      <w:proofErr w:type="spellStart"/>
+      <w:r>
+        <w:rPr>
+          <w:rFonts w:ascii="Lato" w:hAnsi="Lato"/>
+        </w:rPr>
+        <w:t>noweb</w:t>
+      </w:r>
+      <w:proofErr w:type="spellEnd"/>
+      <w:r>
+        <w:rPr>
+          <w:rFonts w:ascii="Lato" w:hAnsi="Lato"/>
+        </w:rPr>
+        <w:t xml:space="preserve"> --file 01_PLINK/dpcharMAF20NA10 --</w:t>
+      </w:r>
+      <w:proofErr w:type="spellStart"/>
+      <w:r>
+        <w:rPr>
+          <w:rFonts w:ascii="Lato" w:hAnsi="Lato"/>
+        </w:rPr>
+        <w:t>maf</w:t>
+      </w:r>
+      <w:proofErr w:type="spellEnd"/>
+      <w:r>
+        <w:rPr>
+          <w:rFonts w:ascii="Lato" w:hAnsi="Lato"/>
+        </w:rPr>
+        <w:t xml:space="preserve"> 0.2 </w:t>
       </w:r>
       <w:bookmarkStart w:id="0" w:name="vcf_filter"/>
       <w:bookmarkEnd w:id="0"/>
@@ -2035,77 +2533,39 @@
         </w:rPr>
         <w:t xml:space="preserve"> –</w:t>
       </w:r>
-      <w:r>
-        <w:fldChar w:fldCharType="begin"/>
-      </w:r>
-      <w:r>
-        <w:instrText> HYPERLINK "https://www.cog-genomics.org/plink/1.9/input" \l "missing_genotype"</w:instrText>
-      </w:r>
-      <w:r>
-        <w:fldChar w:fldCharType="separate"/>
-      </w:r>
-      <w:r>
-        <w:rPr>
-          <w:rStyle w:val="InternetLink"/>
-          <w:rFonts w:ascii="Lato" w:hAnsi="Lato"/>
-          <w:b w:val="false"/>
-          <w:i w:val="false"/>
-          <w:caps w:val="false"/>
-          <w:smallCaps w:val="false"/>
-          <w:strike w:val="false"/>
-          <w:dstrike w:val="false"/>
-          <w:spacing w:val="0"/>
+      <w:hyperlink r:id="rId12" w:anchor="missing_genotype" w:history="1">
+        <w:r>
+          <w:rPr>
+            <w:rStyle w:val="InternetLink"/>
+            <w:rFonts w:ascii="Lato" w:hAnsi="Lato"/>
+            <w:sz w:val="23"/>
+            <w:u w:val="none"/>
+          </w:rPr>
+          <w:t>missing-genotype</w:t>
+        </w:r>
+      </w:hyperlink>
+      <w:r>
+        <w:rPr>
+          <w:rFonts w:ascii="Lato" w:hAnsi="Lato"/>
           <w:sz w:val="23"/>
-          <w:u w:val="none"/>
-          <w:effect w:val="none"/>
-        </w:rPr>
-        <w:t>missing-genotype</w:t>
-      </w:r>
-      <w:r>
-        <w:fldChar w:fldCharType="end"/>
-      </w:r>
-      <w:r>
-        <w:rPr>
-          <w:rFonts w:ascii="Lato" w:hAnsi="Lato"/>
-          <w:b w:val="false"/>
-          <w:i w:val="false"/>
-          <w:caps w:val="false"/>
-          <w:smallCaps w:val="false"/>
-          <w:strike w:val="false"/>
-          <w:dstrike w:val="false"/>
-          <w:spacing w:val="0"/>
-          <w:sz w:val="23"/>
-          <w:u w:val="none"/>
-          <w:effect w:val="none"/>
-        </w:rPr>
-        <w:t xml:space="preserve"> </w:t>
-      </w:r>
-      <w:r>
-        <w:rPr>
-          <w:rFonts w:ascii="Lato" w:hAnsi="Lato"/>
-          <w:b w:val="false"/>
-          <w:i w:val="false"/>
-          <w:caps w:val="false"/>
-          <w:smallCaps w:val="false"/>
-          <w:strike w:val="false"/>
-          <w:dstrike w:val="false"/>
-          <w:spacing w:val="0"/>
-          <w:sz w:val="23"/>
-          <w:u w:val="none"/>
-          <w:effect w:val="none"/>
-        </w:rPr>
-        <w:t xml:space="preserve">0 </w:t>
-      </w:r>
-      <w:r>
-        <w:rPr>
-          <w:rFonts w:ascii="Lato" w:hAnsi="Lato"/>
-        </w:rPr>
-        <w:t>-make-bed –out 01_PLINK/binMAF20NA10</w:t>
-      </w:r>
-    </w:p>
-    <w:p>
-      <w:pPr>
-        <w:pStyle w:val="Normal"/>
+        </w:rPr>
+        <w:t xml:space="preserve"> 0 </w:t>
+      </w:r>
+      <w:r>
+        <w:rPr>
+          <w:rFonts w:ascii="Lato" w:hAnsi="Lato"/>
+        </w:rPr>
+        <w:t xml:space="preserve">-make-bed –out </w:t>
+      </w:r>
+      <w:r>
+        <w:rPr>
+          <w:rFonts w:ascii="Lato" w:hAnsi="Lato"/>
+        </w:rPr>
+        <w:t>01_PLINK/binMAF20NA10</w:t>
+      </w:r>
+    </w:p>
+    <w:p>
+      <w:pPr>
         <w:numPr>
           <w:ilvl w:val="3"/>
           <w:numId w:val="1"/>
@@ -2123,7 +2583,6 @@
     </w:p>
     <w:p>
       <w:pPr>
-        <w:pStyle w:val="Normal"/>
         <w:numPr>
           <w:ilvl w:val="3"/>
           <w:numId w:val="1"/>
@@ -2136,12 +2595,19 @@
         <w:rPr>
           <w:rFonts w:ascii="Lato" w:hAnsi="Lato"/>
         </w:rPr>
-        <w:t>getting a really stupid error where PLINK thinks genotype=0 is an allele so all sites are more than biallelic</w:t>
-      </w:r>
-    </w:p>
-    <w:p>
-      <w:pPr>
-        <w:pStyle w:val="Normal"/>
+        <w:t xml:space="preserve">getting a really stupid error where PLINK thinks genotype=0 is an allele so all sites are more than </w:t>
+      </w:r>
+      <w:proofErr w:type="spellStart"/>
+      <w:r>
+        <w:rPr>
+          <w:rFonts w:ascii="Lato" w:hAnsi="Lato"/>
+        </w:rPr>
+        <w:t>biallelic</w:t>
+      </w:r>
+      <w:proofErr w:type="spellEnd"/>
+    </w:p>
+    <w:p>
+      <w:pPr>
         <w:numPr>
           <w:ilvl w:val="4"/>
           <w:numId w:val="1"/>
@@ -2159,12 +2625,7 @@
     </w:p>
     <w:p>
       <w:pPr>
-        <w:pStyle w:val="Normal"/>
-        <w:numPr>
-          <w:ilvl w:val="0"/>
-          <w:numId w:val="0"/>
-        </w:numPr>
-        <w:ind w:left="2160" w:hanging="0"/>
+        <w:ind w:left="2160"/>
         <w:rPr>
           <w:rFonts w:ascii="Lato" w:hAnsi="Lato"/>
         </w:rPr>
@@ -2175,21 +2636,30 @@
         </w:rPr>
         <w:t xml:space="preserve">       </w:t>
       </w:r>
-      <w:r>
-        <w:rPr>
-          <w:rFonts w:ascii="Lato" w:hAnsi="Lato"/>
-        </w:rPr>
-        <w:t>individual "FAM1" "1.01.02" has genotype [ "A" "A" ]</w:t>
-      </w:r>
-    </w:p>
-    <w:p>
-      <w:pPr>
-        <w:pStyle w:val="Normal"/>
-        <w:numPr>
-          <w:ilvl w:val="0"/>
-          <w:numId w:val="0"/>
-        </w:numPr>
-        <w:ind w:left="2160" w:hanging="0"/>
+      <w:proofErr w:type="gramStart"/>
+      <w:r>
+        <w:rPr>
+          <w:rFonts w:ascii="Lato" w:hAnsi="Lato"/>
+        </w:rPr>
+        <w:t>individual</w:t>
+      </w:r>
+      <w:proofErr w:type="gramEnd"/>
+      <w:r>
+        <w:rPr>
+          <w:rFonts w:ascii="Lato" w:hAnsi="Lato"/>
+        </w:rPr>
+        <w:t xml:space="preserve"> "FAM1" "1.01.02" has genotype [ "A" "A"</w:t>
+      </w:r>
+      <w:r>
+        <w:rPr>
+          <w:rFonts w:ascii="Lato" w:hAnsi="Lato"/>
+        </w:rPr>
+        <w:t xml:space="preserve"> ]</w:t>
+      </w:r>
+    </w:p>
+    <w:p>
+      <w:pPr>
+        <w:ind w:left="2160"/>
         <w:rPr>
           <w:rFonts w:ascii="Lato" w:hAnsi="Lato"/>
         </w:rPr>
@@ -2200,21 +2670,27 @@
         </w:rPr>
         <w:t xml:space="preserve">       </w:t>
       </w:r>
-      <w:r>
-        <w:rPr>
-          <w:rFonts w:ascii="Lato" w:hAnsi="Lato"/>
-        </w:rPr>
-        <w:t>but we've already seen [ "0" ] and [ "C" ]</w:t>
-      </w:r>
-    </w:p>
-    <w:p>
-      <w:pPr>
-        <w:pStyle w:val="Normal"/>
+      <w:proofErr w:type="gramStart"/>
+      <w:r>
+        <w:rPr>
+          <w:rFonts w:ascii="Lato" w:hAnsi="Lato"/>
+        </w:rPr>
+        <w:t>but</w:t>
+      </w:r>
+      <w:proofErr w:type="gramEnd"/>
+      <w:r>
+        <w:rPr>
+          <w:rFonts w:ascii="Lato" w:hAnsi="Lato"/>
+        </w:rPr>
+        <w:t xml:space="preserve"> we've already seen [ "0" ] and [ "C" ]</w:t>
+      </w:r>
+    </w:p>
+    <w:p>
+      <w:pPr>
         <w:numPr>
           <w:ilvl w:val="4"/>
           <w:numId w:val="1"/>
         </w:numPr>
-        <w:rPr/>
       </w:pPr>
       <w:r>
         <w:rPr>
@@ -2222,7 +2698,7 @@
         </w:rPr>
         <w:t xml:space="preserve">instructions: </w:t>
       </w:r>
-      <w:hyperlink r:id="rId11">
+      <w:hyperlink r:id="rId13">
         <w:r>
           <w:rPr>
             <w:rStyle w:val="VisitedInternetLink"/>
@@ -2234,7 +2710,6 @@
     </w:p>
     <w:p>
       <w:pPr>
-        <w:pStyle w:val="Normal"/>
         <w:numPr>
           <w:ilvl w:val="5"/>
           <w:numId w:val="1"/>
@@ -2247,24 +2722,25 @@
         <w:rPr>
           <w:rFonts w:ascii="Lato" w:hAnsi="Lato"/>
         </w:rPr>
-        <w:t>plink --file mydataname --recode12  --o</w:t>
-      </w:r>
-      <w:r>
-        <w:rPr>
-          <w:rFonts w:ascii="Lato" w:hAnsi="Lato"/>
-        </w:rPr>
-        <w:t>ut</w:t>
-      </w:r>
-      <w:r>
-        <w:rPr>
-          <w:rFonts w:ascii="Lato" w:hAnsi="Lato"/>
-        </w:rPr>
-        <w:t xml:space="preserve"> mydataname_allele12</w:t>
-      </w:r>
-    </w:p>
-    <w:p>
-      <w:pPr>
-        <w:pStyle w:val="Normal"/>
+        <w:t xml:space="preserve">plink --file </w:t>
+      </w:r>
+      <w:proofErr w:type="spellStart"/>
+      <w:r>
+        <w:rPr>
+          <w:rFonts w:ascii="Lato" w:hAnsi="Lato"/>
+        </w:rPr>
+        <w:t>mydataname</w:t>
+      </w:r>
+      <w:proofErr w:type="spellEnd"/>
+      <w:r>
+        <w:rPr>
+          <w:rFonts w:ascii="Lato" w:hAnsi="Lato"/>
+        </w:rPr>
+        <w:t xml:space="preserve"> --recode12  --out mydataname_allele12</w:t>
+      </w:r>
+    </w:p>
+    <w:p>
+      <w:pPr>
         <w:numPr>
           <w:ilvl w:val="6"/>
           <w:numId w:val="1"/>
@@ -2277,12 +2753,31 @@
         <w:rPr>
           <w:rFonts w:ascii="Lato" w:hAnsi="Lato"/>
         </w:rPr>
-        <w:t xml:space="preserve">./plink --noweb –file  01_PLINK/dpcharMAF20NA10 –recode12 –out 01_PLINK/dpcharMAF20NA10_allele12 </w:t>
-      </w:r>
-    </w:p>
-    <w:p>
-      <w:pPr>
-        <w:pStyle w:val="Normal"/>
+        <w:t>./plink --</w:t>
+      </w:r>
+      <w:proofErr w:type="spellStart"/>
+      <w:r>
+        <w:rPr>
+          <w:rFonts w:ascii="Lato" w:hAnsi="Lato"/>
+        </w:rPr>
+        <w:t>nowe</w:t>
+      </w:r>
+      <w:r>
+        <w:rPr>
+          <w:rFonts w:ascii="Lato" w:hAnsi="Lato"/>
+        </w:rPr>
+        <w:t>b</w:t>
+      </w:r>
+      <w:proofErr w:type="spellEnd"/>
+      <w:r>
+        <w:rPr>
+          <w:rFonts w:ascii="Lato" w:hAnsi="Lato"/>
+        </w:rPr>
+        <w:t xml:space="preserve"> –file  01_PLINK/dpcharMAF20NA10 –recode12 –out 01_PLINK/dpcharMAF20NA10_allele12 </w:t>
+      </w:r>
+    </w:p>
+    <w:p>
+      <w:pPr>
         <w:numPr>
           <w:ilvl w:val="6"/>
           <w:numId w:val="1"/>
@@ -2300,7 +2795,6 @@
     </w:p>
     <w:p>
       <w:pPr>
-        <w:pStyle w:val="Normal"/>
         <w:numPr>
           <w:ilvl w:val="6"/>
           <w:numId w:val="1"/>
@@ -2318,7 +2812,6 @@
     </w:p>
     <w:p>
       <w:pPr>
-        <w:pStyle w:val="Normal"/>
         <w:numPr>
           <w:ilvl w:val="5"/>
           <w:numId w:val="1"/>
@@ -2331,12 +2824,25 @@
         <w:rPr>
           <w:rFonts w:ascii="Lato" w:hAnsi="Lato"/>
         </w:rPr>
-        <w:t xml:space="preserve">plink --file mydataname --allele1234 --make-bed </w:t>
-      </w:r>
-    </w:p>
-    <w:p>
-      <w:pPr>
-        <w:pStyle w:val="Normal"/>
+        <w:t xml:space="preserve">plink --file </w:t>
+      </w:r>
+      <w:proofErr w:type="spellStart"/>
+      <w:r>
+        <w:rPr>
+          <w:rFonts w:ascii="Lato" w:hAnsi="Lato"/>
+        </w:rPr>
+        <w:t>mydataname</w:t>
+      </w:r>
+      <w:proofErr w:type="spellEnd"/>
+      <w:r>
+        <w:rPr>
+          <w:rFonts w:ascii="Lato" w:hAnsi="Lato"/>
+        </w:rPr>
+        <w:t xml:space="preserve"> --allele1234 --make-bed </w:t>
+      </w:r>
+    </w:p>
+    <w:p>
+      <w:pPr>
         <w:numPr>
           <w:ilvl w:val="6"/>
           <w:numId w:val="1"/>
@@ -2349,72 +2855,45 @@
         <w:rPr>
           <w:rFonts w:ascii="Lato" w:hAnsi="Lato"/>
         </w:rPr>
-        <w:t xml:space="preserve">./plink </w:t>
-      </w:r>
-      <w:r>
-        <w:rPr>
-          <w:rFonts w:ascii="Lato" w:hAnsi="Lato"/>
-        </w:rPr>
-        <w:t>--</w:t>
-      </w:r>
-      <w:r>
-        <w:rPr>
-          <w:rFonts w:ascii="Lato" w:hAnsi="Lato"/>
-        </w:rPr>
-        <w:t xml:space="preserve">noweb </w:t>
-      </w:r>
-      <w:r>
-        <w:rPr>
-          <w:rFonts w:ascii="Lato" w:hAnsi="Lato"/>
-        </w:rPr>
-        <w:t>--</w:t>
-      </w:r>
-      <w:r>
-        <w:rPr>
-          <w:rFonts w:ascii="Lato" w:hAnsi="Lato"/>
-        </w:rPr>
-        <w:t xml:space="preserve">file 01_PLINK/dpcharMAF20NA10 </w:t>
-      </w:r>
-      <w:r>
-        <w:rPr>
-          <w:rFonts w:ascii="Lato" w:hAnsi="Lato"/>
-        </w:rPr>
-        <w:t>--</w:t>
-      </w:r>
-      <w:r>
-        <w:rPr>
-          <w:rFonts w:ascii="Lato" w:hAnsi="Lato"/>
-        </w:rPr>
-        <w:t xml:space="preserve">maf 0.2 </w:t>
-      </w:r>
-      <w:r>
-        <w:rPr>
-          <w:rFonts w:ascii="Lato" w:hAnsi="Lato"/>
-        </w:rPr>
-        <w:t>--</w:t>
-      </w:r>
-      <w:r>
-        <w:rPr>
-          <w:rFonts w:ascii="Lato" w:hAnsi="Lato"/>
-        </w:rPr>
-        <w:t xml:space="preserve">allele1234 –make-bed </w:t>
-      </w:r>
-      <w:r>
-        <w:rPr>
-          <w:rFonts w:ascii="Lato" w:hAnsi="Lato"/>
-        </w:rPr>
-        <w:t>--</w:t>
-      </w:r>
-      <w:r>
-        <w:rPr>
-          <w:rFonts w:ascii="Lato" w:hAnsi="Lato"/>
-        </w:rPr>
-        <w:t>out 01_PLINK/binMAF20NA10_allele1234</w:t>
-      </w:r>
-    </w:p>
-    <w:p>
-      <w:pPr>
-        <w:pStyle w:val="Normal"/>
+        <w:t>./plink --</w:t>
+      </w:r>
+      <w:proofErr w:type="spellStart"/>
+      <w:r>
+        <w:rPr>
+          <w:rFonts w:ascii="Lato" w:hAnsi="Lato"/>
+        </w:rPr>
+        <w:t>noweb</w:t>
+      </w:r>
+      <w:proofErr w:type="spellEnd"/>
+      <w:r>
+        <w:rPr>
+          <w:rFonts w:ascii="Lato" w:hAnsi="Lato"/>
+        </w:rPr>
+        <w:t xml:space="preserve"> --file 01_PLINK/dpcharMAF20NA10 --</w:t>
+      </w:r>
+      <w:proofErr w:type="spellStart"/>
+      <w:r>
+        <w:rPr>
+          <w:rFonts w:ascii="Lato" w:hAnsi="Lato"/>
+        </w:rPr>
+        <w:t>maf</w:t>
+      </w:r>
+      <w:proofErr w:type="spellEnd"/>
+      <w:r>
+        <w:rPr>
+          <w:rFonts w:ascii="Lato" w:hAnsi="Lato"/>
+        </w:rPr>
+        <w:t xml:space="preserve"> 0.2 --allele1234 –ma</w:t>
+      </w:r>
+      <w:r>
+        <w:rPr>
+          <w:rFonts w:ascii="Lato" w:hAnsi="Lato"/>
+        </w:rPr>
+        <w:t>ke-bed --out 01_PLINK/binMAF20NA10_allele1234</w:t>
+      </w:r>
+    </w:p>
+    <w:p>
+      <w:pPr>
         <w:numPr>
           <w:ilvl w:val="6"/>
           <w:numId w:val="1"/>
@@ -2432,7 +2911,6 @@
     </w:p>
     <w:p>
       <w:pPr>
-        <w:pStyle w:val="Normal"/>
         <w:numPr>
           <w:ilvl w:val="4"/>
           <w:numId w:val="1"/>
@@ -2441,16 +2919,23 @@
           <w:rFonts w:ascii="Lato" w:hAnsi="Lato"/>
         </w:rPr>
       </w:pPr>
-      <w:r>
-        <w:rPr>
-          <w:rFonts w:ascii="Lato" w:hAnsi="Lato"/>
-        </w:rPr>
-        <w:t>also trying: removing isolate 1.01.06.1 which is a duplicate. IDK if this will help</w:t>
-      </w:r>
-    </w:p>
-    <w:p>
-      <w:pPr>
-        <w:pStyle w:val="Normal"/>
+      <w:proofErr w:type="gramStart"/>
+      <w:r>
+        <w:rPr>
+          <w:rFonts w:ascii="Lato" w:hAnsi="Lato"/>
+        </w:rPr>
+        <w:t>also</w:t>
+      </w:r>
+      <w:proofErr w:type="gramEnd"/>
+      <w:r>
+        <w:rPr>
+          <w:rFonts w:ascii="Lato" w:hAnsi="Lato"/>
+        </w:rPr>
+        <w:t xml:space="preserve"> trying: removing isolate 1.01.06.1 which is a duplicate. IDK if this will help</w:t>
+      </w:r>
+    </w:p>
+    <w:p>
+      <w:pPr>
         <w:numPr>
           <w:ilvl w:val="5"/>
           <w:numId w:val="1"/>
@@ -2459,16 +2944,23 @@
           <w:rFonts w:ascii="Lato" w:hAnsi="Lato"/>
         </w:rPr>
       </w:pPr>
-      <w:r>
-        <w:rPr>
-          <w:rFonts w:ascii="Lato" w:hAnsi="Lato"/>
-        </w:rPr>
-        <w:t xml:space="preserve">rerunning CODE 2… </w:t>
-      </w:r>
-    </w:p>
-    <w:p>
-      <w:pPr>
-        <w:pStyle w:val="Normal"/>
+      <w:proofErr w:type="gramStart"/>
+      <w:r>
+        <w:rPr>
+          <w:rFonts w:ascii="Lato" w:hAnsi="Lato"/>
+        </w:rPr>
+        <w:t>rerunning</w:t>
+      </w:r>
+      <w:proofErr w:type="gramEnd"/>
+      <w:r>
+        <w:rPr>
+          <w:rFonts w:ascii="Lato" w:hAnsi="Lato"/>
+        </w:rPr>
+        <w:t xml:space="preserve"> CODE 2… </w:t>
+      </w:r>
+    </w:p>
+    <w:p>
+      <w:pPr>
         <w:numPr>
           <w:ilvl w:val="5"/>
           <w:numId w:val="1"/>
@@ -2477,16 +2969,23 @@
           <w:rFonts w:ascii="Lato" w:hAnsi="Lato"/>
         </w:rPr>
       </w:pPr>
-      <w:r>
-        <w:rPr>
-          <w:rFonts w:ascii="Lato" w:hAnsi="Lato"/>
-        </w:rPr>
-        <w:t>rerunning CODE 3...</w:t>
-      </w:r>
-    </w:p>
-    <w:p>
-      <w:pPr>
-        <w:pStyle w:val="Normal"/>
+      <w:proofErr w:type="gramStart"/>
+      <w:r>
+        <w:rPr>
+          <w:rFonts w:ascii="Lato" w:hAnsi="Lato"/>
+        </w:rPr>
+        <w:t>rerunning</w:t>
+      </w:r>
+      <w:proofErr w:type="gramEnd"/>
+      <w:r>
+        <w:rPr>
+          <w:rFonts w:ascii="Lato" w:hAnsi="Lato"/>
+        </w:rPr>
+        <w:t xml:space="preserve"> CODE 3...</w:t>
+      </w:r>
+    </w:p>
+    <w:p>
+      <w:pPr>
         <w:numPr>
           <w:ilvl w:val="0"/>
           <w:numId w:val="1"/>
@@ -2501,39 +3000,217 @@
           <w:rFonts w:ascii="Lato" w:hAnsi="Lato"/>
           <w:highlight w:val="yellow"/>
         </w:rPr>
+        <w:t xml:space="preserve"> run GEMMA</w:t>
+      </w:r>
+    </w:p>
+    <w:p>
+      <w:pPr>
+        <w:numPr>
+          <w:ilvl w:val="1"/>
+          <w:numId w:val="1"/>
+        </w:numPr>
+        <w:rPr>
+          <w:rFonts w:ascii="Lato" w:hAnsi="Lato"/>
+          <w:highlight w:val="yellow"/>
+        </w:rPr>
+      </w:pPr>
+      <w:r>
+        <w:rPr>
+          <w:rFonts w:ascii="Lato" w:hAnsi="Lato"/>
+          <w:highlight w:val="yellow"/>
+        </w:rPr>
+        <w:t xml:space="preserve">If running association test with a linear model, </w:t>
+      </w:r>
+      <w:r>
+        <w:rPr>
+          <w:rFonts w:ascii="Lato" w:hAnsi="Lato"/>
+          <w:highlight w:val="yellow"/>
+        </w:rPr>
+        <w:t>does not require a relatedness matrix</w:t>
+      </w:r>
+    </w:p>
+    <w:p>
+      <w:pPr>
+        <w:numPr>
+          <w:ilvl w:val="1"/>
+          <w:numId w:val="1"/>
+        </w:numPr>
+        <w:rPr>
+          <w:rFonts w:ascii="Lato" w:hAnsi="Lato"/>
+        </w:rPr>
+      </w:pPr>
+      <w:proofErr w:type="spellStart"/>
+      <w:r>
+        <w:rPr>
+          <w:rFonts w:ascii="Lato" w:hAnsi="Lato"/>
+        </w:rPr>
+        <w:t>missingness</w:t>
+      </w:r>
+      <w:proofErr w:type="spellEnd"/>
+      <w:r>
+        <w:rPr>
+          <w:rFonts w:ascii="Lato" w:hAnsi="Lato"/>
+        </w:rPr>
+        <w:t xml:space="preserve">: default omit SNPs &lt;5% </w:t>
+      </w:r>
+      <w:proofErr w:type="spellStart"/>
+      <w:r>
+        <w:rPr>
+          <w:rFonts w:ascii="Lato" w:hAnsi="Lato"/>
+        </w:rPr>
+        <w:t>missingness</w:t>
+      </w:r>
+      <w:proofErr w:type="spellEnd"/>
+      <w:r>
+        <w:rPr>
+          <w:rFonts w:ascii="Lato" w:hAnsi="Lato"/>
+        </w:rPr>
         <w:t xml:space="preserve"> </w:t>
       </w:r>
-      <w:r>
-        <w:rPr>
-          <w:rFonts w:ascii="Lato" w:hAnsi="Lato"/>
-          <w:highlight w:val="yellow"/>
-        </w:rPr>
-        <w:t>run GEMMA</w:t>
-      </w:r>
-    </w:p>
-    <w:p>
-      <w:pPr>
-        <w:pStyle w:val="Normal"/>
+    </w:p>
+    <w:p>
+      <w:pPr>
+        <w:numPr>
+          <w:ilvl w:val="2"/>
+          <w:numId w:val="1"/>
+        </w:numPr>
+        <w:rPr>
+          <w:rFonts w:ascii="Lato" w:hAnsi="Lato"/>
+        </w:rPr>
+      </w:pPr>
+      <w:r>
+        <w:rPr>
+          <w:rFonts w:ascii="Lato" w:hAnsi="Lato"/>
+        </w:rPr>
+        <w:t>-miss (</w:t>
+      </w:r>
+      <w:proofErr w:type="spellStart"/>
+      <w:r>
+        <w:rPr>
+          <w:rFonts w:ascii="Lato" w:hAnsi="Lato"/>
+        </w:rPr>
+        <w:t>num</w:t>
+      </w:r>
+      <w:proofErr w:type="spellEnd"/>
+      <w:r>
+        <w:rPr>
+          <w:rFonts w:ascii="Lato" w:hAnsi="Lato"/>
+        </w:rPr>
+        <w:t xml:space="preserve">) </w:t>
+      </w:r>
+    </w:p>
+    <w:p>
+      <w:pPr>
+        <w:numPr>
+          <w:ilvl w:val="2"/>
+          <w:numId w:val="1"/>
+        </w:numPr>
+        <w:rPr>
+          <w:rFonts w:ascii="Lato" w:hAnsi="Lato"/>
+        </w:rPr>
+      </w:pPr>
+      <w:r>
+        <w:rPr>
+          <w:rFonts w:ascii="Lato" w:hAnsi="Lato"/>
+        </w:rPr>
+        <w:t>-miss 0.1 = 10% threshold</w:t>
+      </w:r>
+    </w:p>
+    <w:p>
+      <w:pPr>
         <w:numPr>
           <w:ilvl w:val="1"/>
           <w:numId w:val="1"/>
         </w:numPr>
         <w:rPr>
           <w:rFonts w:ascii="Lato" w:hAnsi="Lato"/>
-          <w:highlight w:val="yellow"/>
-        </w:rPr>
-      </w:pPr>
-      <w:r>
-        <w:rPr>
-          <w:rFonts w:ascii="Lato" w:hAnsi="Lato"/>
-          <w:highlight w:val="yellow"/>
-        </w:rPr>
-        <w:t>If running association test with a linear model, does not require a relatedness matrix</w:t>
-      </w:r>
-    </w:p>
-    <w:p>
-      <w:pPr>
-        <w:pStyle w:val="Normal"/>
+        </w:rPr>
+      </w:pPr>
+      <w:r>
+        <w:rPr>
+          <w:rFonts w:ascii="Lato" w:hAnsi="Lato"/>
+        </w:rPr>
+        <w:t>MAF: default omit SNPs with MAF &lt; 1%</w:t>
+      </w:r>
+    </w:p>
+    <w:p>
+      <w:pPr>
+        <w:numPr>
+          <w:ilvl w:val="2"/>
+          <w:numId w:val="1"/>
+        </w:numPr>
+        <w:rPr>
+          <w:rFonts w:ascii="Lato" w:hAnsi="Lato"/>
+        </w:rPr>
+      </w:pPr>
+      <w:r>
+        <w:rPr>
+          <w:rFonts w:ascii="Lato" w:hAnsi="Lato"/>
+        </w:rPr>
+        <w:t>-</w:t>
+      </w:r>
+      <w:proofErr w:type="spellStart"/>
+      <w:r>
+        <w:rPr>
+          <w:rFonts w:ascii="Lato" w:hAnsi="Lato"/>
+        </w:rPr>
+        <w:t>maf</w:t>
+      </w:r>
+      <w:proofErr w:type="spellEnd"/>
+      <w:r>
+        <w:rPr>
+          <w:rFonts w:ascii="Lato" w:hAnsi="Lato"/>
+        </w:rPr>
+        <w:t xml:space="preserve"> (</w:t>
+      </w:r>
+      <w:proofErr w:type="spellStart"/>
+      <w:r>
+        <w:rPr>
+          <w:rFonts w:ascii="Lato" w:hAnsi="Lato"/>
+        </w:rPr>
+        <w:t>num</w:t>
+      </w:r>
+      <w:proofErr w:type="spellEnd"/>
+      <w:r>
+        <w:rPr>
+          <w:rFonts w:ascii="Lato" w:hAnsi="Lato"/>
+        </w:rPr>
+        <w:t>)</w:t>
+      </w:r>
+    </w:p>
+    <w:p>
+      <w:pPr>
+        <w:numPr>
+          <w:ilvl w:val="2"/>
+          <w:numId w:val="1"/>
+        </w:numPr>
+        <w:rPr>
+          <w:rFonts w:ascii="Lato" w:hAnsi="Lato"/>
+        </w:rPr>
+      </w:pPr>
+      <w:r>
+        <w:rPr>
+          <w:rFonts w:ascii="Lato" w:hAnsi="Lato"/>
+        </w:rPr>
+        <w:t>-</w:t>
+      </w:r>
+      <w:proofErr w:type="spellStart"/>
+      <w:r>
+        <w:rPr>
+          <w:rFonts w:ascii="Lato" w:hAnsi="Lato"/>
+        </w:rPr>
+        <w:t>maf</w:t>
+      </w:r>
+      <w:proofErr w:type="spellEnd"/>
+      <w:r>
+        <w:rPr>
+          <w:rFonts w:ascii="Lato" w:hAnsi="Lato"/>
+        </w:rPr>
+        <w:t xml:space="preserve"> 0.05 = 5% threshold</w:t>
+      </w:r>
+    </w:p>
+    <w:p>
+      <w:pPr>
         <w:numPr>
           <w:ilvl w:val="1"/>
           <w:numId w:val="1"/>
@@ -2546,12 +3223,11 @@
         <w:rPr>
           <w:rFonts w:ascii="Lato" w:hAnsi="Lato"/>
         </w:rPr>
-        <w:t xml:space="preserve">missingness: default omit SNPs &lt;5% missingness </w:t>
-      </w:r>
-    </w:p>
-    <w:p>
-      <w:pPr>
-        <w:pStyle w:val="Normal"/>
+        <w:t>basic usage with PLINK or BIMBAM</w:t>
+      </w:r>
+    </w:p>
+    <w:p>
+      <w:pPr>
         <w:numPr>
           <w:ilvl w:val="2"/>
           <w:numId w:val="1"/>
@@ -2564,12 +3240,104 @@
         <w:rPr>
           <w:rFonts w:ascii="Lato" w:hAnsi="Lato"/>
         </w:rPr>
-        <w:t xml:space="preserve">-miss (num) </w:t>
-      </w:r>
-    </w:p>
-    <w:p>
-      <w:pPr>
-        <w:pStyle w:val="Normal"/>
+        <w:t>./</w:t>
+      </w:r>
+      <w:proofErr w:type="spellStart"/>
+      <w:r>
+        <w:rPr>
+          <w:rFonts w:ascii="Lato" w:hAnsi="Lato"/>
+        </w:rPr>
+        <w:t>gemma</w:t>
+      </w:r>
+      <w:proofErr w:type="spellEnd"/>
+      <w:r>
+        <w:rPr>
+          <w:rFonts w:ascii="Lato" w:hAnsi="Lato"/>
+        </w:rPr>
+        <w:t xml:space="preserve"> -</w:t>
+      </w:r>
+      <w:proofErr w:type="spellStart"/>
+      <w:r>
+        <w:rPr>
+          <w:rFonts w:ascii="Lato" w:hAnsi="Lato"/>
+        </w:rPr>
+        <w:t>bfile</w:t>
+      </w:r>
+      <w:proofErr w:type="spellEnd"/>
+      <w:r>
+        <w:rPr>
+          <w:rFonts w:ascii="Lato" w:hAnsi="Lato"/>
+        </w:rPr>
+        <w:t xml:space="preserve"> [prefix] -</w:t>
+      </w:r>
+      <w:r>
+        <w:rPr>
+          <w:rFonts w:ascii="Lato" w:hAnsi="Lato"/>
+        </w:rPr>
+        <w:t>lm [</w:t>
+      </w:r>
+      <w:proofErr w:type="spellStart"/>
+      <w:r>
+        <w:rPr>
+          <w:rFonts w:ascii="Lato" w:hAnsi="Lato"/>
+        </w:rPr>
+        <w:t>num</w:t>
+      </w:r>
+      <w:proofErr w:type="spellEnd"/>
+      <w:r>
+        <w:rPr>
+          <w:rFonts w:ascii="Lato" w:hAnsi="Lato"/>
+        </w:rPr>
+        <w:t>] -o [prefix]</w:t>
+      </w:r>
+    </w:p>
+    <w:p>
+      <w:pPr>
+        <w:numPr>
+          <w:ilvl w:val="3"/>
+          <w:numId w:val="1"/>
+        </w:numPr>
+        <w:rPr>
+          <w:rFonts w:ascii="Lato" w:hAnsi="Lato"/>
+        </w:rPr>
+      </w:pPr>
+      <w:r>
+        <w:rPr>
+          <w:rFonts w:ascii="Lato" w:hAnsi="Lato"/>
+        </w:rPr>
+        <w:t>“-</w:t>
+      </w:r>
+      <w:proofErr w:type="spellStart"/>
+      <w:r>
+        <w:rPr>
+          <w:rFonts w:ascii="Lato" w:hAnsi="Lato"/>
+        </w:rPr>
+        <w:t>bfile</w:t>
+      </w:r>
+      <w:proofErr w:type="spellEnd"/>
+      <w:r>
+        <w:rPr>
+          <w:rFonts w:ascii="Lato" w:hAnsi="Lato"/>
+        </w:rPr>
+        <w:t xml:space="preserve"> [prefix]” specifies PLINK binary </w:t>
+      </w:r>
+      <w:proofErr w:type="spellStart"/>
+      <w:r>
+        <w:rPr>
+          <w:rFonts w:ascii="Lato" w:hAnsi="Lato"/>
+        </w:rPr>
+        <w:t>ped</w:t>
+      </w:r>
+      <w:proofErr w:type="spellEnd"/>
+      <w:r>
+        <w:rPr>
+          <w:rFonts w:ascii="Lato" w:hAnsi="Lato"/>
+        </w:rPr>
+        <w:t xml:space="preserve"> file prefix</w:t>
+      </w:r>
+    </w:p>
+    <w:p>
+      <w:pPr>
         <w:numPr>
           <w:ilvl w:val="2"/>
           <w:numId w:val="1"/>
@@ -2582,12 +3350,168 @@
         <w:rPr>
           <w:rFonts w:ascii="Lato" w:hAnsi="Lato"/>
         </w:rPr>
-        <w:t>-miss 0.1 = 10% threshold</w:t>
-      </w:r>
-    </w:p>
-    <w:p>
-      <w:pPr>
-        <w:pStyle w:val="Normal"/>
+        <w:t>./</w:t>
+      </w:r>
+      <w:proofErr w:type="spellStart"/>
+      <w:r>
+        <w:rPr>
+          <w:rFonts w:ascii="Lato" w:hAnsi="Lato"/>
+        </w:rPr>
+        <w:t>gemma</w:t>
+      </w:r>
+      <w:proofErr w:type="spellEnd"/>
+      <w:r>
+        <w:rPr>
+          <w:rFonts w:ascii="Lato" w:hAnsi="Lato"/>
+        </w:rPr>
+        <w:t xml:space="preserve"> -g [filename] -p [filename] -a [filename] -lm [</w:t>
+      </w:r>
+      <w:proofErr w:type="spellStart"/>
+      <w:r>
+        <w:rPr>
+          <w:rFonts w:ascii="Lato" w:hAnsi="Lato"/>
+        </w:rPr>
+        <w:t>num</w:t>
+      </w:r>
+      <w:proofErr w:type="spellEnd"/>
+      <w:r>
+        <w:rPr>
+          <w:rFonts w:ascii="Lato" w:hAnsi="Lato"/>
+        </w:rPr>
+        <w:t>] -o [prefix]</w:t>
+      </w:r>
+    </w:p>
+    <w:p>
+      <w:pPr>
+        <w:numPr>
+          <w:ilvl w:val="3"/>
+          <w:numId w:val="1"/>
+        </w:numPr>
+        <w:rPr>
+          <w:rFonts w:ascii="Lato" w:hAnsi="Lato"/>
+        </w:rPr>
+      </w:pPr>
+      <w:r>
+        <w:rPr>
+          <w:rFonts w:ascii="Lato" w:hAnsi="Lato"/>
+        </w:rPr>
+        <w:t>“-g [filename]” specifies BIMBAM mean genotype file name</w:t>
+      </w:r>
+    </w:p>
+    <w:p>
+      <w:pPr>
+        <w:numPr>
+          <w:ilvl w:val="3"/>
+          <w:numId w:val="1"/>
+        </w:numPr>
+        <w:rPr>
+          <w:rFonts w:ascii="Lato" w:hAnsi="Lato"/>
+        </w:rPr>
+      </w:pPr>
+      <w:r>
+        <w:rPr>
+          <w:rFonts w:ascii="Lato" w:hAnsi="Lato"/>
+        </w:rPr>
+        <w:t xml:space="preserve">“-p [filename]” specifies BIMBAM phenotype file </w:t>
+      </w:r>
+      <w:r>
+        <w:rPr>
+          <w:rFonts w:ascii="Lato" w:hAnsi="Lato"/>
+        </w:rPr>
+        <w:t>name</w:t>
+      </w:r>
+    </w:p>
+    <w:p>
+      <w:pPr>
+        <w:numPr>
+          <w:ilvl w:val="3"/>
+          <w:numId w:val="1"/>
+        </w:numPr>
+        <w:rPr>
+          <w:rFonts w:ascii="Lato" w:hAnsi="Lato"/>
+        </w:rPr>
+      </w:pPr>
+      <w:r>
+        <w:rPr>
+          <w:rFonts w:ascii="Lato" w:hAnsi="Lato"/>
+        </w:rPr>
+        <w:t>“-a [filename]” (optional) specifies BIMBAM SNP annotation file name</w:t>
+      </w:r>
+    </w:p>
+    <w:p>
+      <w:pPr>
+        <w:numPr>
+          <w:ilvl w:val="2"/>
+          <w:numId w:val="1"/>
+        </w:numPr>
+        <w:rPr>
+          <w:rFonts w:ascii="Lato" w:hAnsi="Lato"/>
+        </w:rPr>
+      </w:pPr>
+      <w:r>
+        <w:rPr>
+          <w:rFonts w:ascii="Lato" w:hAnsi="Lato"/>
+        </w:rPr>
+        <w:t>“-lm [</w:t>
+      </w:r>
+      <w:proofErr w:type="spellStart"/>
+      <w:r>
+        <w:rPr>
+          <w:rFonts w:ascii="Lato" w:hAnsi="Lato"/>
+        </w:rPr>
+        <w:t>num</w:t>
+      </w:r>
+      <w:proofErr w:type="spellEnd"/>
+      <w:r>
+        <w:rPr>
+          <w:rFonts w:ascii="Lato" w:hAnsi="Lato"/>
+        </w:rPr>
+        <w:t>]” option specifies which frequentist test to use</w:t>
+      </w:r>
+    </w:p>
+    <w:p>
+      <w:pPr>
+        <w:numPr>
+          <w:ilvl w:val="3"/>
+          <w:numId w:val="1"/>
+        </w:numPr>
+        <w:rPr>
+          <w:rFonts w:ascii="Lato" w:hAnsi="Lato"/>
+        </w:rPr>
+      </w:pPr>
+      <w:r>
+        <w:rPr>
+          <w:rFonts w:ascii="Lato" w:hAnsi="Lato"/>
+        </w:rPr>
+        <w:lastRenderedPageBreak/>
+        <w:t>“-lm 1” performs Wald test, “-lm 2” performs likelihood ratio test, “-lm 3” performs score test, and “-lm 4” performs all t</w:t>
+      </w:r>
+      <w:r>
+        <w:rPr>
+          <w:rFonts w:ascii="Lato" w:hAnsi="Lato"/>
+        </w:rPr>
+        <w:t>he three tests</w:t>
+      </w:r>
+    </w:p>
+    <w:p>
+      <w:pPr>
+        <w:numPr>
+          <w:ilvl w:val="2"/>
+          <w:numId w:val="1"/>
+        </w:numPr>
+        <w:rPr>
+          <w:rFonts w:ascii="Lato" w:hAnsi="Lato"/>
+        </w:rPr>
+      </w:pPr>
+      <w:r>
+        <w:rPr>
+          <w:rFonts w:ascii="Lato" w:hAnsi="Lato"/>
+        </w:rPr>
+        <w:t>“-o [prefix]” specifies output file prefix</w:t>
+      </w:r>
+    </w:p>
+    <w:p>
+      <w:pPr>
         <w:numPr>
           <w:ilvl w:val="1"/>
           <w:numId w:val="1"/>
@@ -2600,12 +3524,11 @@
         <w:rPr>
           <w:rFonts w:ascii="Lato" w:hAnsi="Lato"/>
         </w:rPr>
-        <w:t>MAF: default omit SNPs with MAF &lt; 1%</w:t>
-      </w:r>
-    </w:p>
-    <w:p>
-      <w:pPr>
-        <w:pStyle w:val="Normal"/>
+        <w:t>my code here:</w:t>
+      </w:r>
+    </w:p>
+    <w:p>
+      <w:pPr>
         <w:numPr>
           <w:ilvl w:val="2"/>
           <w:numId w:val="1"/>
@@ -2618,12 +3541,170 @@
         <w:rPr>
           <w:rFonts w:ascii="Lato" w:hAnsi="Lato"/>
         </w:rPr>
-        <w:t>-maf (num)</w:t>
-      </w:r>
-    </w:p>
-    <w:p>
-      <w:pPr>
-        <w:pStyle w:val="Normal"/>
+        <w:t>./</w:t>
+      </w:r>
+      <w:proofErr w:type="spellStart"/>
+      <w:r>
+        <w:rPr>
+          <w:rFonts w:ascii="Lato" w:hAnsi="Lato"/>
+        </w:rPr>
+        <w:t>gemma</w:t>
+      </w:r>
+      <w:proofErr w:type="spellEnd"/>
+      <w:r>
+        <w:rPr>
+          <w:rFonts w:ascii="Lato" w:hAnsi="Lato"/>
+        </w:rPr>
+        <w:t xml:space="preserve"> -</w:t>
+      </w:r>
+      <w:proofErr w:type="spellStart"/>
+      <w:r>
+        <w:rPr>
+          <w:rFonts w:ascii="Lato" w:hAnsi="Lato"/>
+        </w:rPr>
+        <w:t>bfile</w:t>
+      </w:r>
+      <w:proofErr w:type="spellEnd"/>
+      <w:r>
+        <w:rPr>
+          <w:rFonts w:ascii="Lato" w:hAnsi="Lato"/>
+        </w:rPr>
+        <w:t xml:space="preserve"> 01_PLINK/binMAF20NA10 -miss 0.1 -</w:t>
+      </w:r>
+      <w:proofErr w:type="spellStart"/>
+      <w:r>
+        <w:rPr>
+          <w:rFonts w:ascii="Lato" w:hAnsi="Lato"/>
+        </w:rPr>
+        <w:t>maf</w:t>
+      </w:r>
+      <w:proofErr w:type="spellEnd"/>
+      <w:r>
+        <w:rPr>
+          <w:rFonts w:ascii="Lato" w:hAnsi="Lato"/>
+        </w:rPr>
+        <w:t xml:space="preserve"> 0.2 -lm 4 -o 02_GEMMA/binMAF20NA10_PLINK</w:t>
+      </w:r>
+    </w:p>
+    <w:p>
+      <w:pPr>
+        <w:numPr>
+          <w:ilvl w:val="0"/>
+          <w:numId w:val="1"/>
+        </w:numPr>
+        <w:rPr>
+          <w:rFonts w:ascii="Lato" w:hAnsi="Lato"/>
+        </w:rPr>
+      </w:pPr>
+      <w:r>
+        <w:rPr>
+          <w:rFonts w:ascii="Lato" w:hAnsi="Lato"/>
+        </w:rPr>
+        <w:t>GEMMA for population structure</w:t>
+      </w:r>
+    </w:p>
+    <w:p>
+      <w:pPr>
+        <w:numPr>
+          <w:ilvl w:val="1"/>
+          <w:numId w:val="1"/>
+        </w:numPr>
+        <w:rPr>
+          <w:rFonts w:ascii="Lato" w:hAnsi="Lato"/>
+        </w:rPr>
+      </w:pPr>
+      <w:r>
+        <w:rPr>
+          <w:rFonts w:ascii="CMTT10" w:hAnsi="CMTT10" w:cs="CMTT10"/>
+          <w:sz w:val="22"/>
+          <w:szCs w:val="22"/>
+          <w:lang w:bidi="ar-SA"/>
+        </w:rPr>
+        <w:t>./</w:t>
+      </w:r>
+      <w:proofErr w:type="spellStart"/>
+      <w:r>
+        <w:rPr>
+          <w:rFonts w:ascii="CMTT10" w:hAnsi="CMTT10" w:cs="CMTT10"/>
+          <w:sz w:val="22"/>
+          <w:szCs w:val="22"/>
+          <w:lang w:bidi="ar-SA"/>
+        </w:rPr>
+        <w:t>gemma</w:t>
+      </w:r>
+      <w:proofErr w:type="spellEnd"/>
+      <w:r>
+        <w:rPr>
+          <w:rFonts w:ascii="CMTT10" w:hAnsi="CMTT10" w:cs="CMTT10"/>
+          <w:sz w:val="22"/>
+          <w:szCs w:val="22"/>
+          <w:lang w:bidi="ar-SA"/>
+        </w:rPr>
+        <w:t xml:space="preserve"> -</w:t>
+      </w:r>
+      <w:proofErr w:type="spellStart"/>
+      <w:r>
+        <w:rPr>
+          <w:rFonts w:ascii="CMTT10" w:hAnsi="CMTT10" w:cs="CMTT10"/>
+          <w:sz w:val="22"/>
+          <w:szCs w:val="22"/>
+          <w:lang w:bidi="ar-SA"/>
+        </w:rPr>
+        <w:t>bfile</w:t>
+      </w:r>
+      <w:proofErr w:type="spellEnd"/>
+      <w:r>
+        <w:rPr>
+          <w:rFonts w:ascii="CMTT10" w:hAnsi="CMTT10" w:cs="CMTT10"/>
+          <w:sz w:val="22"/>
+          <w:szCs w:val="22"/>
+          <w:lang w:bidi="ar-SA"/>
+        </w:rPr>
+        <w:t xml:space="preserve"> [prefix] -</w:t>
+      </w:r>
+      <w:proofErr w:type="spellStart"/>
+      <w:r>
+        <w:rPr>
+          <w:rFonts w:ascii="CMTT10" w:hAnsi="CMTT10" w:cs="CMTT10"/>
+          <w:sz w:val="22"/>
+          <w:szCs w:val="22"/>
+          <w:lang w:bidi="ar-SA"/>
+        </w:rPr>
+        <w:t>gk</w:t>
+      </w:r>
+      <w:proofErr w:type="spellEnd"/>
+      <w:r>
+        <w:rPr>
+          <w:rFonts w:ascii="CMTT10" w:hAnsi="CMTT10" w:cs="CMTT10"/>
+          <w:sz w:val="22"/>
+          <w:szCs w:val="22"/>
+          <w:lang w:bidi="ar-SA"/>
+        </w:rPr>
+        <w:t xml:space="preserve"> [</w:t>
+      </w:r>
+      <w:proofErr w:type="spellStart"/>
+      <w:r>
+        <w:rPr>
+          <w:rFonts w:ascii="CMTT10" w:hAnsi="CMTT10" w:cs="CMTT10"/>
+          <w:sz w:val="22"/>
+          <w:szCs w:val="22"/>
+          <w:lang w:bidi="ar-SA"/>
+        </w:rPr>
+        <w:t>num</w:t>
+      </w:r>
+      <w:proofErr w:type="spellEnd"/>
+      <w:r>
+        <w:rPr>
+          <w:rFonts w:ascii="CMTT10" w:hAnsi="CMTT10" w:cs="CMTT10"/>
+          <w:sz w:val="22"/>
+          <w:szCs w:val="22"/>
+          <w:lang w:bidi="ar-SA"/>
+        </w:rPr>
+        <w:t>] -o [prefix]</w:t>
+      </w:r>
+    </w:p>
+    <w:p>
+      <w:pPr>
         <w:numPr>
           <w:ilvl w:val="2"/>
           <w:numId w:val="1"/>
@@ -2634,32 +3715,151 @@
       </w:pPr>
       <w:r>
         <w:rPr>
-          <w:rFonts w:ascii="Lato" w:hAnsi="Lato"/>
-        </w:rPr>
-        <w:t>-maf 0.05 = 5% threshold</w:t>
-      </w:r>
-    </w:p>
-    <w:p>
-      <w:pPr>
-        <w:pStyle w:val="Normal"/>
-        <w:numPr>
-          <w:ilvl w:val="1"/>
-          <w:numId w:val="1"/>
-        </w:numPr>
-        <w:rPr>
-          <w:rFonts w:ascii="Lato" w:hAnsi="Lato"/>
-        </w:rPr>
-      </w:pPr>
-      <w:r>
-        <w:rPr>
-          <w:rFonts w:ascii="Lato" w:hAnsi="Lato"/>
-        </w:rPr>
-        <w:t>basic usage with PLINK or BIMBAM</w:t>
-      </w:r>
-    </w:p>
-    <w:p>
-      <w:pPr>
-        <w:pStyle w:val="Normal"/>
+          <w:rFonts w:ascii="CMR10" w:hAnsi="CMR10" w:cs="CMR10"/>
+          <w:sz w:val="22"/>
+          <w:szCs w:val="22"/>
+          <w:lang w:bidi="ar-SA"/>
+        </w:rPr>
+        <w:t>where the \-</w:t>
+      </w:r>
+      <w:proofErr w:type="spellStart"/>
+      <w:r>
+        <w:rPr>
+          <w:rFonts w:ascii="CMR10" w:hAnsi="CMR10" w:cs="CMR10"/>
+          <w:sz w:val="22"/>
+          <w:szCs w:val="22"/>
+          <w:lang w:bidi="ar-SA"/>
+        </w:rPr>
+        <w:t>gk</w:t>
+      </w:r>
+      <w:proofErr w:type="spellEnd"/>
+      <w:r>
+        <w:rPr>
+          <w:rFonts w:ascii="CMR10" w:hAnsi="CMR10" w:cs="CMR10"/>
+          <w:sz w:val="22"/>
+          <w:szCs w:val="22"/>
+          <w:lang w:bidi="ar-SA"/>
+        </w:rPr>
+        <w:t xml:space="preserve"> [</w:t>
+      </w:r>
+      <w:proofErr w:type="spellStart"/>
+      <w:r>
+        <w:rPr>
+          <w:rFonts w:ascii="CMR10" w:hAnsi="CMR10" w:cs="CMR10"/>
+          <w:sz w:val="22"/>
+          <w:szCs w:val="22"/>
+          <w:lang w:bidi="ar-SA"/>
+        </w:rPr>
+        <w:t>num</w:t>
+      </w:r>
+      <w:proofErr w:type="spellEnd"/>
+      <w:r>
+        <w:rPr>
+          <w:rFonts w:ascii="CMR10" w:hAnsi="CMR10" w:cs="CMR10"/>
+          <w:sz w:val="22"/>
+          <w:szCs w:val="22"/>
+          <w:lang w:bidi="ar-SA"/>
+        </w:rPr>
+        <w:t xml:space="preserve">]" option </w:t>
+      </w:r>
+      <w:proofErr w:type="spellStart"/>
+      <w:r>
+        <w:rPr>
+          <w:rFonts w:ascii="CMR10" w:hAnsi="CMR10" w:cs="CMR10"/>
+          <w:sz w:val="22"/>
+          <w:szCs w:val="22"/>
+          <w:lang w:bidi="ar-SA"/>
+        </w:rPr>
+        <w:t>speci_es</w:t>
+      </w:r>
+      <w:proofErr w:type="spellEnd"/>
+      <w:r>
+        <w:rPr>
+          <w:rFonts w:ascii="CMR10" w:hAnsi="CMR10" w:cs="CMR10"/>
+          <w:sz w:val="22"/>
+          <w:szCs w:val="22"/>
+          <w:lang w:bidi="ar-SA"/>
+        </w:rPr>
+        <w:t xml:space="preserve"> which relatedness matrix to estimate, </w:t>
+      </w:r>
+    </w:p>
+    <w:p>
+      <w:pPr>
+        <w:numPr>
+          <w:ilvl w:val="3"/>
+          <w:numId w:val="1"/>
+        </w:numPr>
+        <w:rPr>
+          <w:rFonts w:ascii="Lato" w:hAnsi="Lato"/>
+        </w:rPr>
+      </w:pPr>
+      <w:r>
+        <w:rPr>
+          <w:rFonts w:ascii="CMR10" w:hAnsi="CMR10" w:cs="CMR10"/>
+          <w:sz w:val="22"/>
+          <w:szCs w:val="22"/>
+          <w:lang w:bidi="ar-SA"/>
+        </w:rPr>
+        <w:t>i.e. \-</w:t>
+      </w:r>
+      <w:proofErr w:type="spellStart"/>
+      <w:r>
+        <w:rPr>
+          <w:rFonts w:ascii="CMR10" w:hAnsi="CMR10" w:cs="CMR10"/>
+          <w:sz w:val="22"/>
+          <w:szCs w:val="22"/>
+          <w:lang w:bidi="ar-SA"/>
+        </w:rPr>
+        <w:t>gk</w:t>
+      </w:r>
+      <w:proofErr w:type="spellEnd"/>
+      <w:r>
+        <w:rPr>
+          <w:rFonts w:ascii="CMR10" w:hAnsi="CMR10" w:cs="CMR10"/>
+          <w:sz w:val="22"/>
+          <w:szCs w:val="22"/>
+          <w:lang w:bidi="ar-SA"/>
+        </w:rPr>
+        <w:t xml:space="preserve"> 1" calculates</w:t>
+      </w:r>
+      <w:r>
+        <w:rPr>
+          <w:rFonts w:ascii="Lato" w:hAnsi="Lato"/>
+        </w:rPr>
+        <w:t xml:space="preserve"> </w:t>
+      </w:r>
+      <w:r>
+        <w:rPr>
+          <w:rFonts w:ascii="CMR10" w:hAnsi="CMR10" w:cs="CMR10"/>
+          <w:sz w:val="22"/>
+          <w:szCs w:val="22"/>
+          <w:lang w:bidi="ar-SA"/>
+        </w:rPr>
+        <w:t>the centered relatedness matrix while \-</w:t>
+      </w:r>
+      <w:proofErr w:type="spellStart"/>
+      <w:r>
+        <w:rPr>
+          <w:rFonts w:ascii="CMR10" w:hAnsi="CMR10" w:cs="CMR10"/>
+          <w:sz w:val="22"/>
+          <w:szCs w:val="22"/>
+          <w:lang w:bidi="ar-SA"/>
+        </w:rPr>
+        <w:t>gk</w:t>
+      </w:r>
+      <w:proofErr w:type="spellEnd"/>
+      <w:r>
+        <w:rPr>
+          <w:rFonts w:ascii="CMR10" w:hAnsi="CMR10" w:cs="CMR10"/>
+          <w:sz w:val="22"/>
+          <w:szCs w:val="22"/>
+          <w:lang w:bidi="ar-SA"/>
+        </w:rPr>
+        <w:t xml:space="preserve"> 2" calculates the standardized relatedness matrix; </w:t>
+      </w:r>
+    </w:p>
+    <w:p>
+      <w:pPr>
         <w:numPr>
           <w:ilvl w:val="2"/>
           <w:numId w:val="1"/>
@@ -2670,38 +3870,63 @@
       </w:pPr>
       <w:r>
         <w:rPr>
-          <w:rFonts w:ascii="Lato" w:hAnsi="Lato"/>
-        </w:rPr>
-        <w:t>./gemma -bfile [prefix] -lm [num] -o [prefix]</w:t>
-      </w:r>
-    </w:p>
-    <w:p>
-      <w:pPr>
-        <w:pStyle w:val="Normal"/>
-        <w:numPr>
-          <w:ilvl w:val="3"/>
-          <w:numId w:val="1"/>
-        </w:numPr>
-        <w:rPr>
-          <w:rFonts w:ascii="Lato" w:hAnsi="Lato"/>
-        </w:rPr>
-      </w:pPr>
-      <w:r>
-        <w:rPr>
-          <w:rFonts w:ascii="Lato" w:hAnsi="Lato"/>
-        </w:rPr>
-        <w:t>“</w:t>
-      </w:r>
-      <w:r>
-        <w:rPr>
-          <w:rFonts w:ascii="Lato" w:hAnsi="Lato"/>
-        </w:rPr>
-        <w:t>-bfile [prefix]” specifies PLINK binary ped file prefix</w:t>
-      </w:r>
-    </w:p>
-    <w:p>
-      <w:pPr>
-        <w:pStyle w:val="Normal"/>
+          <w:rFonts w:ascii="CMR10" w:hAnsi="CMR10" w:cs="CMR10"/>
+          <w:sz w:val="22"/>
+          <w:szCs w:val="22"/>
+          <w:lang w:bidi="ar-SA"/>
+        </w:rPr>
+        <w:t>\-b [prefix]</w:t>
+      </w:r>
+      <w:r>
+        <w:rPr>
+          <w:rFonts w:ascii="CMR10" w:hAnsi="CMR10" w:cs="CMR10"/>
+          <w:sz w:val="22"/>
+          <w:szCs w:val="22"/>
+          <w:lang w:bidi="ar-SA"/>
+        </w:rPr>
+        <w:t xml:space="preserve"> speci</w:t>
+      </w:r>
+      <w:r>
+        <w:rPr>
+          <w:rFonts w:ascii="CMR10" w:hAnsi="CMR10" w:cs="CMR10"/>
+          <w:sz w:val="22"/>
+          <w:szCs w:val="22"/>
+          <w:lang w:bidi="ar-SA"/>
+        </w:rPr>
+        <w:t>fi</w:t>
+      </w:r>
+      <w:r>
+        <w:rPr>
+          <w:rFonts w:ascii="CMR10" w:hAnsi="CMR10" w:cs="CMR10"/>
+          <w:sz w:val="22"/>
+          <w:szCs w:val="22"/>
+          <w:lang w:bidi="ar-SA"/>
+        </w:rPr>
+        <w:t xml:space="preserve">es PLINK binary </w:t>
+      </w:r>
+      <w:proofErr w:type="spellStart"/>
+      <w:r>
+        <w:rPr>
+          <w:rFonts w:ascii="CMR10" w:hAnsi="CMR10" w:cs="CMR10"/>
+          <w:sz w:val="22"/>
+          <w:szCs w:val="22"/>
+          <w:lang w:bidi="ar-SA"/>
+        </w:rPr>
+        <w:t>ped</w:t>
+      </w:r>
+      <w:proofErr w:type="spellEnd"/>
+      <w:r>
+        <w:rPr>
+          <w:rFonts w:ascii="CMR10" w:hAnsi="CMR10" w:cs="CMR10"/>
+          <w:sz w:val="22"/>
+          <w:szCs w:val="22"/>
+          <w:lang w:bidi="ar-SA"/>
+        </w:rPr>
+        <w:t xml:space="preserve"> file prefix</w:t>
+      </w:r>
+    </w:p>
+    <w:p>
+      <w:pPr>
         <w:numPr>
           <w:ilvl w:val="2"/>
           <w:numId w:val="1"/>
@@ -2710,238 +3935,183 @@
           <w:rFonts w:ascii="Lato" w:hAnsi="Lato"/>
         </w:rPr>
       </w:pPr>
-      <w:r>
-        <w:rPr>
-          <w:rFonts w:ascii="Lato" w:hAnsi="Lato"/>
-        </w:rPr>
-        <w:t>./gemma -g [filename] -p [filename] -a [filename] -lm [num] -o [prefix]</w:t>
-      </w:r>
-    </w:p>
-    <w:p>
-      <w:pPr>
-        <w:pStyle w:val="Normal"/>
-        <w:numPr>
-          <w:ilvl w:val="3"/>
-          <w:numId w:val="1"/>
-        </w:numPr>
-        <w:rPr>
-          <w:rFonts w:ascii="Lato" w:hAnsi="Lato"/>
-        </w:rPr>
-      </w:pPr>
-      <w:r>
-        <w:rPr>
-          <w:rFonts w:ascii="Lato" w:hAnsi="Lato"/>
-        </w:rPr>
-        <w:t>“</w:t>
-      </w:r>
-      <w:r>
-        <w:rPr>
-          <w:rFonts w:ascii="Lato" w:hAnsi="Lato"/>
-        </w:rPr>
-        <w:t>-g [filename]” specifies BIMBAM mean genotype file name</w:t>
-      </w:r>
-    </w:p>
-    <w:p>
-      <w:pPr>
-        <w:pStyle w:val="Normal"/>
-        <w:numPr>
-          <w:ilvl w:val="3"/>
-          <w:numId w:val="1"/>
-        </w:numPr>
-        <w:rPr>
-          <w:rFonts w:ascii="Lato" w:hAnsi="Lato"/>
-        </w:rPr>
-      </w:pPr>
-      <w:r>
-        <w:rPr>
-          <w:rFonts w:ascii="Lato" w:hAnsi="Lato"/>
-        </w:rPr>
-        <w:t>“</w:t>
-      </w:r>
-      <w:r>
-        <w:rPr>
-          <w:rFonts w:ascii="Lato" w:hAnsi="Lato"/>
-        </w:rPr>
-        <w:t>-p [filename]” specifies BIMBAM phenotype file name</w:t>
-      </w:r>
-    </w:p>
-    <w:p>
-      <w:pPr>
-        <w:pStyle w:val="Normal"/>
-        <w:numPr>
-          <w:ilvl w:val="3"/>
-          <w:numId w:val="1"/>
-        </w:numPr>
-        <w:rPr>
-          <w:rFonts w:ascii="Lato" w:hAnsi="Lato"/>
-        </w:rPr>
-      </w:pPr>
-      <w:r>
-        <w:rPr>
-          <w:rFonts w:ascii="Lato" w:hAnsi="Lato"/>
-        </w:rPr>
-        <w:t>“</w:t>
-      </w:r>
-      <w:r>
-        <w:rPr>
-          <w:rFonts w:ascii="Lato" w:hAnsi="Lato"/>
-        </w:rPr>
-        <w:t>-a [filename]” (optional) specifies BIMBAM SNP annotation file name</w:t>
-      </w:r>
-    </w:p>
-    <w:p>
-      <w:pPr>
-        <w:pStyle w:val="Normal"/>
-        <w:numPr>
-          <w:ilvl w:val="2"/>
-          <w:numId w:val="1"/>
-        </w:numPr>
-        <w:rPr>
-          <w:rFonts w:ascii="Lato" w:hAnsi="Lato"/>
-        </w:rPr>
-      </w:pPr>
-      <w:r>
-        <w:rPr>
-          <w:rFonts w:ascii="Lato" w:hAnsi="Lato"/>
-        </w:rPr>
-        <w:t>“</w:t>
-      </w:r>
-      <w:r>
-        <w:rPr>
-          <w:rFonts w:ascii="Lato" w:hAnsi="Lato"/>
-        </w:rPr>
-        <w:t>-lm [num]” option specifies which frequentist test to use</w:t>
-      </w:r>
-    </w:p>
-    <w:p>
-      <w:pPr>
-        <w:pStyle w:val="Normal"/>
-        <w:numPr>
-          <w:ilvl w:val="3"/>
-          <w:numId w:val="1"/>
-        </w:numPr>
-        <w:rPr>
-          <w:rFonts w:ascii="Lato" w:hAnsi="Lato"/>
-        </w:rPr>
-      </w:pPr>
-      <w:r>
-        <w:rPr>
-          <w:rFonts w:ascii="Lato" w:hAnsi="Lato"/>
-        </w:rPr>
-        <w:t>“</w:t>
-      </w:r>
-      <w:r>
-        <w:rPr>
-          <w:rFonts w:ascii="Lato" w:hAnsi="Lato"/>
-        </w:rPr>
-        <w:t>-lm 1” performs Wald test, “-lm 2” performs likelihood ratio test, “-lm 3” performs score test, and “-lm 4” performs all the three tests</w:t>
-      </w:r>
-    </w:p>
-    <w:p>
-      <w:pPr>
-        <w:pStyle w:val="Normal"/>
-        <w:numPr>
-          <w:ilvl w:val="2"/>
-          <w:numId w:val="1"/>
-        </w:numPr>
-        <w:rPr>
-          <w:rFonts w:ascii="Lato" w:hAnsi="Lato"/>
-        </w:rPr>
-      </w:pPr>
-      <w:r>
-        <w:rPr>
-          <w:rFonts w:ascii="Lato" w:hAnsi="Lato"/>
-        </w:rPr>
-        <w:t>“</w:t>
-      </w:r>
-      <w:r>
-        <w:rPr>
-          <w:rFonts w:ascii="Lato" w:hAnsi="Lato"/>
-        </w:rPr>
-        <w:t>-o [prefix]” specifies output file prefix</w:t>
-      </w:r>
-    </w:p>
-    <w:p>
-      <w:pPr>
-        <w:pStyle w:val="Normal"/>
-        <w:numPr>
-          <w:ilvl w:val="1"/>
-          <w:numId w:val="1"/>
-        </w:numPr>
-        <w:rPr>
-          <w:rFonts w:ascii="Lato" w:hAnsi="Lato"/>
-        </w:rPr>
-      </w:pPr>
-      <w:r>
-        <w:rPr>
-          <w:rFonts w:ascii="Lato" w:hAnsi="Lato"/>
-        </w:rPr>
-        <w:t>my code here:</w:t>
-      </w:r>
-    </w:p>
-    <w:p>
-      <w:pPr>
-        <w:pStyle w:val="Normal"/>
-        <w:numPr>
-          <w:ilvl w:val="2"/>
-          <w:numId w:val="1"/>
-        </w:numPr>
-        <w:rPr>
-          <w:rFonts w:ascii="Lato" w:hAnsi="Lato"/>
-        </w:rPr>
-      </w:pPr>
-      <w:r>
-        <w:rPr>
-          <w:rFonts w:ascii="Lato" w:hAnsi="Lato"/>
-        </w:rPr>
-        <w:t>./gemma -bfile 01_PLINK/</w:t>
-      </w:r>
-      <w:r>
-        <w:rPr>
-          <w:rFonts w:ascii="Lato" w:hAnsi="Lato"/>
-        </w:rPr>
-        <w:t>binMAF20NA10</w:t>
-      </w:r>
-      <w:r>
-        <w:rPr>
-          <w:rFonts w:ascii="Lato" w:hAnsi="Lato"/>
-        </w:rPr>
-        <w:t xml:space="preserve"> -miss 0.1 -maf 0.2 -</w:t>
-      </w:r>
-      <w:r>
-        <w:rPr>
-          <w:rFonts w:ascii="Lato" w:hAnsi="Lato"/>
-        </w:rPr>
-        <w:t xml:space="preserve">lm 4 </w:t>
-      </w:r>
-      <w:r>
-        <w:rPr>
-          <w:rFonts w:ascii="Lato" w:hAnsi="Lato"/>
-        </w:rPr>
-        <w:t>-</w:t>
-      </w:r>
-      <w:r>
-        <w:rPr>
-          <w:rFonts w:ascii="Lato" w:hAnsi="Lato"/>
-        </w:rPr>
-        <w:t>o 02_GEMMA/binMAF20NA10_PLINK</w:t>
+      <w:proofErr w:type="gramStart"/>
+      <w:r>
+        <w:rPr>
+          <w:rFonts w:ascii="CMR10" w:hAnsi="CMR10" w:cs="CMR10"/>
+          <w:sz w:val="22"/>
+          <w:szCs w:val="22"/>
+          <w:lang w:bidi="ar-SA"/>
+        </w:rPr>
+        <w:t>if</w:t>
+      </w:r>
+      <w:proofErr w:type="gramEnd"/>
+      <w:r>
+        <w:rPr>
+          <w:rFonts w:ascii="CMR10" w:hAnsi="CMR10" w:cs="CMR10"/>
+          <w:sz w:val="22"/>
+          <w:szCs w:val="22"/>
+          <w:lang w:bidi="ar-SA"/>
+        </w:rPr>
+        <w:t xml:space="preserve"> SNPs with lower minor allele frequency tend to</w:t>
+      </w:r>
+      <w:r>
+        <w:rPr>
+          <w:rFonts w:ascii="Lato" w:hAnsi="Lato"/>
+        </w:rPr>
+        <w:t xml:space="preserve"> </w:t>
+      </w:r>
+      <w:r>
+        <w:rPr>
+          <w:rFonts w:ascii="CMR10" w:hAnsi="CMR10" w:cs="CMR10"/>
+          <w:sz w:val="22"/>
+          <w:szCs w:val="22"/>
+          <w:lang w:bidi="ar-SA"/>
+        </w:rPr>
+        <w:t>have larger e</w:t>
+      </w:r>
+      <w:r>
+        <w:rPr>
+          <w:rFonts w:ascii="CMR10" w:hAnsi="CMR10" w:cs="CMR10"/>
+          <w:sz w:val="22"/>
+          <w:szCs w:val="22"/>
+          <w:lang w:bidi="ar-SA"/>
+        </w:rPr>
+        <w:t>ff</w:t>
+      </w:r>
+      <w:r>
+        <w:rPr>
+          <w:rFonts w:ascii="CMR10" w:hAnsi="CMR10" w:cs="CMR10"/>
+          <w:sz w:val="22"/>
+          <w:szCs w:val="22"/>
+          <w:lang w:bidi="ar-SA"/>
+        </w:rPr>
+        <w:t>ects (which is inversely proportional to its genotype variance), then the standardized</w:t>
+      </w:r>
+      <w:r>
+        <w:rPr>
+          <w:rFonts w:ascii="Lato" w:hAnsi="Lato"/>
+        </w:rPr>
+        <w:t xml:space="preserve"> </w:t>
+      </w:r>
+      <w:r>
+        <w:rPr>
+          <w:rFonts w:ascii="CMR10" w:hAnsi="CMR10" w:cs="CMR10"/>
+          <w:sz w:val="22"/>
+          <w:szCs w:val="22"/>
+          <w:lang w:bidi="ar-SA"/>
+        </w:rPr>
+        <w:t>g</w:t>
+      </w:r>
+      <w:bookmarkStart w:id="1" w:name="_GoBack"/>
+      <w:bookmarkEnd w:id="1"/>
+      <w:r>
+        <w:rPr>
+          <w:rFonts w:ascii="CMR10" w:hAnsi="CMR10" w:cs="CMR10"/>
+          <w:sz w:val="22"/>
+          <w:szCs w:val="22"/>
+          <w:lang w:bidi="ar-SA"/>
+        </w:rPr>
+        <w:t>enotype matrix is preferred. If the SNP e</w:t>
+      </w:r>
+      <w:r>
+        <w:rPr>
+          <w:rFonts w:ascii="CMR10" w:hAnsi="CMR10" w:cs="CMR10"/>
+          <w:sz w:val="22"/>
+          <w:szCs w:val="22"/>
+          <w:lang w:bidi="ar-SA"/>
+        </w:rPr>
+        <w:t>ff</w:t>
+      </w:r>
+      <w:r>
+        <w:rPr>
+          <w:rFonts w:ascii="CMR10" w:hAnsi="CMR10" w:cs="CMR10"/>
+          <w:sz w:val="22"/>
+          <w:szCs w:val="22"/>
+          <w:lang w:bidi="ar-SA"/>
+        </w:rPr>
+        <w:t>ect size does not depend on its minor allele frequency,</w:t>
+      </w:r>
+      <w:r>
+        <w:rPr>
+          <w:rFonts w:ascii="Lato" w:hAnsi="Lato"/>
+        </w:rPr>
+        <w:t xml:space="preserve"> </w:t>
+      </w:r>
+      <w:r>
+        <w:rPr>
+          <w:rFonts w:ascii="CMR10" w:hAnsi="CMR10" w:cs="CMR10"/>
+          <w:sz w:val="22"/>
+          <w:szCs w:val="22"/>
+          <w:lang w:bidi="ar-SA"/>
+        </w:rPr>
+        <w:t>then the centered genotype matrix is preferred. In our previous experience based on a limited</w:t>
+      </w:r>
+      <w:r>
+        <w:rPr>
+          <w:rFonts w:ascii="Lato" w:hAnsi="Lato"/>
+        </w:rPr>
+        <w:t xml:space="preserve"> </w:t>
+      </w:r>
+      <w:r>
+        <w:rPr>
+          <w:rFonts w:ascii="CMR10" w:hAnsi="CMR10" w:cs="CMR10"/>
+          <w:sz w:val="22"/>
+          <w:szCs w:val="22"/>
+          <w:lang w:bidi="ar-SA"/>
+        </w:rPr>
+        <w:t>examples, we typically</w:t>
+      </w:r>
+      <w:r>
+        <w:rPr>
+          <w:rFonts w:ascii="CMR10" w:hAnsi="CMR10" w:cs="CMR10"/>
+          <w:sz w:val="22"/>
+          <w:szCs w:val="22"/>
+          <w:lang w:bidi="ar-SA"/>
+        </w:rPr>
+        <w:t xml:space="preserve"> fi</w:t>
+      </w:r>
+      <w:r>
+        <w:rPr>
+          <w:rFonts w:ascii="CMR10" w:hAnsi="CMR10" w:cs="CMR10"/>
+          <w:sz w:val="22"/>
+          <w:szCs w:val="22"/>
+          <w:lang w:bidi="ar-SA"/>
+        </w:rPr>
+        <w:t>nd the centered genotype matrix provides better control for population</w:t>
+      </w:r>
+      <w:r>
+        <w:rPr>
+          <w:rFonts w:ascii="Lato" w:hAnsi="Lato"/>
+        </w:rPr>
+        <w:t xml:space="preserve"> </w:t>
+      </w:r>
+      <w:r>
+        <w:rPr>
+          <w:rFonts w:ascii="CMR10" w:hAnsi="CMR10" w:cs="CMR10"/>
+          <w:sz w:val="22"/>
+          <w:szCs w:val="22"/>
+          <w:lang w:bidi="ar-SA"/>
+        </w:rPr>
+        <w:t>structure in lower organisms</w:t>
       </w:r>
     </w:p>
     <w:sectPr>
-      <w:type w:val="nextPage"/>
       <w:pgSz w:w="12240" w:h="15840"/>
-      <w:pgMar w:left="1134" w:right="1134" w:header="0" w:top="1134" w:footer="0" w:bottom="1134" w:gutter="0"/>
-      <w:pgNumType w:fmt="decimal"/>
-      <w:formProt w:val="false"/>
-      <w:textDirection w:val="lrTb"/>
+      <w:pgMar w:top="1134" w:right="1134" w:bottom="1134" w:left="1134" w:header="0" w:footer="0" w:gutter="0"/>
+      <w:cols w:space="720"/>
+      <w:formProt w:val="0"/>
     </w:sectPr>
   </w:body>
 </w:document>
 </file>
 
 <file path=word/numbering.xml><?xml version="1.0" encoding="utf-8"?>
-<w:numbering xmlns:w="http://schemas.openxmlformats.org/wordprocessingml/2006/main" xmlns:o="urn:schemas-microsoft-com:office:office" xmlns:r="http://schemas.openxmlformats.org/officeDocument/2006/relationships" xmlns:v="urn:schemas-microsoft-com:vml">
-  <w:abstractNum w:abstractNumId="1">
+<w:numbering xmlns:wpc="http://schemas.microsoft.com/office/word/2010/wordprocessingCanvas" xmlns:mc="http://schemas.openxmlformats.org/markup-compatibility/2006" xmlns:o="urn:schemas-microsoft-com:office:office" xmlns:r="http://schemas.openxmlformats.org/officeDocument/2006/relationships" xmlns:m="http://schemas.openxmlformats.org/officeDocument/2006/math" xmlns:v="urn:schemas-microsoft-com:vml" xmlns:wp14="http://schemas.microsoft.com/office/word/2010/wordprocessingDrawing" xmlns:wp="http://schemas.openxmlformats.org/drawingml/2006/wordprocessingDrawing" xmlns:w10="urn:schemas-microsoft-com:office:word" xmlns:w="http://schemas.openxmlformats.org/wordprocessingml/2006/main" xmlns:w14="http://schemas.microsoft.com/office/word/2010/wordml" xmlns:wpg="http://schemas.microsoft.com/office/word/2010/wordprocessingGroup" xmlns:wpi="http://schemas.microsoft.com/office/word/2010/wordprocessingInk" xmlns:wne="http://schemas.microsoft.com/office/word/2006/wordml" xmlns:wps="http://schemas.microsoft.com/office/word/2010/wordprocessingShape" mc:Ignorable="w14 wp14">
+  <w:abstractNum w:abstractNumId="0">
+    <w:nsid w:val="2B2E48B0"/>
+    <w:multiLevelType w:val="multilevel"/>
+    <w:tmpl w:val="6ABE5718"/>
     <w:lvl w:ilvl="0">
       <w:start w:val="1"/>
       <w:numFmt w:val="upperRoman"/>
@@ -2953,7 +4123,6 @@
         </w:tabs>
         <w:ind w:left="720" w:hanging="360"/>
       </w:pPr>
-      <w:rPr/>
     </w:lvl>
     <w:lvl w:ilvl="1">
       <w:start w:val="1"/>
@@ -3052,7 +4221,123 @@
       </w:pPr>
     </w:lvl>
   </w:abstractNum>
+  <w:abstractNum w:abstractNumId="1">
+    <w:nsid w:val="451040DA"/>
+    <w:multiLevelType w:val="multilevel"/>
+    <w:tmpl w:val="6ABE5718"/>
+    <w:lvl w:ilvl="0">
+      <w:start w:val="1"/>
+      <w:numFmt w:val="upperRoman"/>
+      <w:lvlText w:val="%1)"/>
+      <w:lvlJc w:val="left"/>
+      <w:pPr>
+        <w:tabs>
+          <w:tab w:val="num" w:pos="720"/>
+        </w:tabs>
+        <w:ind w:left="720" w:hanging="360"/>
+      </w:pPr>
+    </w:lvl>
+    <w:lvl w:ilvl="1">
+      <w:start w:val="1"/>
+      <w:numFmt w:val="upperLetter"/>
+      <w:lvlText w:val="%2)"/>
+      <w:lvlJc w:val="left"/>
+      <w:pPr>
+        <w:tabs>
+          <w:tab w:val="num" w:pos="1080"/>
+        </w:tabs>
+        <w:ind w:left="1080" w:hanging="360"/>
+      </w:pPr>
+    </w:lvl>
+    <w:lvl w:ilvl="2">
+      <w:start w:val="1"/>
+      <w:numFmt w:val="decimal"/>
+      <w:lvlText w:val="%3)"/>
+      <w:lvlJc w:val="left"/>
+      <w:pPr>
+        <w:tabs>
+          <w:tab w:val="num" w:pos="1440"/>
+        </w:tabs>
+        <w:ind w:left="1440" w:hanging="360"/>
+      </w:pPr>
+    </w:lvl>
+    <w:lvl w:ilvl="3">
+      <w:start w:val="1"/>
+      <w:numFmt w:val="lowerLetter"/>
+      <w:lvlText w:val="%4)"/>
+      <w:lvlJc w:val="left"/>
+      <w:pPr>
+        <w:tabs>
+          <w:tab w:val="num" w:pos="1800"/>
+        </w:tabs>
+        <w:ind w:left="1800" w:hanging="360"/>
+      </w:pPr>
+    </w:lvl>
+    <w:lvl w:ilvl="4">
+      <w:start w:val="1"/>
+      <w:numFmt w:val="lowerRoman"/>
+      <w:lvlText w:val="%5)"/>
+      <w:lvlJc w:val="left"/>
+      <w:pPr>
+        <w:tabs>
+          <w:tab w:val="num" w:pos="2160"/>
+        </w:tabs>
+        <w:ind w:left="2160" w:hanging="360"/>
+      </w:pPr>
+    </w:lvl>
+    <w:lvl w:ilvl="5">
+      <w:start w:val="1"/>
+      <w:numFmt w:val="lowerLetter"/>
+      <w:lvlText w:val="%6)"/>
+      <w:lvlJc w:val="left"/>
+      <w:pPr>
+        <w:tabs>
+          <w:tab w:val="num" w:pos="2520"/>
+        </w:tabs>
+        <w:ind w:left="2520" w:hanging="360"/>
+      </w:pPr>
+    </w:lvl>
+    <w:lvl w:ilvl="6">
+      <w:start w:val="1"/>
+      <w:numFmt w:val="lowerLetter"/>
+      <w:lvlText w:val="%7)"/>
+      <w:lvlJc w:val="left"/>
+      <w:pPr>
+        <w:tabs>
+          <w:tab w:val="num" w:pos="2880"/>
+        </w:tabs>
+        <w:ind w:left="2880" w:hanging="360"/>
+      </w:pPr>
+    </w:lvl>
+    <w:lvl w:ilvl="7">
+      <w:start w:val="1"/>
+      <w:numFmt w:val="lowerLetter"/>
+      <w:lvlText w:val="%8)"/>
+      <w:lvlJc w:val="left"/>
+      <w:pPr>
+        <w:tabs>
+          <w:tab w:val="num" w:pos="3240"/>
+        </w:tabs>
+        <w:ind w:left="3240" w:hanging="360"/>
+      </w:pPr>
+    </w:lvl>
+    <w:lvl w:ilvl="8">
+      <w:start w:val="1"/>
+      <w:numFmt w:val="lowerLetter"/>
+      <w:lvlText w:val="%9)"/>
+      <w:lvlJc w:val="left"/>
+      <w:pPr>
+        <w:tabs>
+          <w:tab w:val="num" w:pos="3600"/>
+        </w:tabs>
+        <w:ind w:left="3600" w:hanging="360"/>
+      </w:pPr>
+    </w:lvl>
+  </w:abstractNum>
   <w:abstractNum w:abstractNumId="2">
+    <w:nsid w:val="5A5A7D2F"/>
+    <w:multiLevelType w:val="multilevel"/>
+    <w:tmpl w:val="6B9EE640"/>
     <w:lvl w:ilvl="0">
       <w:start w:val="1"/>
       <w:numFmt w:val="none"/>
@@ -3177,101 +4462,248 @@
   <w:num w:numId="2">
     <w:abstractNumId w:val="2"/>
   </w:num>
+  <w:num w:numId="3">
+    <w:abstractNumId w:val="0"/>
+  </w:num>
 </w:numbering>
 </file>
 
 <file path=word/styles.xml><?xml version="1.0" encoding="utf-8"?>
-<w:styles xmlns:w="http://schemas.openxmlformats.org/wordprocessingml/2006/main" xmlns:w14="http://schemas.microsoft.com/office/word/2010/wordml" xmlns:mc="http://schemas.openxmlformats.org/markup-compatibility/2006" mc:Ignorable="w14">
+<w:styles xmlns:mc="http://schemas.openxmlformats.org/markup-compatibility/2006" xmlns:r="http://schemas.openxmlformats.org/officeDocument/2006/relationships" xmlns:w="http://schemas.openxmlformats.org/wordprocessingml/2006/main" xmlns:w14="http://schemas.microsoft.com/office/word/2010/wordml" mc:Ignorable="w14">
   <w:docDefaults>
     <w:rPrDefault>
       <w:rPr>
-        <w:rFonts w:ascii="Liberation Serif" w:hAnsi="Liberation Serif" w:eastAsia="Noto Sans CJK SC Regular" w:cs="FreeSans"/>
+        <w:rFonts w:ascii="Liberation Serif" w:eastAsia="Noto Sans CJK SC Regular" w:hAnsi="Liberation Serif" w:cs="FreeSans"/>
         <w:sz w:val="24"/>
         <w:szCs w:val="24"/>
         <w:lang w:val="en-US" w:eastAsia="zh-CN" w:bidi="hi-IN"/>
       </w:rPr>
     </w:rPrDefault>
-    <w:pPrDefault>
-      <w:pPr>
-        <w:widowControl/>
-      </w:pPr>
-    </w:pPrDefault>
+    <w:pPrDefault/>
   </w:docDefaults>
-  <w:style w:type="paragraph" w:styleId="Normal">
+  <w:latentStyles w:defLockedState="0" w:defUIPriority="99" w:defSemiHidden="1" w:defUnhideWhenUsed="1" w:defQFormat="0" w:count="267">
+    <w:lsdException w:name="Normal" w:semiHidden="0" w:uiPriority="0" w:unhideWhenUsed="0" w:qFormat="1"/>
+    <w:lsdException w:name="heading 1" w:semiHidden="0" w:uiPriority="9" w:unhideWhenUsed="0" w:qFormat="1"/>
+    <w:lsdException w:name="heading 2" w:uiPriority="9" w:qFormat="1"/>
+    <w:lsdException w:name="heading 3" w:uiPriority="9" w:qFormat="1"/>
+    <w:lsdException w:name="heading 4" w:uiPriority="9" w:qFormat="1"/>
+    <w:lsdException w:name="heading 5" w:uiPriority="9" w:qFormat="1"/>
+    <w:lsdException w:name="heading 6" w:uiPriority="9" w:qFormat="1"/>
+    <w:lsdException w:name="heading 7" w:uiPriority="9" w:qFormat="1"/>
+    <w:lsdException w:name="heading 8" w:uiPriority="9" w:qFormat="1"/>
+    <w:lsdException w:name="heading 9" w:uiPriority="9" w:qFormat="1"/>
+    <w:lsdException w:name="toc 1" w:uiPriority="39"/>
+    <w:lsdException w:name="toc 2" w:uiPriority="39"/>
+    <w:lsdException w:name="toc 3" w:uiPriority="39"/>
+    <w:lsdException w:name="toc 4" w:uiPriority="39"/>
+    <w:lsdException w:name="toc 5" w:uiPriority="39"/>
+    <w:lsdException w:name="toc 6" w:uiPriority="39"/>
+    <w:lsdException w:name="toc 7" w:uiPriority="39"/>
+    <w:lsdException w:name="toc 8" w:uiPriority="39"/>
+    <w:lsdException w:name="toc 9" w:uiPriority="39"/>
+    <w:lsdException w:name="caption" w:uiPriority="35" w:qFormat="1"/>
+    <w:lsdException w:name="Title" w:semiHidden="0" w:uiPriority="10" w:unhideWhenUsed="0" w:qFormat="1"/>
+    <w:lsdException w:name="Default Paragraph Font" w:uiPriority="1"/>
+    <w:lsdException w:name="Subtitle" w:semiHidden="0" w:uiPriority="11" w:unhideWhenUsed="0" w:qFormat="1"/>
+    <w:lsdException w:name="Strong" w:semiHidden="0" w:uiPriority="22" w:unhideWhenUsed="0" w:qFormat="1"/>
+    <w:lsdException w:name="Emphasis" w:semiHidden="0" w:uiPriority="20" w:unhideWhenUsed="0" w:qFormat="1"/>
+    <w:lsdException w:name="Table Grid" w:semiHidden="0" w:uiPriority="59" w:unhideWhenUsed="0"/>
+    <w:lsdException w:name="Placeholder Text" w:unhideWhenUsed="0"/>
+    <w:lsdException w:name="No Spacing" w:semiHidden="0" w:uiPriority="1" w:unhideWhenUsed="0" w:qFormat="1"/>
+    <w:lsdException w:name="Light Shading" w:semiHidden="0" w:uiPriority="60" w:unhideWhenUsed="0"/>
+    <w:lsdException w:name="Light List" w:semiHidden="0" w:uiPriority="61" w:unhideWhenUsed="0"/>
+    <w:lsdException w:name="Light Grid" w:semiHidden="0" w:uiPriority="62" w:unhideWhenUsed="0"/>
+    <w:lsdException w:name="Medium Shading 1" w:semiHidden="0" w:uiPriority="63" w:unhideWhenUsed="0"/>
+    <w:lsdException w:name="Medium Shading 2" w:semiHidden="0" w:uiPriority="64" w:unhideWhenUsed="0"/>
+    <w:lsdException w:name="Medium List 1" w:semiHidden="0" w:uiPriority="65" w:unhideWhenUsed="0"/>
+    <w:lsdException w:name="Medium List 2" w:semiHidden="0" w:uiPriority="66" w:unhideWhenUsed="0"/>
+    <w:lsdException w:name="Medium Grid 1" w:semiHidden="0" w:uiPriority="67" w:unhideWhenUsed="0"/>
+    <w:lsdException w:name="Medium Grid 2" w:semiHidden="0" w:uiPriority="68" w:unhideWhenUsed="0"/>
+    <w:lsdException w:name="Medium Grid 3" w:semiHidden="0" w:uiPriority="69" w:unhideWhenUsed="0"/>
+    <w:lsdException w:name="Dark List" w:semiHidden="0" w:uiPriority="70" w:unhideWhenUsed="0"/>
+    <w:lsdException w:name="Colorful Shading" w:semiHidden="0" w:uiPriority="71" w:unhideWhenUsed="0"/>
+    <w:lsdException w:name="Colorful List" w:semiHidden="0" w:uiPriority="72" w:unhideWhenUsed="0"/>
+    <w:lsdException w:name="Colorful Grid" w:semiHidden="0" w:uiPriority="73" w:unhideWhenUsed="0"/>
+    <w:lsdException w:name="Light Shading Accent 1" w:semiHidden="0" w:uiPriority="60" w:unhideWhenUsed="0"/>
+    <w:lsdException w:name="Light List Accent 1" w:semiHidden="0" w:uiPriority="61" w:unhideWhenUsed="0"/>
+    <w:lsdException w:name="Light Grid Accent 1" w:semiHidden="0" w:uiPriority="62" w:unhideWhenUsed="0"/>
+    <w:lsdException w:name="Medium Shading 1 Accent 1" w:semiHidden="0" w:uiPriority="63" w:unhideWhenUsed="0"/>
+    <w:lsdException w:name="Medium Shading 2 Accent 1" w:semiHidden="0" w:uiPriority="64" w:unhideWhenUsed="0"/>
+    <w:lsdException w:name="Medium List 1 Accent 1" w:semiHidden="0" w:uiPriority="65" w:unhideWhenUsed="0"/>
+    <w:lsdException w:name="Revision" w:unhideWhenUsed="0"/>
+    <w:lsdException w:name="List Paragraph" w:semiHidden="0" w:uiPriority="34" w:unhideWhenUsed="0" w:qFormat="1"/>
+    <w:lsdException w:name="Quote" w:semiHidden="0" w:uiPriority="29" w:unhideWhenUsed="0" w:qFormat="1"/>
+    <w:lsdException w:name="Intense Quote" w:semiHidden="0" w:uiPriority="30" w:unhideWhenUsed="0" w:qFormat="1"/>
+    <w:lsdException w:name="Medium List 2 Accent 1" w:semiHidden="0" w:uiPriority="66" w:unhideWhenUsed="0"/>
+    <w:lsdException w:name="Medium Grid 1 Accent 1" w:semiHidden="0" w:uiPriority="67" w:unhideWhenUsed="0"/>
+    <w:lsdException w:name="Medium Grid 2 Accent 1" w:semiHidden="0" w:uiPriority="68" w:unhideWhenUsed="0"/>
+    <w:lsdException w:name="Medium Grid 3 Accent 1" w:semiHidden="0" w:uiPriority="69" w:unhideWhenUsed="0"/>
+    <w:lsdException w:name="Dark List Accent 1" w:semiHidden="0" w:uiPriority="70" w:unhideWhenUsed="0"/>
+    <w:lsdException w:name="Colorful Shading Accent 1" w:semiHidden="0" w:uiPriority="71" w:unhideWhenUsed="0"/>
+    <w:lsdException w:name="Colorful List Accent 1" w:semiHidden="0" w:uiPriority="72" w:unhideWhenUsed="0"/>
+    <w:lsdException w:name="Colorful Grid Accent 1" w:semiHidden="0" w:uiPriority="73" w:unhideWhenUsed="0"/>
+    <w:lsdException w:name="Light Shading Accent 2" w:semiHidden="0" w:uiPriority="60" w:unhideWhenUsed="0"/>
+    <w:lsdException w:name="Light List Accent 2" w:semiHidden="0" w:uiPriority="61" w:unhideWhenUsed="0"/>
+    <w:lsdException w:name="Light Grid Accent 2" w:semiHidden="0" w:uiPriority="62" w:unhideWhenUsed="0"/>
+    <w:lsdException w:name="Medium Shading 1 Accent 2" w:semiHidden="0" w:uiPriority="63" w:unhideWhenUsed="0"/>
+    <w:lsdException w:name="Medium Shading 2 Accent 2" w:semiHidden="0" w:uiPriority="64" w:unhideWhenUsed="0"/>
+    <w:lsdException w:name="Medium List 1 Accent 2" w:semiHidden="0" w:uiPriority="65" w:unhideWhenUsed="0"/>
+    <w:lsdException w:name="Medium List 2 Accent 2" w:semiHidden="0" w:uiPriority="66" w:unhideWhenUsed="0"/>
+    <w:lsdException w:name="Medium Grid 1 Accent 2" w:semiHidden="0" w:uiPriority="67" w:unhideWhenUsed="0"/>
+    <w:lsdException w:name="Medium Grid 2 Accent 2" w:semiHidden="0" w:uiPriority="68" w:unhideWhenUsed="0"/>
+    <w:lsdException w:name="Medium Grid 3 Accent 2" w:semiHidden="0" w:uiPriority="69" w:unhideWhenUsed="0"/>
+    <w:lsdException w:name="Dark List Accent 2" w:semiHidden="0" w:uiPriority="70" w:unhideWhenUsed="0"/>
+    <w:lsdException w:name="Colorful Shading Accent 2" w:semiHidden="0" w:uiPriority="71" w:unhideWhenUsed="0"/>
+    <w:lsdException w:name="Colorful List Accent 2" w:semiHidden="0" w:uiPriority="72" w:unhideWhenUsed="0"/>
+    <w:lsdException w:name="Colorful Grid Accent 2" w:semiHidden="0" w:uiPriority="73" w:unhideWhenUsed="0"/>
+    <w:lsdException w:name="Light Shading Accent 3" w:semiHidden="0" w:uiPriority="60" w:unhideWhenUsed="0"/>
+    <w:lsdException w:name="Light List Accent 3" w:semiHidden="0" w:uiPriority="61" w:unhideWhenUsed="0"/>
+    <w:lsdException w:name="Light Grid Accent 3" w:semiHidden="0" w:uiPriority="62" w:unhideWhenUsed="0"/>
+    <w:lsdException w:name="Medium Shading 1 Accent 3" w:semiHidden="0" w:uiPriority="63" w:unhideWhenUsed="0"/>
+    <w:lsdException w:name="Medium Shading 2 Accent 3" w:semiHidden="0" w:uiPriority="64" w:unhideWhenUsed="0"/>
+    <w:lsdException w:name="Medium List 1 Accent 3" w:semiHidden="0" w:uiPriority="65" w:unhideWhenUsed="0"/>
+    <w:lsdException w:name="Medium List 2 Accent 3" w:semiHidden="0" w:uiPriority="66" w:unhideWhenUsed="0"/>
+    <w:lsdException w:name="Medium Grid 1 Accent 3" w:semiHidden="0" w:uiPriority="67" w:unhideWhenUsed="0"/>
+    <w:lsdException w:name="Medium Grid 2 Accent 3" w:semiHidden="0" w:uiPriority="68" w:unhideWhenUsed="0"/>
+    <w:lsdException w:name="Medium Grid 3 Accent 3" w:semiHidden="0" w:uiPriority="69" w:unhideWhenUsed="0"/>
+    <w:lsdException w:name="Dark List Accent 3" w:semiHidden="0" w:uiPriority="70" w:unhideWhenUsed="0"/>
+    <w:lsdException w:name="Colorful Shading Accent 3" w:semiHidden="0" w:uiPriority="71" w:unhideWhenUsed="0"/>
+    <w:lsdException w:name="Colorful List Accent 3" w:semiHidden="0" w:uiPriority="72" w:unhideWhenUsed="0"/>
+    <w:lsdException w:name="Colorful Grid Accent 3" w:semiHidden="0" w:uiPriority="73" w:unhideWhenUsed="0"/>
+    <w:lsdException w:name="Light Shading Accent 4" w:semiHidden="0" w:uiPriority="60" w:unhideWhenUsed="0"/>
+    <w:lsdException w:name="Light List Accent 4" w:semiHidden="0" w:uiPriority="61" w:unhideWhenUsed="0"/>
+    <w:lsdException w:name="Light Grid Accent 4" w:semiHidden="0" w:uiPriority="62" w:unhideWhenUsed="0"/>
+    <w:lsdException w:name="Medium Shading 1 Accent 4" w:semiHidden="0" w:uiPriority="63" w:unhideWhenUsed="0"/>
+    <w:lsdException w:name="Medium Shading 2 Accent 4" w:semiHidden="0" w:uiPriority="64" w:unhideWhenUsed="0"/>
+    <w:lsdException w:name="Medium List 1 Accent 4" w:semiHidden="0" w:uiPriority="65" w:unhideWhenUsed="0"/>
+    <w:lsdException w:name="Medium List 2 Accent 4" w:semiHidden="0" w:uiPriority="66" w:unhideWhenUsed="0"/>
+    <w:lsdException w:name="Medium Grid 1 Accent 4" w:semiHidden="0" w:uiPriority="67" w:unhideWhenUsed="0"/>
+    <w:lsdException w:name="Medium Grid 2 Accent 4" w:semiHidden="0" w:uiPriority="68" w:unhideWhenUsed="0"/>
+    <w:lsdException w:name="Medium Grid 3 Accent 4" w:semiHidden="0" w:uiPriority="69" w:unhideWhenUsed="0"/>
+    <w:lsdException w:name="Dark List Accent 4" w:semiHidden="0" w:uiPriority="70" w:unhideWhenUsed="0"/>
+    <w:lsdException w:name="Colorful Shading Accent 4" w:semiHidden="0" w:uiPriority="71" w:unhideWhenUsed="0"/>
+    <w:lsdException w:name="Colorful List Accent 4" w:semiHidden="0" w:uiPriority="72" w:unhideWhenUsed="0"/>
+    <w:lsdException w:name="Colorful Grid Accent 4" w:semiHidden="0" w:uiPriority="73" w:unhideWhenUsed="0"/>
+    <w:lsdException w:name="Light Shading Accent 5" w:semiHidden="0" w:uiPriority="60" w:unhideWhenUsed="0"/>
+    <w:lsdException w:name="Light List Accent 5" w:semiHidden="0" w:uiPriority="61" w:unhideWhenUsed="0"/>
+    <w:lsdException w:name="Light Grid Accent 5" w:semiHidden="0" w:uiPriority="62" w:unhideWhenUsed="0"/>
+    <w:lsdException w:name="Medium Shading 1 Accent 5" w:semiHidden="0" w:uiPriority="63" w:unhideWhenUsed="0"/>
+    <w:lsdException w:name="Medium Shading 2 Accent 5" w:semiHidden="0" w:uiPriority="64" w:unhideWhenUsed="0"/>
+    <w:lsdException w:name="Medium List 1 Accent 5" w:semiHidden="0" w:uiPriority="65" w:unhideWhenUsed="0"/>
+    <w:lsdException w:name="Medium List 2 Accent 5" w:semiHidden="0" w:uiPriority="66" w:unhideWhenUsed="0"/>
+    <w:lsdException w:name="Medium Grid 1 Accent 5" w:semiHidden="0" w:uiPriority="67" w:unhideWhenUsed="0"/>
+    <w:lsdException w:name="Medium Grid 2 Accent 5" w:semiHidden="0" w:uiPriority="68" w:unhideWhenUsed="0"/>
+    <w:lsdException w:name="Medium Grid 3 Accent 5" w:semiHidden="0" w:uiPriority="69" w:unhideWhenUsed="0"/>
+    <w:lsdException w:name="Dark List Accent 5" w:semiHidden="0" w:uiPriority="70" w:unhideWhenUsed="0"/>
+    <w:lsdException w:name="Colorful Shading Accent 5" w:semiHidden="0" w:uiPriority="71" w:unhideWhenUsed="0"/>
+    <w:lsdException w:name="Colorful List Accent 5" w:semiHidden="0" w:uiPriority="72" w:unhideWhenUsed="0"/>
+    <w:lsdException w:name="Colorful Grid Accent 5" w:semiHidden="0" w:uiPriority="73" w:unhideWhenUsed="0"/>
+    <w:lsdException w:name="Light Shading Accent 6" w:semiHidden="0" w:uiPriority="60" w:unhideWhenUsed="0"/>
+    <w:lsdException w:name="Light List Accent 6" w:semiHidden="0" w:uiPriority="61" w:unhideWhenUsed="0"/>
+    <w:lsdException w:name="Light Grid Accent 6" w:semiHidden="0" w:uiPriority="62" w:unhideWhenUsed="0"/>
+    <w:lsdException w:name="Medium Shading 1 Accent 6" w:semiHidden="0" w:uiPriority="63" w:unhideWhenUsed="0"/>
+    <w:lsdException w:name="Medium Shading 2 Accent 6" w:semiHidden="0" w:uiPriority="64" w:unhideWhenUsed="0"/>
+    <w:lsdException w:name="Medium List 1 Accent 6" w:semiHidden="0" w:uiPriority="65" w:unhideWhenUsed="0"/>
+    <w:lsdException w:name="Medium List 2 Accent 6" w:semiHidden="0" w:uiPriority="66" w:unhideWhenUsed="0"/>
+    <w:lsdException w:name="Medium Grid 1 Accent 6" w:semiHidden="0" w:uiPriority="67" w:unhideWhenUsed="0"/>
+    <w:lsdException w:name="Medium Grid 2 Accent 6" w:semiHidden="0" w:uiPriority="68" w:unhideWhenUsed="0"/>
+    <w:lsdException w:name="Medium Grid 3 Accent 6" w:semiHidden="0" w:uiPriority="69" w:unhideWhenUsed="0"/>
+    <w:lsdException w:name="Dark List Accent 6" w:semiHidden="0" w:uiPriority="70" w:unhideWhenUsed="0"/>
+    <w:lsdException w:name="Colorful Shading Accent 6" w:semiHidden="0" w:uiPriority="71" w:unhideWhenUsed="0"/>
+    <w:lsdException w:name="Colorful List Accent 6" w:semiHidden="0" w:uiPriority="72" w:unhideWhenUsed="0"/>
+    <w:lsdException w:name="Colorful Grid Accent 6" w:semiHidden="0" w:uiPriority="73" w:unhideWhenUsed="0"/>
+    <w:lsdException w:name="Subtle Emphasis" w:semiHidden="0" w:uiPriority="19" w:unhideWhenUsed="0" w:qFormat="1"/>
+    <w:lsdException w:name="Intense Emphasis" w:semiHidden="0" w:uiPriority="21" w:unhideWhenUsed="0" w:qFormat="1"/>
+    <w:lsdException w:name="Subtle Reference" w:semiHidden="0" w:uiPriority="31" w:unhideWhenUsed="0" w:qFormat="1"/>
+    <w:lsdException w:name="Intense Reference" w:semiHidden="0" w:uiPriority="32" w:unhideWhenUsed="0" w:qFormat="1"/>
+    <w:lsdException w:name="Book Title" w:semiHidden="0" w:uiPriority="33" w:unhideWhenUsed="0" w:qFormat="1"/>
+    <w:lsdException w:name="Bibliography" w:uiPriority="37"/>
+    <w:lsdException w:name="TOC Heading" w:uiPriority="39" w:qFormat="1"/>
+  </w:latentStyles>
+  <w:style w:type="paragraph" w:default="1" w:styleId="Normal">
     <w:name w:val="Normal"/>
     <w:qFormat/>
-    <w:pPr>
-      <w:widowControl/>
-    </w:pPr>
-    <w:rPr>
-      <w:rFonts w:ascii="Liberation Serif" w:hAnsi="Liberation Serif" w:eastAsia="Noto Sans CJK SC Regular" w:cs="FreeSans"/>
-      <w:color w:val="auto"/>
-      <w:sz w:val="24"/>
-      <w:szCs w:val="24"/>
-      <w:lang w:val="en-US" w:eastAsia="zh-CN" w:bidi="hi-IN"/>
-    </w:rPr>
   </w:style>
-  <w:style w:type="character" w:styleId="NumberingSymbols">
+  <w:style w:type="character" w:default="1" w:styleId="DefaultParagraphFont">
+    <w:name w:val="Default Paragraph Font"/>
+    <w:uiPriority w:val="1"/>
+    <w:semiHidden/>
+    <w:unhideWhenUsed/>
+  </w:style>
+  <w:style w:type="table" w:default="1" w:styleId="TableNormal">
+    <w:name w:val="Normal Table"/>
+    <w:uiPriority w:val="99"/>
+    <w:semiHidden/>
+    <w:unhideWhenUsed/>
+    <w:tblPr>
+      <w:tblInd w:w="0" w:type="dxa"/>
+      <w:tblCellMar>
+        <w:top w:w="0" w:type="dxa"/>
+        <w:left w:w="108" w:type="dxa"/>
+        <w:bottom w:w="0" w:type="dxa"/>
+        <w:right w:w="108" w:type="dxa"/>
+      </w:tblCellMar>
+    </w:tblPr>
+  </w:style>
+  <w:style w:type="numbering" w:default="1" w:styleId="NoList">
+    <w:name w:val="No List"/>
+    <w:uiPriority w:val="99"/>
+    <w:semiHidden/>
+    <w:unhideWhenUsed/>
+  </w:style>
+  <w:style w:type="character" w:customStyle="1" w:styleId="NumberingSymbols">
     <w:name w:val="Numbering Symbols"/>
     <w:qFormat/>
-    <w:rPr/>
   </w:style>
-  <w:style w:type="character" w:styleId="InternetLink">
+  <w:style w:type="character" w:customStyle="1" w:styleId="InternetLink">
     <w:name w:val="Internet Link"/>
     <w:rPr>
       <w:color w:val="000080"/>
       <w:u w:val="single"/>
-      <w:lang w:val="zxx" w:eastAsia="zxx" w:bidi="zxx"/>
     </w:rPr>
   </w:style>
-  <w:style w:type="character" w:styleId="VisitedInternetLink">
+  <w:style w:type="character" w:customStyle="1" w:styleId="VisitedInternetLink">
     <w:name w:val="Visited Internet Link"/>
     <w:rPr>
       <w:color w:val="800000"/>
       <w:u w:val="single"/>
-      <w:lang w:val="zxx" w:eastAsia="zxx" w:bidi="zxx"/>
     </w:rPr>
   </w:style>
-  <w:style w:type="character" w:styleId="SourceText">
+  <w:style w:type="character" w:customStyle="1" w:styleId="SourceText">
     <w:name w:val="Source Text"/>
     <w:qFormat/>
     <w:rPr>
-      <w:rFonts w:ascii="Liberation Mono" w:hAnsi="Liberation Mono" w:eastAsia="Nimbus Mono L" w:cs="Liberation Mono"/>
+      <w:rFonts w:ascii="Liberation Mono" w:eastAsia="Nimbus Mono L" w:hAnsi="Liberation Mono" w:cs="Liberation Mono"/>
     </w:rPr>
   </w:style>
-  <w:style w:type="paragraph" w:styleId="Heading">
+  <w:style w:type="paragraph" w:customStyle="1" w:styleId="Heading">
     <w:name w:val="Heading"/>
     <w:basedOn w:val="Normal"/>
-    <w:next w:val="TextBody"/>
+    <w:next w:val="BodyText"/>
     <w:qFormat/>
     <w:pPr>
       <w:keepNext/>
       <w:spacing w:before="240" w:after="120"/>
     </w:pPr>
     <w:rPr>
-      <w:rFonts w:ascii="Liberation Sans" w:hAnsi="Liberation Sans" w:eastAsia="Noto Sans CJK SC Regular" w:cs="FreeSans"/>
+      <w:rFonts w:ascii="Liberation Sans" w:hAnsi="Liberation Sans"/>
       <w:sz w:val="28"/>
       <w:szCs w:val="28"/>
     </w:rPr>
   </w:style>
-  <w:style w:type="paragraph" w:styleId="TextBody">
+  <w:style w:type="paragraph" w:styleId="BodyText">
     <w:name w:val="Body Text"/>
     <w:basedOn w:val="Normal"/>
     <w:pPr>
-      <w:spacing w:lineRule="auto" w:line="288" w:before="0" w:after="140"/>
+      <w:spacing w:after="140" w:line="288" w:lineRule="auto"/>
     </w:pPr>
-    <w:rPr/>
   </w:style>
   <w:style w:type="paragraph" w:styleId="List">
     <w:name w:val="List"/>
-    <w:basedOn w:val="TextBody"/>
-    <w:pPr/>
-    <w:rPr>
-      <w:rFonts w:cs="FreeSans"/>
-    </w:rPr>
+    <w:basedOn w:val="BodyText"/>
   </w:style>
   <w:style w:type="paragraph" w:styleId="Caption">
-    <w:name w:val="Caption"/>
+    <w:name w:val="caption"/>
     <w:basedOn w:val="Normal"/>
     <w:qFormat/>
     <w:pPr>
@@ -3279,23 +4711,492 @@
       <w:spacing w:before="120" w:after="120"/>
     </w:pPr>
     <w:rPr>
-      <w:rFonts w:cs="FreeSans"/>
       <w:i/>
       <w:iCs/>
-      <w:sz w:val="24"/>
-      <w:szCs w:val="24"/>
     </w:rPr>
   </w:style>
-  <w:style w:type="paragraph" w:styleId="Index">
+  <w:style w:type="paragraph" w:customStyle="1" w:styleId="Index">
     <w:name w:val="Index"/>
     <w:basedOn w:val="Normal"/>
     <w:qFormat/>
     <w:pPr>
       <w:suppressLineNumbers/>
     </w:pPr>
-    <w:rPr>
-      <w:rFonts w:cs="FreeSans"/>
-    </w:rPr>
   </w:style>
 </w:styles>
+</file>
+
+<file path=word/stylesWithEffects.xml><?xml version="1.0" encoding="utf-8"?>
+<w:styles xmlns:wpc="http://schemas.microsoft.com/office/word/2010/wordprocessingCanvas" xmlns:mc="http://schemas.openxmlformats.org/markup-compatibility/2006" xmlns:o="urn:schemas-microsoft-com:office:office" xmlns:r="http://schemas.openxmlformats.org/officeDocument/2006/relationships" xmlns:m="http://schemas.openxmlformats.org/officeDocument/2006/math" xmlns:v="urn:schemas-microsoft-com:vml" xmlns:wp14="http://schemas.microsoft.com/office/word/2010/wordprocessingDrawing" xmlns:wp="http://schemas.openxmlformats.org/drawingml/2006/wordprocessingDrawing" xmlns:w10="urn:schemas-microsoft-com:office:word" xmlns:w="http://schemas.openxmlformats.org/wordprocessingml/2006/main" xmlns:w14="http://schemas.microsoft.com/office/word/2010/wordml" xmlns:wpg="http://schemas.microsoft.com/office/word/2010/wordprocessingGroup" xmlns:wpi="http://schemas.microsoft.com/office/word/2010/wordprocessingInk" xmlns:wne="http://schemas.microsoft.com/office/word/2006/wordml" xmlns:wps="http://schemas.microsoft.com/office/word/2010/wordprocessingShape" mc:Ignorable="w14 wp14">
+  <w:docDefaults>
+    <w:rPrDefault>
+      <w:rPr>
+        <w:rFonts w:asciiTheme="minorHAnsi" w:eastAsiaTheme="minorEastAsia" w:hAnsiTheme="minorHAnsi" w:cstheme="minorBidi"/>
+        <w:sz w:val="22"/>
+        <w:szCs w:val="22"/>
+        <w:lang w:val="en-US" w:eastAsia="en-US" w:bidi="ar-SA"/>
+      </w:rPr>
+    </w:rPrDefault>
+    <w:pPrDefault>
+      <w:pPr>
+        <w:spacing w:after="200" w:line="276" w:lineRule="auto"/>
+      </w:pPr>
+    </w:pPrDefault>
+  </w:docDefaults>
+  <w:latentStyles w:defLockedState="0" w:defUIPriority="99" w:defSemiHidden="1" w:defUnhideWhenUsed="1" w:defQFormat="0" w:count="267">
+    <w:lsdException w:name="Normal" w:semiHidden="0" w:uiPriority="0" w:unhideWhenUsed="0" w:qFormat="1"/>
+    <w:lsdException w:name="heading 1" w:semiHidden="0" w:uiPriority="9" w:unhideWhenUsed="0" w:qFormat="1"/>
+    <w:lsdException w:name="heading 2" w:uiPriority="9" w:qFormat="1"/>
+    <w:lsdException w:name="heading 3" w:uiPriority="9" w:qFormat="1"/>
+    <w:lsdException w:name="heading 4" w:uiPriority="9" w:qFormat="1"/>
+    <w:lsdException w:name="heading 5" w:uiPriority="9" w:qFormat="1"/>
+    <w:lsdException w:name="heading 6" w:uiPriority="9" w:qFormat="1"/>
+    <w:lsdException w:name="heading 7" w:uiPriority="9" w:qFormat="1"/>
+    <w:lsdException w:name="heading 8" w:uiPriority="9" w:qFormat="1"/>
+    <w:lsdException w:name="heading 9" w:uiPriority="9" w:qFormat="1"/>
+    <w:lsdException w:name="toc 1" w:uiPriority="39"/>
+    <w:lsdException w:name="toc 2" w:uiPriority="39"/>
+    <w:lsdException w:name="toc 3" w:uiPriority="39"/>
+    <w:lsdException w:name="toc 4" w:uiPriority="39"/>
+    <w:lsdException w:name="toc 5" w:uiPriority="39"/>
+    <w:lsdException w:name="toc 6" w:uiPriority="39"/>
+    <w:lsdException w:name="toc 7" w:uiPriority="39"/>
+    <w:lsdException w:name="toc 8" w:uiPriority="39"/>
+    <w:lsdException w:name="toc 9" w:uiPriority="39"/>
+    <w:lsdException w:name="caption" w:uiPriority="35" w:qFormat="1"/>
+    <w:lsdException w:name="Title" w:semiHidden="0" w:uiPriority="10" w:unhideWhenUsed="0" w:qFormat="1"/>
+    <w:lsdException w:name="Default Paragraph Font" w:uiPriority="1"/>
+    <w:lsdException w:name="Subtitle" w:semiHidden="0" w:uiPriority="11" w:unhideWhenUsed="0" w:qFormat="1"/>
+    <w:lsdException w:name="Strong" w:semiHidden="0" w:uiPriority="22" w:unhideWhenUsed="0" w:qFormat="1"/>
+    <w:lsdException w:name="Emphasis" w:semiHidden="0" w:uiPriority="20" w:unhideWhenUsed="0" w:qFormat="1"/>
+    <w:lsdException w:name="Table Grid" w:semiHidden="0" w:uiPriority="59" w:unhideWhenUsed="0"/>
+    <w:lsdException w:name="Placeholder Text" w:unhideWhenUsed="0"/>
+    <w:lsdException w:name="No Spacing" w:semiHidden="0" w:uiPriority="1" w:unhideWhenUsed="0" w:qFormat="1"/>
+    <w:lsdException w:name="Light Shading" w:semiHidden="0" w:uiPriority="60" w:unhideWhenUsed="0"/>
+    <w:lsdException w:name="Light List" w:semiHidden="0" w:uiPriority="61" w:unhideWhenUsed="0"/>
+    <w:lsdException w:name="Light Grid" w:semiHidden="0" w:uiPriority="62" w:unhideWhenUsed="0"/>
+    <w:lsdException w:name="Medium Shading 1" w:semiHidden="0" w:uiPriority="63" w:unhideWhenUsed="0"/>
+    <w:lsdException w:name="Medium Shading 2" w:semiHidden="0" w:uiPriority="64" w:unhideWhenUsed="0"/>
+    <w:lsdException w:name="Medium List 1" w:semiHidden="0" w:uiPriority="65" w:unhideWhenUsed="0"/>
+    <w:lsdException w:name="Medium List 2" w:semiHidden="0" w:uiPriority="66" w:unhideWhenUsed="0"/>
+    <w:lsdException w:name="Medium Grid 1" w:semiHidden="0" w:uiPriority="67" w:unhideWhenUsed="0"/>
+    <w:lsdException w:name="Medium Grid 2" w:semiHidden="0" w:uiPriority="68" w:unhideWhenUsed="0"/>
+    <w:lsdException w:name="Medium Grid 3" w:semiHidden="0" w:uiPriority="69" w:unhideWhenUsed="0"/>
+    <w:lsdException w:name="Dark List" w:semiHidden="0" w:uiPriority="70" w:unhideWhenUsed="0"/>
+    <w:lsdException w:name="Colorful Shading" w:semiHidden="0" w:uiPriority="71" w:unhideWhenUsed="0"/>
+    <w:lsdException w:name="Colorful List" w:semiHidden="0" w:uiPriority="72" w:unhideWhenUsed="0"/>
+    <w:lsdException w:name="Colorful Grid" w:semiHidden="0" w:uiPriority="73" w:unhideWhenUsed="0"/>
+    <w:lsdException w:name="Light Shading Accent 1" w:semiHidden="0" w:uiPriority="60" w:unhideWhenUsed="0"/>
+    <w:lsdException w:name="Light List Accent 1" w:semiHidden="0" w:uiPriority="61" w:unhideWhenUsed="0"/>
+    <w:lsdException w:name="Light Grid Accent 1" w:semiHidden="0" w:uiPriority="62" w:unhideWhenUsed="0"/>
+    <w:lsdException w:name="Medium Shading 1 Accent 1" w:semiHidden="0" w:uiPriority="63" w:unhideWhenUsed="0"/>
+    <w:lsdException w:name="Medium Shading 2 Accent 1" w:semiHidden="0" w:uiPriority="64" w:unhideWhenUsed="0"/>
+    <w:lsdException w:name="Medium List 1 Accent 1" w:semiHidden="0" w:uiPriority="65" w:unhideWhenUsed="0"/>
+    <w:lsdException w:name="Revision" w:unhideWhenUsed="0"/>
+    <w:lsdException w:name="List Paragraph" w:semiHidden="0" w:uiPriority="34" w:unhideWhenUsed="0" w:qFormat="1"/>
+    <w:lsdException w:name="Quote" w:semiHidden="0" w:uiPriority="29" w:unhideWhenUsed="0" w:qFormat="1"/>
+    <w:lsdException w:name="Intense Quote" w:semiHidden="0" w:uiPriority="30" w:unhideWhenUsed="0" w:qFormat="1"/>
+    <w:lsdException w:name="Medium List 2 Accent 1" w:semiHidden="0" w:uiPriority="66" w:unhideWhenUsed="0"/>
+    <w:lsdException w:name="Medium Grid 1 Accent 1" w:semiHidden="0" w:uiPriority="67" w:unhideWhenUsed="0"/>
+    <w:lsdException w:name="Medium Grid 2 Accent 1" w:semiHidden="0" w:uiPriority="68" w:unhideWhenUsed="0"/>
+    <w:lsdException w:name="Medium Grid 3 Accent 1" w:semiHidden="0" w:uiPriority="69" w:unhideWhenUsed="0"/>
+    <w:lsdException w:name="Dark List Accent 1" w:semiHidden="0" w:uiPriority="70" w:unhideWhenUsed="0"/>
+    <w:lsdException w:name="Colorful Shading Accent 1" w:semiHidden="0" w:uiPriority="71" w:unhideWhenUsed="0"/>
+    <w:lsdException w:name="Colorful List Accent 1" w:semiHidden="0" w:uiPriority="72" w:unhideWhenUsed="0"/>
+    <w:lsdException w:name="Colorful Grid Accent 1" w:semiHidden="0" w:uiPriority="73" w:unhideWhenUsed="0"/>
+    <w:lsdException w:name="Light Shading Accent 2" w:semiHidden="0" w:uiPriority="60" w:unhideWhenUsed="0"/>
+    <w:lsdException w:name="Light List Accent 2" w:semiHidden="0" w:uiPriority="61" w:unhideWhenUsed="0"/>
+    <w:lsdException w:name="Light Grid Accent 2" w:semiHidden="0" w:uiPriority="62" w:unhideWhenUsed="0"/>
+    <w:lsdException w:name="Medium Shading 1 Accent 2" w:semiHidden="0" w:uiPriority="63" w:unhideWhenUsed="0"/>
+    <w:lsdException w:name="Medium Shading 2 Accent 2" w:semiHidden="0" w:uiPriority="64" w:unhideWhenUsed="0"/>
+    <w:lsdException w:name="Medium List 1 Accent 2" w:semiHidden="0" w:uiPriority="65" w:unhideWhenUsed="0"/>
+    <w:lsdException w:name="Medium List 2 Accent 2" w:semiHidden="0" w:uiPriority="66" w:unhideWhenUsed="0"/>
+    <w:lsdException w:name="Medium Grid 1 Accent 2" w:semiHidden="0" w:uiPriority="67" w:unhideWhenUsed="0"/>
+    <w:lsdException w:name="Medium Grid 2 Accent 2" w:semiHidden="0" w:uiPriority="68" w:unhideWhenUsed="0"/>
+    <w:lsdException w:name="Medium Grid 3 Accent 2" w:semiHidden="0" w:uiPriority="69" w:unhideWhenUsed="0"/>
+    <w:lsdException w:name="Dark List Accent 2" w:semiHidden="0" w:uiPriority="70" w:unhideWhenUsed="0"/>
+    <w:lsdException w:name="Colorful Shading Accent 2" w:semiHidden="0" w:uiPriority="71" w:unhideWhenUsed="0"/>
+    <w:lsdException w:name="Colorful List Accent 2" w:semiHidden="0" w:uiPriority="72" w:unhideWhenUsed="0"/>
+    <w:lsdException w:name="Colorful Grid Accent 2" w:semiHidden="0" w:uiPriority="73" w:unhideWhenUsed="0"/>
+    <w:lsdException w:name="Light Shading Accent 3" w:semiHidden="0" w:uiPriority="60" w:unhideWhenUsed="0"/>
+    <w:lsdException w:name="Light List Accent 3" w:semiHidden="0" w:uiPriority="61" w:unhideWhenUsed="0"/>
+    <w:lsdException w:name="Light Grid Accent 3" w:semiHidden="0" w:uiPriority="62" w:unhideWhenUsed="0"/>
+    <w:lsdException w:name="Medium Shading 1 Accent 3" w:semiHidden="0" w:uiPriority="63" w:unhideWhenUsed="0"/>
+    <w:lsdException w:name="Medium Shading 2 Accent 3" w:semiHidden="0" w:uiPriority="64" w:unhideWhenUsed="0"/>
+    <w:lsdException w:name="Medium List 1 Accent 3" w:semiHidden="0" w:uiPriority="65" w:unhideWhenUsed="0"/>
+    <w:lsdException w:name="Medium List 2 Accent 3" w:semiHidden="0" w:uiPriority="66" w:unhideWhenUsed="0"/>
+    <w:lsdException w:name="Medium Grid 1 Accent 3" w:semiHidden="0" w:uiPriority="67" w:unhideWhenUsed="0"/>
+    <w:lsdException w:name="Medium Grid 2 Accent 3" w:semiHidden="0" w:uiPriority="68" w:unhideWhenUsed="0"/>
+    <w:lsdException w:name="Medium Grid 3 Accent 3" w:semiHidden="0" w:uiPriority="69" w:unhideWhenUsed="0"/>
+    <w:lsdException w:name="Dark List Accent 3" w:semiHidden="0" w:uiPriority="70" w:unhideWhenUsed="0"/>
+    <w:lsdException w:name="Colorful Shading Accent 3" w:semiHidden="0" w:uiPriority="71" w:unhideWhenUsed="0"/>
+    <w:lsdException w:name="Colorful List Accent 3" w:semiHidden="0" w:uiPriority="72" w:unhideWhenUsed="0"/>
+    <w:lsdException w:name="Colorful Grid Accent 3" w:semiHidden="0" w:uiPriority="73" w:unhideWhenUsed="0"/>
+    <w:lsdException w:name="Light Shading Accent 4" w:semiHidden="0" w:uiPriority="60" w:unhideWhenUsed="0"/>
+    <w:lsdException w:name="Light List Accent 4" w:semiHidden="0" w:uiPriority="61" w:unhideWhenUsed="0"/>
+    <w:lsdException w:name="Light Grid Accent 4" w:semiHidden="0" w:uiPriority="62" w:unhideWhenUsed="0"/>
+    <w:lsdException w:name="Medium Shading 1 Accent 4" w:semiHidden="0" w:uiPriority="63" w:unhideWhenUsed="0"/>
+    <w:lsdException w:name="Medium Shading 2 Accent 4" w:semiHidden="0" w:uiPriority="64" w:unhideWhenUsed="0"/>
+    <w:lsdException w:name="Medium List 1 Accent 4" w:semiHidden="0" w:uiPriority="65" w:unhideWhenUsed="0"/>
+    <w:lsdException w:name="Medium List 2 Accent 4" w:semiHidden="0" w:uiPriority="66" w:unhideWhenUsed="0"/>
+    <w:lsdException w:name="Medium Grid 1 Accent 4" w:semiHidden="0" w:uiPriority="67" w:unhideWhenUsed="0"/>
+    <w:lsdException w:name="Medium Grid 2 Accent 4" w:semiHidden="0" w:uiPriority="68" w:unhideWhenUsed="0"/>
+    <w:lsdException w:name="Medium Grid 3 Accent 4" w:semiHidden="0" w:uiPriority="69" w:unhideWhenUsed="0"/>
+    <w:lsdException w:name="Dark List Accent 4" w:semiHidden="0" w:uiPriority="70" w:unhideWhenUsed="0"/>
+    <w:lsdException w:name="Colorful Shading Accent 4" w:semiHidden="0" w:uiPriority="71" w:unhideWhenUsed="0"/>
+    <w:lsdException w:name="Colorful List Accent 4" w:semiHidden="0" w:uiPriority="72" w:unhideWhenUsed="0"/>
+    <w:lsdException w:name="Colorful Grid Accent 4" w:semiHidden="0" w:uiPriority="73" w:unhideWhenUsed="0"/>
+    <w:lsdException w:name="Light Shading Accent 5" w:semiHidden="0" w:uiPriority="60" w:unhideWhenUsed="0"/>
+    <w:lsdException w:name="Light List Accent 5" w:semiHidden="0" w:uiPriority="61" w:unhideWhenUsed="0"/>
+    <w:lsdException w:name="Light Grid Accent 5" w:semiHidden="0" w:uiPriority="62" w:unhideWhenUsed="0"/>
+    <w:lsdException w:name="Medium Shading 1 Accent 5" w:semiHidden="0" w:uiPriority="63" w:unhideWhenUsed="0"/>
+    <w:lsdException w:name="Medium Shading 2 Accent 5" w:semiHidden="0" w:uiPriority="64" w:unhideWhenUsed="0"/>
+    <w:lsdException w:name="Medium List 1 Accent 5" w:semiHidden="0" w:uiPriority="65" w:unhideWhenUsed="0"/>
+    <w:lsdException w:name="Medium List 2 Accent 5" w:semiHidden="0" w:uiPriority="66" w:unhideWhenUsed="0"/>
+    <w:lsdException w:name="Medium Grid 1 Accent 5" w:semiHidden="0" w:uiPriority="67" w:unhideWhenUsed="0"/>
+    <w:lsdException w:name="Medium Grid 2 Accent 5" w:semiHidden="0" w:uiPriority="68" w:unhideWhenUsed="0"/>
+    <w:lsdException w:name="Medium Grid 3 Accent 5" w:semiHidden="0" w:uiPriority="69" w:unhideWhenUsed="0"/>
+    <w:lsdException w:name="Dark List Accent 5" w:semiHidden="0" w:uiPriority="70" w:unhideWhenUsed="0"/>
+    <w:lsdException w:name="Colorful Shading Accent 5" w:semiHidden="0" w:uiPriority="71" w:unhideWhenUsed="0"/>
+    <w:lsdException w:name="Colorful List Accent 5" w:semiHidden="0" w:uiPriority="72" w:unhideWhenUsed="0"/>
+    <w:lsdException w:name="Colorful Grid Accent 5" w:semiHidden="0" w:uiPriority="73" w:unhideWhenUsed="0"/>
+    <w:lsdException w:name="Light Shading Accent 6" w:semiHidden="0" w:uiPriority="60" w:unhideWhenUsed="0"/>
+    <w:lsdException w:name="Light List Accent 6" w:semiHidden="0" w:uiPriority="61" w:unhideWhenUsed="0"/>
+    <w:lsdException w:name="Light Grid Accent 6" w:semiHidden="0" w:uiPriority="62" w:unhideWhenUsed="0"/>
+    <w:lsdException w:name="Medium Shading 1 Accent 6" w:semiHidden="0" w:uiPriority="63" w:unhideWhenUsed="0"/>
+    <w:lsdException w:name="Medium Shading 2 Accent 6" w:semiHidden="0" w:uiPriority="64" w:unhideWhenUsed="0"/>
+    <w:lsdException w:name="Medium List 1 Accent 6" w:semiHidden="0" w:uiPriority="65" w:unhideWhenUsed="0"/>
+    <w:lsdException w:name="Medium List 2 Accent 6" w:semiHidden="0" w:uiPriority="66" w:unhideWhenUsed="0"/>
+    <w:lsdException w:name="Medium Grid 1 Accent 6" w:semiHidden="0" w:uiPriority="67" w:unhideWhenUsed="0"/>
+    <w:lsdException w:name="Medium Grid 2 Accent 6" w:semiHidden="0" w:uiPriority="68" w:unhideWhenUsed="0"/>
+    <w:lsdException w:name="Medium Grid 3 Accent 6" w:semiHidden="0" w:uiPriority="69" w:unhideWhenUsed="0"/>
+    <w:lsdException w:name="Dark List Accent 6" w:semiHidden="0" w:uiPriority="70" w:unhideWhenUsed="0"/>
+    <w:lsdException w:name="Colorful Shading Accent 6" w:semiHidden="0" w:uiPriority="71" w:unhideWhenUsed="0"/>
+    <w:lsdException w:name="Colorful List Accent 6" w:semiHidden="0" w:uiPriority="72" w:unhideWhenUsed="0"/>
+    <w:lsdException w:name="Colorful Grid Accent 6" w:semiHidden="0" w:uiPriority="73" w:unhideWhenUsed="0"/>
+    <w:lsdException w:name="Subtle Emphasis" w:semiHidden="0" w:uiPriority="19" w:unhideWhenUsed="0" w:qFormat="1"/>
+    <w:lsdException w:name="Intense Emphasis" w:semiHidden="0" w:uiPriority="21" w:unhideWhenUsed="0" w:qFormat="1"/>
+    <w:lsdException w:name="Subtle Reference" w:semiHidden="0" w:uiPriority="31" w:unhideWhenUsed="0" w:qFormat="1"/>
+    <w:lsdException w:name="Intense Reference" w:semiHidden="0" w:uiPriority="32" w:unhideWhenUsed="0" w:qFormat="1"/>
+    <w:lsdException w:name="Book Title" w:semiHidden="0" w:uiPriority="33" w:unhideWhenUsed="0" w:qFormat="1"/>
+    <w:lsdException w:name="Bibliography" w:uiPriority="37"/>
+    <w:lsdException w:name="TOC Heading" w:uiPriority="39" w:qFormat="1"/>
+  </w:latentStyles>
+  <w:style w:type="paragraph" w:default="1" w:styleId="Normal">
+    <w:name w:val="Normal"/>
+    <w:qFormat/>
+  </w:style>
+  <w:style w:type="character" w:default="1" w:styleId="DefaultParagraphFont">
+    <w:name w:val="Default Paragraph Font"/>
+    <w:uiPriority w:val="1"/>
+    <w:semiHidden/>
+    <w:unhideWhenUsed/>
+  </w:style>
+  <w:style w:type="table" w:default="1" w:styleId="TableNormal">
+    <w:name w:val="Normal Table"/>
+    <w:uiPriority w:val="99"/>
+    <w:semiHidden/>
+    <w:unhideWhenUsed/>
+    <w:tblPr>
+      <w:tblInd w:w="0" w:type="dxa"/>
+      <w:tblCellMar>
+        <w:top w:w="0" w:type="dxa"/>
+        <w:left w:w="108" w:type="dxa"/>
+        <w:bottom w:w="0" w:type="dxa"/>
+        <w:right w:w="108" w:type="dxa"/>
+      </w:tblCellMar>
+    </w:tblPr>
+  </w:style>
+  <w:style w:type="numbering" w:default="1" w:styleId="NoList">
+    <w:name w:val="No List"/>
+    <w:uiPriority w:val="99"/>
+    <w:semiHidden/>
+    <w:unhideWhenUsed/>
+  </w:style>
+</w:styles>
+</file>
+
+<file path=word/theme/theme1.xml><?xml version="1.0" encoding="utf-8"?>
+<a:theme xmlns:a="http://schemas.openxmlformats.org/drawingml/2006/main" name="Office Theme">
+  <a:themeElements>
+    <a:clrScheme name="Office">
+      <a:dk1>
+        <a:sysClr val="windowText" lastClr="000000"/>
+      </a:dk1>
+      <a:lt1>
+        <a:sysClr val="window" lastClr="FFFFFF"/>
+      </a:lt1>
+      <a:dk2>
+        <a:srgbClr val="1F497D"/>
+      </a:dk2>
+      <a:lt2>
+        <a:srgbClr val="EEECE1"/>
+      </a:lt2>
+      <a:accent1>
+        <a:srgbClr val="4F81BD"/>
+      </a:accent1>
+      <a:accent2>
+        <a:srgbClr val="C0504D"/>
+      </a:accent2>
+      <a:accent3>
+        <a:srgbClr val="9BBB59"/>
+      </a:accent3>
+      <a:accent4>
+        <a:srgbClr val="8064A2"/>
+      </a:accent4>
+      <a:accent5>
+        <a:srgbClr val="4BACC6"/>
+      </a:accent5>
+      <a:accent6>
+        <a:srgbClr val="F79646"/>
+      </a:accent6>
+      <a:hlink>
+        <a:srgbClr val="0000FF"/>
+      </a:hlink>
+      <a:folHlink>
+        <a:srgbClr val="800080"/>
+      </a:folHlink>
+    </a:clrScheme>
+    <a:fontScheme name="Office">
+      <a:majorFont>
+        <a:latin typeface="Cambria"/>
+        <a:ea typeface=""/>
+        <a:cs typeface=""/>
+        <a:font script="Jpan" typeface="ＭＳ ゴシック"/>
+        <a:font script="Hang" typeface="맑은 고딕"/>
+        <a:font script="Hans" typeface="宋体"/>
+        <a:font script="Hant" typeface="新細明體"/>
+        <a:font script="Arab" typeface="Times New Roman"/>
+        <a:font script="Hebr" typeface="Times New Roman"/>
+        <a:font script="Thai" typeface="Angsana New"/>
+        <a:font script="Ethi" typeface="Nyala"/>
+        <a:font script="Beng" typeface="Vrinda"/>
+        <a:font script="Gujr" typeface="Shruti"/>
+        <a:font script="Khmr" typeface="MoolBoran"/>
+        <a:font script="Knda" typeface="Tunga"/>
+        <a:font script="Guru" typeface="Raavi"/>
+        <a:font script="Cans" typeface="Euphemia"/>
+        <a:font script="Cher" typeface="Plantagenet Cherokee"/>
+        <a:font script="Yiii" typeface="Microsoft Yi Baiti"/>
+        <a:font script="Tibt" typeface="Microsoft Himalaya"/>
+        <a:font script="Thaa" typeface="MV Boli"/>
+        <a:font script="Deva" typeface="Mangal"/>
+        <a:font script="Telu" typeface="Gautami"/>
+        <a:font script="Taml" typeface="Latha"/>
+        <a:font script="Syrc" typeface="Estrangelo Edessa"/>
+        <a:font script="Orya" typeface="Kalinga"/>
+        <a:font script="Mlym" typeface="Kartika"/>
+        <a:font script="Laoo" typeface="DokChampa"/>
+        <a:font script="Sinh" typeface="Iskoola Pota"/>
+        <a:font script="Mong" typeface="Mongolian Baiti"/>
+        <a:font script="Viet" typeface="Times New Roman"/>
+        <a:font script="Uigh" typeface="Microsoft Uighur"/>
+        <a:font script="Geor" typeface="Sylfaen"/>
+      </a:majorFont>
+      <a:minorFont>
+        <a:latin typeface="Calibri"/>
+        <a:ea typeface=""/>
+        <a:cs typeface=""/>
+        <a:font script="Jpan" typeface="ＭＳ 明朝"/>
+        <a:font script="Hang" typeface="맑은 고딕"/>
+        <a:font script="Hans" typeface="宋体"/>
+        <a:font script="Hant" typeface="新細明體"/>
+        <a:font script="Arab" typeface="Arial"/>
+        <a:font script="Hebr" typeface="Arial"/>
+        <a:font script="Thai" typeface="Cordia New"/>
+        <a:font script="Ethi" typeface="Nyala"/>
+        <a:font script="Beng" typeface="Vrinda"/>
+        <a:font script="Gujr" typeface="Shruti"/>
+        <a:font script="Khmr" typeface="DaunPenh"/>
+        <a:font script="Knda" typeface="Tunga"/>
+        <a:font script="Guru" typeface="Raavi"/>
+        <a:font script="Cans" typeface="Euphemia"/>
+        <a:font script="Cher" typeface="Plantagenet Cherokee"/>
+        <a:font script="Yiii" typeface="Microsoft Yi Baiti"/>
+        <a:font script="Tibt" typeface="Microsoft Himalaya"/>
+        <a:font script="Thaa" typeface="MV Boli"/>
+        <a:font script="Deva" typeface="Mangal"/>
+        <a:font script="Telu" typeface="Gautami"/>
+        <a:font script="Taml" typeface="Latha"/>
+        <a:font script="Syrc" typeface="Estrangelo Edessa"/>
+        <a:font script="Orya" typeface="Kalinga"/>
+        <a:font script="Mlym" typeface="Kartika"/>
+        <a:font script="Laoo" typeface="DokChampa"/>
+        <a:font script="Sinh" typeface="Iskoola Pota"/>
+        <a:font script="Mong" typeface="Mongolian Baiti"/>
+        <a:font script="Viet" typeface="Arial"/>
+        <a:font script="Uigh" typeface="Microsoft Uighur"/>
+        <a:font script="Geor" typeface="Sylfaen"/>
+      </a:minorFont>
+    </a:fontScheme>
+    <a:fmtScheme name="Office">
+      <a:fillStyleLst>
+        <a:solidFill>
+          <a:schemeClr val="phClr"/>
+        </a:solidFill>
+        <a:gradFill rotWithShape="1">
+          <a:gsLst>
+            <a:gs pos="0">
+              <a:schemeClr val="phClr">
+                <a:tint val="50000"/>
+                <a:satMod val="300000"/>
+              </a:schemeClr>
+            </a:gs>
+            <a:gs pos="35000">
+              <a:schemeClr val="phClr">
+                <a:tint val="37000"/>
+                <a:satMod val="300000"/>
+              </a:schemeClr>
+            </a:gs>
+            <a:gs pos="100000">
+              <a:schemeClr val="phClr">
+                <a:tint val="15000"/>
+                <a:satMod val="350000"/>
+              </a:schemeClr>
+            </a:gs>
+          </a:gsLst>
+          <a:lin ang="16200000" scaled="1"/>
+        </a:gradFill>
+        <a:gradFill rotWithShape="1">
+          <a:gsLst>
+            <a:gs pos="0">
+              <a:schemeClr val="phClr">
+                <a:shade val="51000"/>
+                <a:satMod val="130000"/>
+              </a:schemeClr>
+            </a:gs>
+            <a:gs pos="80000">
+              <a:schemeClr val="phClr">
+                <a:shade val="93000"/>
+                <a:satMod val="130000"/>
+              </a:schemeClr>
+            </a:gs>
+            <a:gs pos="100000">
+              <a:schemeClr val="phClr">
+                <a:shade val="94000"/>
+                <a:satMod val="135000"/>
+              </a:schemeClr>
+            </a:gs>
+          </a:gsLst>
+          <a:lin ang="16200000" scaled="0"/>
+        </a:gradFill>
+      </a:fillStyleLst>
+      <a:lnStyleLst>
+        <a:ln w="9525" cap="flat" cmpd="sng" algn="ctr">
+          <a:solidFill>
+            <a:schemeClr val="phClr">
+              <a:shade val="95000"/>
+              <a:satMod val="105000"/>
+            </a:schemeClr>
+          </a:solidFill>
+          <a:prstDash val="solid"/>
+        </a:ln>
+        <a:ln w="25400" cap="flat" cmpd="sng" algn="ctr">
+          <a:solidFill>
+            <a:schemeClr val="phClr"/>
+          </a:solidFill>
+          <a:prstDash val="solid"/>
+        </a:ln>
+        <a:ln w="38100" cap="flat" cmpd="sng" algn="ctr">
+          <a:solidFill>
+            <a:schemeClr val="phClr"/>
+          </a:solidFill>
+          <a:prstDash val="solid"/>
+        </a:ln>
+      </a:lnStyleLst>
+      <a:effectStyleLst>
+        <a:effectStyle>
+          <a:effectLst>
+            <a:outerShdw blurRad="40000" dist="20000" dir="5400000" rotWithShape="0">
+              <a:srgbClr val="000000">
+                <a:alpha val="38000"/>
+              </a:srgbClr>
+            </a:outerShdw>
+          </a:effectLst>
+        </a:effectStyle>
+        <a:effectStyle>
+          <a:effectLst>
+            <a:outerShdw blurRad="40000" dist="23000" dir="5400000" rotWithShape="0">
+              <a:srgbClr val="000000">
+                <a:alpha val="35000"/>
+              </a:srgbClr>
+            </a:outerShdw>
+          </a:effectLst>
+        </a:effectStyle>
+        <a:effectStyle>
+          <a:effectLst>
+            <a:outerShdw blurRad="40000" dist="23000" dir="5400000" rotWithShape="0">
+              <a:srgbClr val="000000">
+                <a:alpha val="35000"/>
+              </a:srgbClr>
+            </a:outerShdw>
+          </a:effectLst>
+          <a:scene3d>
+            <a:camera prst="orthographicFront">
+              <a:rot lat="0" lon="0" rev="0"/>
+            </a:camera>
+            <a:lightRig rig="threePt" dir="t">
+              <a:rot lat="0" lon="0" rev="1200000"/>
+            </a:lightRig>
+          </a:scene3d>
+          <a:sp3d>
+            <a:bevelT w="63500" h="25400"/>
+          </a:sp3d>
+        </a:effectStyle>
+      </a:effectStyleLst>
+      <a:bgFillStyleLst>
+        <a:solidFill>
+          <a:schemeClr val="phClr"/>
+        </a:solidFill>
+        <a:gradFill rotWithShape="1">
+          <a:gsLst>
+            <a:gs pos="0">
+              <a:schemeClr val="phClr">
+                <a:tint val="40000"/>
+                <a:satMod val="350000"/>
+              </a:schemeClr>
+            </a:gs>
+            <a:gs pos="40000">
+              <a:schemeClr val="phClr">
+                <a:tint val="45000"/>
+                <a:shade val="99000"/>
+                <a:satMod val="350000"/>
+              </a:schemeClr>
+            </a:gs>
+            <a:gs pos="100000">
+              <a:schemeClr val="phClr">
+                <a:shade val="20000"/>
+                <a:satMod val="255000"/>
+              </a:schemeClr>
+            </a:gs>
+          </a:gsLst>
+          <a:path path="circle">
+            <a:fillToRect l="50000" t="-80000" r="50000" b="180000"/>
+          </a:path>
+        </a:gradFill>
+        <a:gradFill rotWithShape="1">
+          <a:gsLst>
+            <a:gs pos="0">
+              <a:schemeClr val="phClr">
+                <a:tint val="80000"/>
+                <a:satMod val="300000"/>
+              </a:schemeClr>
+            </a:gs>
+            <a:gs pos="100000">
+              <a:schemeClr val="phClr">
+                <a:shade val="30000"/>
+                <a:satMod val="200000"/>
+              </a:schemeClr>
+            </a:gs>
+          </a:gsLst>
+          <a:path path="circle">
+            <a:fillToRect l="50000" t="50000" r="50000" b="50000"/>
+          </a:path>
+        </a:gradFill>
+      </a:bgFillStyleLst>
+    </a:fmtScheme>
+  </a:themeElements>
+  <a:objectDefaults/>
+  <a:extraClrSchemeLst/>
+</a:theme>
 </file>
--- a/notes/GEMMA/myGEMMA_todo.docx
+++ b/notes/GEMMA/myGEMMA_todo.docx
@@ -455,13 +455,7 @@
         <w:rPr>
           <w:rFonts w:ascii="Lato" w:hAnsi="Lato"/>
         </w:rPr>
-        <w:t>mea</w:t>
-      </w:r>
-      <w:r>
-        <w:rPr>
-          <w:rFonts w:ascii="Lato" w:hAnsi="Lato"/>
-        </w:rPr>
-        <w:t>n genotype file</w:t>
+        <w:t>mean genotype file</w:t>
       </w:r>
     </w:p>
     <w:p>
@@ -588,13 +582,7 @@
         <w:rPr>
           <w:rFonts w:ascii="Lato" w:hAnsi="Lato"/>
         </w:rPr>
-        <w:t xml:space="preserve">rs2, G, C, 0.98, </w:t>
-      </w:r>
-      <w:r>
-        <w:rPr>
-          <w:rFonts w:ascii="Lato" w:hAnsi="Lato"/>
-        </w:rPr>
-        <w:t>0.04, 1.00</w:t>
+        <w:t>rs2, G, C, 0.98, 0.04, 1.00</w:t>
       </w:r>
     </w:p>
     <w:p>
@@ -806,13 +794,7 @@
         <w:rPr>
           <w:rFonts w:ascii="Lato" w:hAnsi="Lato"/>
         </w:rPr>
-        <w:t>pri</w:t>
-      </w:r>
-      <w:r>
-        <w:rPr>
-          <w:rFonts w:ascii="Lato" w:hAnsi="Lato"/>
-        </w:rPr>
-        <w:t>ntf</w:t>
+        <w:t>printf</w:t>
       </w:r>
       <w:proofErr w:type="spellEnd"/>
       <w:r>
@@ -960,13 +942,7 @@
         <w:rPr>
           <w:rFonts w:ascii="Lato" w:hAnsi="Lato"/>
         </w:rPr>
-        <w:t xml:space="preserve"> phenotypes as multiple columns.</w:t>
-      </w:r>
-      <w:r>
-        <w:rPr>
-          <w:rFonts w:ascii="Lato" w:hAnsi="Lato"/>
-        </w:rPr>
-        <w:t xml:space="preserve"> For association tests, select column with -n (</w:t>
+        <w:t xml:space="preserve"> phenotypes as multiple columns. For association tests, select column with -n (</w:t>
       </w:r>
       <w:proofErr w:type="spellStart"/>
       <w:r>
@@ -1131,13 +1107,7 @@
           <w:rFonts w:ascii="Lato" w:hAnsi="Lato"/>
         </w:rPr>
         <w:lastRenderedPageBreak/>
-        <w:t>must include all SNPs from mean genotyp</w:t>
-      </w:r>
-      <w:r>
-        <w:rPr>
-          <w:rFonts w:ascii="Lato" w:hAnsi="Lato"/>
-        </w:rPr>
-        <w:t>e file but order is unimportant</w:t>
+        <w:t>must include all SNPs from mean genotype file but order is unimportant</w:t>
       </w:r>
     </w:p>
     <w:p>
@@ -1247,13 +1217,7 @@
         <w:rPr>
           <w:rFonts w:ascii="Lato" w:hAnsi="Lato"/>
         </w:rPr>
-        <w:t>can be origi</w:t>
-      </w:r>
-      <w:r>
-        <w:rPr>
-          <w:rFonts w:ascii="Lato" w:hAnsi="Lato"/>
-        </w:rPr>
-        <w:t>nal relatedness matrix</w:t>
+        <w:t>can be original relatedness matrix</w:t>
       </w:r>
     </w:p>
     <w:p>
@@ -1374,13 +1338,7 @@
         <w:rPr>
           <w:rFonts w:ascii="Lato" w:hAnsi="Lato"/>
         </w:rPr>
-        <w:t xml:space="preserve"> value </w:t>
-      </w:r>
-      <w:r>
-        <w:rPr>
-          <w:rFonts w:ascii="Lato" w:hAnsi="Lato"/>
-        </w:rPr>
-        <w:t>format</w:t>
+        <w:t xml:space="preserve"> value format</w:t>
       </w:r>
     </w:p>
     <w:p>
@@ -1518,13 +1476,7 @@
         <w:rPr>
           <w:rFonts w:ascii="Lato" w:hAnsi="Lato"/>
         </w:rPr>
-        <w:t xml:space="preserve"> vectors of original rel</w:t>
-      </w:r>
-      <w:r>
-        <w:rPr>
-          <w:rFonts w:ascii="Lato" w:hAnsi="Lato"/>
-        </w:rPr>
-        <w:t>atedness matrix</w:t>
+        <w:t xml:space="preserve"> vectors of original relatedness matrix</w:t>
       </w:r>
     </w:p>
     <w:p>
@@ -1730,13 +1682,7 @@
         <w:rPr>
           <w:rFonts w:ascii="Lato" w:hAnsi="Lato"/>
         </w:rPr>
-        <w:t>col 3 = margi</w:t>
-      </w:r>
-      <w:r>
-        <w:rPr>
-          <w:rFonts w:ascii="Lato" w:hAnsi="Lato"/>
-        </w:rPr>
-        <w:t>nal z-score</w:t>
+        <w:t>col 3 = marginal z-score</w:t>
       </w:r>
     </w:p>
     <w:p>
@@ -1942,13 +1888,7 @@
         <w:rPr>
           <w:rFonts w:ascii="Lato" w:hAnsi="Lato"/>
         </w:rPr>
-        <w:t xml:space="preserve">col 5 – x = </w:t>
-      </w:r>
-      <w:r>
-        <w:rPr>
-          <w:rFonts w:ascii="Lato" w:hAnsi="Lato"/>
-        </w:rPr>
-        <w:t>non-overlapping categories (e.g. CODING, UTR, PROMOTER, INTRON, ELSE) with 0/1 in each (only 1 category per SNP)</w:t>
+        <w:t>col 5 – x = non-overlapping categories (e.g. CODING, UTR, PROMOTER, INTRON, ELSE) with 0/1 in each (only 1 category per SNP)</w:t>
       </w:r>
     </w:p>
     <w:p>
@@ -2067,13 +2007,7 @@
         <w:rPr>
           <w:rFonts w:ascii="Lato" w:hAnsi="Lato"/>
         </w:rPr>
-        <w:t>col 1 = chromosome number (option</w:t>
-      </w:r>
-      <w:r>
-        <w:rPr>
-          <w:rFonts w:ascii="Lato" w:hAnsi="Lato"/>
-        </w:rPr>
-        <w:t>al)</w:t>
+        <w:t>col 1 = chromosome number (optional)</w:t>
       </w:r>
     </w:p>
     <w:p>
@@ -2198,14 +2132,7 @@
           <w:rFonts w:ascii="Lato" w:hAnsi="Lato"/>
           <w:highlight w:val="yellow"/>
         </w:rPr>
-        <w:t>need PED and MA</w:t>
-      </w:r>
-      <w:r>
-        <w:rPr>
-          <w:rFonts w:ascii="Lato" w:hAnsi="Lato"/>
-          <w:highlight w:val="yellow"/>
-        </w:rPr>
-        <w:t>P files as input: *.</w:t>
+        <w:t>need PED and MAP files as input: *.</w:t>
       </w:r>
       <w:proofErr w:type="spellStart"/>
       <w:r>
@@ -2266,14 +2193,7 @@
             <w:rStyle w:val="InternetLink"/>
             <w:rFonts w:ascii="Lato" w:hAnsi="Lato"/>
           </w:rPr>
-          <w:t>http://www.gwas</w:t>
-        </w:r>
-        <w:r>
-          <w:rPr>
-            <w:rStyle w:val="InternetLink"/>
-            <w:rFonts w:ascii="Lato" w:hAnsi="Lato"/>
-          </w:rPr>
-          <w:t>pi.org/?page_id=145</w:t>
+          <w:t>http://www.gwaspi.org/?page_id=145</w:t>
         </w:r>
       </w:hyperlink>
       <w:hyperlink>
@@ -2416,13 +2336,7 @@
         <w:rPr>
           <w:rFonts w:ascii="Lato" w:hAnsi="Lato"/>
         </w:rPr>
-        <w:t xml:space="preserve"> site t</w:t>
-      </w:r>
-      <w:r>
-        <w:rPr>
-          <w:rFonts w:ascii="Lato" w:hAnsi="Lato"/>
-        </w:rPr>
-        <w:t xml:space="preserve">o </w:t>
+        <w:t xml:space="preserve"> site to </w:t>
       </w:r>
       <w:proofErr w:type="spellStart"/>
       <w:r>
@@ -2555,13 +2469,7 @@
         <w:rPr>
           <w:rFonts w:ascii="Lato" w:hAnsi="Lato"/>
         </w:rPr>
-        <w:t xml:space="preserve">-make-bed –out </w:t>
-      </w:r>
-      <w:r>
-        <w:rPr>
-          <w:rFonts w:ascii="Lato" w:hAnsi="Lato"/>
-        </w:rPr>
-        <w:t>01_PLINK/binMAF20NA10</w:t>
+        <w:t>-make-bed –out 01_PLINK/binMAF20NA10</w:t>
       </w:r>
     </w:p>
     <w:p>
@@ -2648,13 +2556,7 @@
         <w:rPr>
           <w:rFonts w:ascii="Lato" w:hAnsi="Lato"/>
         </w:rPr>
-        <w:t xml:space="preserve"> "FAM1" "1.01.02" has genotype [ "A" "A"</w:t>
-      </w:r>
-      <w:r>
-        <w:rPr>
-          <w:rFonts w:ascii="Lato" w:hAnsi="Lato"/>
-        </w:rPr>
-        <w:t xml:space="preserve"> ]</w:t>
+        <w:t xml:space="preserve"> "FAM1" "1.01.02" has genotype [ "A" "A" ]</w:t>
       </w:r>
     </w:p>
     <w:p>
@@ -2760,13 +2662,7 @@
         <w:rPr>
           <w:rFonts w:ascii="Lato" w:hAnsi="Lato"/>
         </w:rPr>
-        <w:t>nowe</w:t>
-      </w:r>
-      <w:r>
-        <w:rPr>
-          <w:rFonts w:ascii="Lato" w:hAnsi="Lato"/>
-        </w:rPr>
-        <w:t>b</w:t>
+        <w:t>noweb</w:t>
       </w:r>
       <w:proofErr w:type="spellEnd"/>
       <w:r>
@@ -2883,13 +2779,7 @@
         <w:rPr>
           <w:rFonts w:ascii="Lato" w:hAnsi="Lato"/>
         </w:rPr>
-        <w:t xml:space="preserve"> 0.2 --allele1234 –ma</w:t>
-      </w:r>
-      <w:r>
-        <w:rPr>
-          <w:rFonts w:ascii="Lato" w:hAnsi="Lato"/>
-        </w:rPr>
-        <w:t>ke-bed --out 01_PLINK/binMAF20NA10_allele1234</w:t>
+        <w:t xml:space="preserve"> 0.2 --allele1234 –make-bed --out 01_PLINK/binMAF20NA10_allele1234</w:t>
       </w:r>
     </w:p>
     <w:p>
@@ -3019,14 +2909,7 @@
           <w:rFonts w:ascii="Lato" w:hAnsi="Lato"/>
           <w:highlight w:val="yellow"/>
         </w:rPr>
-        <w:t xml:space="preserve">If running association test with a linear model, </w:t>
-      </w:r>
-      <w:r>
-        <w:rPr>
-          <w:rFonts w:ascii="Lato" w:hAnsi="Lato"/>
-          <w:highlight w:val="yellow"/>
-        </w:rPr>
-        <w:t>does not require a relatedness matrix</w:t>
+        <w:t>If running association test with a linear model, does not require a relatedness matrix</w:t>
       </w:r>
     </w:p>
     <w:p>
@@ -3268,13 +3151,7 @@
         <w:rPr>
           <w:rFonts w:ascii="Lato" w:hAnsi="Lato"/>
         </w:rPr>
-        <w:t xml:space="preserve"> [prefix] -</w:t>
-      </w:r>
-      <w:r>
-        <w:rPr>
-          <w:rFonts w:ascii="Lato" w:hAnsi="Lato"/>
-        </w:rPr>
-        <w:t>lm [</w:t>
+        <w:t xml:space="preserve"> [prefix] -lm [</w:t>
       </w:r>
       <w:proofErr w:type="spellStart"/>
       <w:r>
@@ -3412,13 +3289,7 @@
         <w:rPr>
           <w:rFonts w:ascii="Lato" w:hAnsi="Lato"/>
         </w:rPr>
-        <w:t xml:space="preserve">“-p [filename]” specifies BIMBAM phenotype file </w:t>
-      </w:r>
-      <w:r>
-        <w:rPr>
-          <w:rFonts w:ascii="Lato" w:hAnsi="Lato"/>
-        </w:rPr>
-        <w:t>name</w:t>
+        <w:t>“-p [filename]” specifies BIMBAM phenotype file name</w:t>
       </w:r>
     </w:p>
     <w:p>
@@ -3484,13 +3355,7 @@
           <w:rFonts w:ascii="Lato" w:hAnsi="Lato"/>
         </w:rPr>
         <w:lastRenderedPageBreak/>
-        <w:t>“-lm 1” performs Wald test, “-lm 2” performs likelihood ratio test, “-lm 3” performs score test, and “-lm 4” performs all t</w:t>
-      </w:r>
-      <w:r>
-        <w:rPr>
-          <w:rFonts w:ascii="Lato" w:hAnsi="Lato"/>
-        </w:rPr>
-        <w:t>he three tests</w:t>
+        <w:t>“-lm 1” performs Wald test, “-lm 2” performs likelihood ratio test, “-lm 3” performs score test, and “-lm 4” performs all the three tests</w:t>
       </w:r>
     </w:p>
     <w:p>
@@ -3875,8 +3740,9 @@
           <w:szCs w:val="22"/>
           <w:lang w:bidi="ar-SA"/>
         </w:rPr>
-        <w:t>\-b [prefix]</w:t>
-      </w:r>
+        <w:t xml:space="preserve">\-b [prefix] specifies PLINK binary </w:t>
+      </w:r>
+      <w:proofErr w:type="spellStart"/>
       <w:r>
         <w:rPr>
           <w:rFonts w:ascii="CMR10" w:hAnsi="CMR10" w:cs="CMR10"/>
@@ -3884,8 +3750,9 @@
           <w:szCs w:val="22"/>
           <w:lang w:bidi="ar-SA"/>
         </w:rPr>
-        <w:t xml:space="preserve"> speci</w:t>
-      </w:r>
+        <w:t>ped</w:t>
+      </w:r>
+      <w:proofErr w:type="spellEnd"/>
       <w:r>
         <w:rPr>
           <w:rFonts w:ascii="CMR10" w:hAnsi="CMR10" w:cs="CMR10"/>
@@ -3893,8 +3760,20 @@
           <w:szCs w:val="22"/>
           <w:lang w:bidi="ar-SA"/>
         </w:rPr>
-        <w:t>fi</w:t>
-      </w:r>
+        <w:t xml:space="preserve"> file prefix</w:t>
+      </w:r>
+    </w:p>
+    <w:p>
+      <w:pPr>
+        <w:numPr>
+          <w:ilvl w:val="2"/>
+          <w:numId w:val="1"/>
+        </w:numPr>
+        <w:rPr>
+          <w:rFonts w:ascii="Lato" w:hAnsi="Lato"/>
+        </w:rPr>
+      </w:pPr>
+      <w:proofErr w:type="gramStart"/>
       <w:r>
         <w:rPr>
           <w:rFonts w:ascii="CMR10" w:hAnsi="CMR10" w:cs="CMR10"/>
@@ -3902,9 +3781,9 @@
           <w:szCs w:val="22"/>
           <w:lang w:bidi="ar-SA"/>
         </w:rPr>
-        <w:t xml:space="preserve">es PLINK binary </w:t>
-      </w:r>
-      <w:proofErr w:type="spellStart"/>
+        <w:t>if</w:t>
+      </w:r>
+      <w:proofErr w:type="gramEnd"/>
       <w:r>
         <w:rPr>
           <w:rFonts w:ascii="CMR10" w:hAnsi="CMR10" w:cs="CMR10"/>
@@ -3912,9 +3791,14 @@
           <w:szCs w:val="22"/>
           <w:lang w:bidi="ar-SA"/>
         </w:rPr>
-        <w:t>ped</w:t>
-      </w:r>
-      <w:proofErr w:type="spellEnd"/>
+        <w:t xml:space="preserve"> SNPs with lower minor allele frequency tend to</w:t>
+      </w:r>
+      <w:r>
+        <w:rPr>
+          <w:rFonts w:ascii="Lato" w:hAnsi="Lato"/>
+        </w:rPr>
+        <w:t xml:space="preserve"> </w:t>
+      </w:r>
       <w:r>
         <w:rPr>
           <w:rFonts w:ascii="CMR10" w:hAnsi="CMR10" w:cs="CMR10"/>
@@ -3922,20 +3806,8 @@
           <w:szCs w:val="22"/>
           <w:lang w:bidi="ar-SA"/>
         </w:rPr>
-        <w:t xml:space="preserve"> file prefix</w:t>
-      </w:r>
-    </w:p>
-    <w:p>
-      <w:pPr>
-        <w:numPr>
-          <w:ilvl w:val="2"/>
-          <w:numId w:val="1"/>
-        </w:numPr>
-        <w:rPr>
-          <w:rFonts w:ascii="Lato" w:hAnsi="Lato"/>
-        </w:rPr>
-      </w:pPr>
-      <w:proofErr w:type="gramStart"/>
+        <w:t>have larger e</w:t>
+      </w:r>
       <w:r>
         <w:rPr>
           <w:rFonts w:ascii="CMR10" w:hAnsi="CMR10" w:cs="CMR10"/>
@@ -3943,9 +3815,8 @@
           <w:szCs w:val="22"/>
           <w:lang w:bidi="ar-SA"/>
         </w:rPr>
-        <w:t>if</w:t>
-      </w:r>
-      <w:proofErr w:type="gramEnd"/>
+        <w:t>ff</w:t>
+      </w:r>
       <w:r>
         <w:rPr>
           <w:rFonts w:ascii="CMR10" w:hAnsi="CMR10" w:cs="CMR10"/>
@@ -3953,7 +3824,7 @@
           <w:szCs w:val="22"/>
           <w:lang w:bidi="ar-SA"/>
         </w:rPr>
-        <w:t xml:space="preserve"> SNPs with lower minor allele frequency tend to</w:t>
+        <w:t>ects (which is inversely proportional to its genotype variance), then the standardized</w:t>
       </w:r>
       <w:r>
         <w:rPr>
@@ -3968,7 +3839,7 @@
           <w:szCs w:val="22"/>
           <w:lang w:bidi="ar-SA"/>
         </w:rPr>
-        <w:t>have larger e</w:t>
+        <w:t>genotype matrix is preferred. If the SNP e</w:t>
       </w:r>
       <w:r>
         <w:rPr>
@@ -3986,7 +3857,7 @@
           <w:szCs w:val="22"/>
           <w:lang w:bidi="ar-SA"/>
         </w:rPr>
-        <w:t>ects (which is inversely proportional to its genotype variance), then the standardized</w:t>
+        <w:t>ect size does not depend on its minor allele frequency,</w:t>
       </w:r>
       <w:r>
         <w:rPr>
@@ -4001,10 +3872,14 @@
           <w:szCs w:val="22"/>
           <w:lang w:bidi="ar-SA"/>
         </w:rPr>
-        <w:t>g</w:t>
-      </w:r>
-      <w:bookmarkStart w:id="1" w:name="_GoBack"/>
-      <w:bookmarkEnd w:id="1"/>
+        <w:t>then the centered genotype matrix is preferred. In our previous experience based on a limited</w:t>
+      </w:r>
+      <w:r>
+        <w:rPr>
+          <w:rFonts w:ascii="Lato" w:hAnsi="Lato"/>
+        </w:rPr>
+        <w:t xml:space="preserve"> </w:t>
+      </w:r>
       <w:r>
         <w:rPr>
           <w:rFonts w:ascii="CMR10" w:hAnsi="CMR10" w:cs="CMR10"/>
@@ -4012,7 +3887,7 @@
           <w:szCs w:val="22"/>
           <w:lang w:bidi="ar-SA"/>
         </w:rPr>
-        <w:t>enotype matrix is preferred. If the SNP e</w:t>
+        <w:t>examples, we typically</w:t>
       </w:r>
       <w:r>
         <w:rPr>
@@ -4021,7 +3896,7 @@
           <w:szCs w:val="22"/>
           <w:lang w:bidi="ar-SA"/>
         </w:rPr>
-        <w:t>ff</w:t>
+        <w:t xml:space="preserve"> fi</w:t>
       </w:r>
       <w:r>
         <w:rPr>
@@ -4030,7 +3905,7 @@
           <w:szCs w:val="22"/>
           <w:lang w:bidi="ar-SA"/>
         </w:rPr>
-        <w:t>ect size does not depend on its minor allele frequency,</w:t>
+        <w:t>nd the centered genotype matrix provides better control for population</w:t>
       </w:r>
       <w:r>
         <w:rPr>
@@ -4045,14 +3920,19 @@
           <w:szCs w:val="22"/>
           <w:lang w:bidi="ar-SA"/>
         </w:rPr>
-        <w:t>then the centered genotype matrix is preferred. In our previous experience based on a limited</w:t>
-      </w:r>
-      <w:r>
-        <w:rPr>
-          <w:rFonts w:ascii="Lato" w:hAnsi="Lato"/>
-        </w:rPr>
-        <w:t xml:space="preserve"> </w:t>
-      </w:r>
+        <w:t>structure in lower organisms</w:t>
+      </w:r>
+    </w:p>
+    <w:p>
+      <w:pPr>
+        <w:numPr>
+          <w:ilvl w:val="0"/>
+          <w:numId w:val="1"/>
+        </w:numPr>
+        <w:rPr>
+          <w:rFonts w:ascii="Lato" w:hAnsi="Lato"/>
+        </w:rPr>
+      </w:pPr>
       <w:r>
         <w:rPr>
           <w:rFonts w:ascii="CMR10" w:hAnsi="CMR10" w:cs="CMR10"/>
@@ -4060,8 +3940,9 @@
           <w:szCs w:val="22"/>
           <w:lang w:bidi="ar-SA"/>
         </w:rPr>
-        <w:t>examples, we typically</w:t>
-      </w:r>
+        <w:t xml:space="preserve">GEMMA </w:t>
+      </w:r>
+      <w:proofErr w:type="spellStart"/>
       <w:r>
         <w:rPr>
           <w:rFonts w:ascii="CMR10" w:hAnsi="CMR10" w:cs="CMR10"/>
@@ -4069,8 +3950,9 @@
           <w:szCs w:val="22"/>
           <w:lang w:bidi="ar-SA"/>
         </w:rPr>
-        <w:t xml:space="preserve"> fi</w:t>
-      </w:r>
+        <w:t>lmm</w:t>
+      </w:r>
+      <w:proofErr w:type="spellEnd"/>
       <w:r>
         <w:rPr>
           <w:rFonts w:ascii="CMR10" w:hAnsi="CMR10" w:cs="CMR10"/>
@@ -4078,23 +3960,10 @@
           <w:szCs w:val="22"/>
           <w:lang w:bidi="ar-SA"/>
         </w:rPr>
-        <w:t>nd the centered genotype matrix provides better control for population</w:t>
-      </w:r>
-      <w:r>
-        <w:rPr>
-          <w:rFonts w:ascii="Lato" w:hAnsi="Lato"/>
-        </w:rPr>
-        <w:t xml:space="preserve"> </w:t>
-      </w:r>
-      <w:r>
-        <w:rPr>
-          <w:rFonts w:ascii="CMR10" w:hAnsi="CMR10" w:cs="CMR10"/>
-          <w:sz w:val="22"/>
-          <w:szCs w:val="22"/>
-          <w:lang w:bidi="ar-SA"/>
-        </w:rPr>
-        <w:t>structure in lower organisms</w:t>
-      </w:r>
+        <w:t xml:space="preserve"> using k-matrix from (V)</w:t>
+      </w:r>
+      <w:bookmarkStart w:id="1" w:name="_GoBack"/>
+      <w:bookmarkEnd w:id="1"/>
     </w:p>
     <w:sectPr>
       <w:pgSz w:w="12240" w:h="15840"/>
